--- a/design.docx
+++ b/design.docx
@@ -6,13 +6,11 @@
       <w:pPr>
         <w:pStyle w:val="Heading1"/>
         <w:rPr>
-          <w:rFonts w:ascii="Arial" w:hAnsi="Arial" w:cs="Arial"/>
           <w:b/>
         </w:rPr>
       </w:pPr>
       <w:r>
         <w:rPr>
-          <w:rFonts w:ascii="Arial" w:hAnsi="Arial" w:cs="Arial"/>
           <w:b/>
         </w:rPr>
         <w:t>Chapter 3: Design</w:t>
@@ -171,14 +169,801 @@
           <w:szCs w:val="24"/>
         </w:rPr>
       </w:pPr>
+    </w:p>
+    <w:p>
+      <w:pPr>
+        <w:rPr>
+          <w:rFonts w:ascii="Arial" w:hAnsi="Arial" w:cs="Arial"/>
+          <w:sz w:val="24"/>
+          <w:szCs w:val="24"/>
+        </w:rPr>
+      </w:pPr>
       <w:r>
         <w:rPr>
           <w:rFonts w:ascii="Arial" w:hAnsi="Arial" w:cs="Arial"/>
           <w:sz w:val="24"/>
           <w:szCs w:val="24"/>
         </w:rPr>
-        <w:t xml:space="preserve">Some </w:t>
+        <w:t>Some of the reasons to use class diagram are mentioned below:</w:t>
       </w:r>
+    </w:p>
+    <w:p>
+      <w:pPr>
+        <w:pStyle w:val="ListParagraph"/>
+        <w:numPr>
+          <w:ilvl w:val="0"/>
+          <w:numId w:val="1"/>
+        </w:numPr>
+        <w:rPr>
+          <w:rFonts w:ascii="Arial" w:hAnsi="Arial" w:cs="Arial"/>
+          <w:sz w:val="24"/>
+          <w:szCs w:val="24"/>
+        </w:rPr>
+      </w:pPr>
+      <w:r>
+        <w:rPr>
+          <w:rFonts w:ascii="Arial" w:hAnsi="Arial" w:cs="Arial"/>
+          <w:sz w:val="24"/>
+          <w:szCs w:val="24"/>
+        </w:rPr>
+        <w:t>Systems responsibility is described by it.</w:t>
+      </w:r>
+    </w:p>
+    <w:p>
+      <w:pPr>
+        <w:pStyle w:val="ListParagraph"/>
+        <w:numPr>
+          <w:ilvl w:val="0"/>
+          <w:numId w:val="1"/>
+        </w:numPr>
+        <w:rPr>
+          <w:rFonts w:ascii="Arial" w:hAnsi="Arial" w:cs="Arial"/>
+          <w:sz w:val="24"/>
+          <w:szCs w:val="24"/>
+        </w:rPr>
+      </w:pPr>
+      <w:r>
+        <w:rPr>
+          <w:rFonts w:ascii="Arial" w:hAnsi="Arial" w:cs="Arial"/>
+          <w:sz w:val="24"/>
+          <w:szCs w:val="24"/>
+        </w:rPr>
+        <w:t>Static view of the application is described by diagram.</w:t>
+      </w:r>
+    </w:p>
+    <w:p>
+      <w:pPr>
+        <w:pStyle w:val="ListParagraph"/>
+        <w:numPr>
+          <w:ilvl w:val="0"/>
+          <w:numId w:val="1"/>
+        </w:numPr>
+        <w:rPr>
+          <w:rFonts w:ascii="Arial" w:hAnsi="Arial" w:cs="Arial"/>
+          <w:sz w:val="24"/>
+          <w:szCs w:val="24"/>
+        </w:rPr>
+      </w:pPr>
+      <w:r>
+        <w:rPr>
+          <w:rFonts w:ascii="Arial" w:hAnsi="Arial" w:cs="Arial"/>
+          <w:sz w:val="24"/>
+          <w:szCs w:val="24"/>
+        </w:rPr>
+        <w:t>Supports forward and reverse engineering both.</w:t>
+      </w:r>
+    </w:p>
+    <w:p>
+      <w:pPr>
+        <w:rPr>
+          <w:rFonts w:ascii="Arial" w:hAnsi="Arial" w:cs="Arial"/>
+          <w:sz w:val="24"/>
+          <w:szCs w:val="24"/>
+        </w:rPr>
+      </w:pPr>
+    </w:p>
+    <w:p>
+      <w:pPr>
+        <w:rPr>
+          <w:rFonts w:ascii="Arial" w:hAnsi="Arial" w:cs="Arial"/>
+          <w:b/>
+          <w:sz w:val="24"/>
+          <w:szCs w:val="24"/>
+        </w:rPr>
+      </w:pPr>
+      <w:r>
+        <w:rPr>
+          <w:rFonts w:ascii="Arial" w:hAnsi="Arial" w:cs="Arial"/>
+          <w:b/>
+          <w:sz w:val="24"/>
+          <w:szCs w:val="24"/>
+        </w:rPr>
+        <w:t>Notation</w:t>
+      </w:r>
+      <w:r>
+        <w:rPr>
+          <w:rFonts w:ascii="Arial" w:hAnsi="Arial" w:cs="Arial"/>
+          <w:b/>
+          <w:sz w:val="24"/>
+          <w:szCs w:val="24"/>
+        </w:rPr>
+        <w:t>s used:</w:t>
+      </w:r>
+    </w:p>
+    <w:p>
+      <w:pPr>
+        <w:rPr>
+          <w:rFonts w:ascii="Arial" w:hAnsi="Arial" w:cs="Arial"/>
+          <w:b/>
+          <w:sz w:val="24"/>
+          <w:szCs w:val="24"/>
+        </w:rPr>
+      </w:pPr>
+    </w:p>
+    <w:tbl>
+      <w:tblPr>
+        <w:tblStyle w:val="TableGrid"/>
+        <w:tblW w:w="0" w:type="auto"/>
+        <w:tblLook w:val="04A0" w:firstRow="1" w:lastRow="0" w:firstColumn="1" w:lastColumn="0" w:noHBand="0" w:noVBand="1"/>
+      </w:tblPr>
+      <w:tblGrid>
+        <w:gridCol w:w="3116"/>
+        <w:gridCol w:w="3117"/>
+        <w:gridCol w:w="3117"/>
+      </w:tblGrid>
+      <w:tr>
+        <w:tc>
+          <w:tcPr>
+            <w:tcW w:w="3116" w:type="dxa"/>
+          </w:tcPr>
+          <w:p>
+            <w:pPr>
+              <w:jc w:val="center"/>
+              <w:rPr>
+                <w:rFonts w:ascii="Arial" w:hAnsi="Arial" w:cs="Arial"/>
+                <w:b/>
+                <w:sz w:val="24"/>
+                <w:szCs w:val="24"/>
+              </w:rPr>
+            </w:pPr>
+            <w:r>
+              <w:rPr>
+                <w:rFonts w:ascii="Arial" w:hAnsi="Arial" w:cs="Arial"/>
+                <w:b/>
+                <w:sz w:val="24"/>
+                <w:szCs w:val="24"/>
+              </w:rPr>
+              <w:lastRenderedPageBreak/>
+              <w:t>Symbol</w:t>
+            </w:r>
+          </w:p>
+        </w:tc>
+        <w:tc>
+          <w:tcPr>
+            <w:tcW w:w="3117" w:type="dxa"/>
+          </w:tcPr>
+          <w:p>
+            <w:pPr>
+              <w:jc w:val="center"/>
+              <w:rPr>
+                <w:rFonts w:ascii="Arial" w:hAnsi="Arial" w:cs="Arial"/>
+                <w:b/>
+                <w:sz w:val="24"/>
+                <w:szCs w:val="24"/>
+              </w:rPr>
+            </w:pPr>
+            <w:r>
+              <w:rPr>
+                <w:rFonts w:ascii="Arial" w:hAnsi="Arial" w:cs="Arial"/>
+                <w:b/>
+                <w:sz w:val="24"/>
+                <w:szCs w:val="24"/>
+              </w:rPr>
+              <w:t>Notation</w:t>
+            </w:r>
+          </w:p>
+        </w:tc>
+        <w:tc>
+          <w:tcPr>
+            <w:tcW w:w="3117" w:type="dxa"/>
+          </w:tcPr>
+          <w:p>
+            <w:pPr>
+              <w:jc w:val="center"/>
+              <w:rPr>
+                <w:rFonts w:ascii="Arial" w:hAnsi="Arial" w:cs="Arial"/>
+                <w:b/>
+                <w:sz w:val="24"/>
+                <w:szCs w:val="24"/>
+              </w:rPr>
+            </w:pPr>
+            <w:r>
+              <w:rPr>
+                <w:rFonts w:ascii="Arial" w:hAnsi="Arial" w:cs="Arial"/>
+                <w:b/>
+                <w:sz w:val="24"/>
+                <w:szCs w:val="24"/>
+              </w:rPr>
+              <w:t>Description</w:t>
+            </w:r>
+          </w:p>
+        </w:tc>
+      </w:tr>
+      <w:tr>
+        <w:tc>
+          <w:tcPr>
+            <w:tcW w:w="3116" w:type="dxa"/>
+          </w:tcPr>
+          <w:p>
+            <w:pPr>
+              <w:rPr>
+                <w:rFonts w:ascii="Arial" w:hAnsi="Arial" w:cs="Arial"/>
+                <w:sz w:val="24"/>
+                <w:szCs w:val="24"/>
+              </w:rPr>
+            </w:pPr>
+          </w:p>
+        </w:tc>
+        <w:tc>
+          <w:tcPr>
+            <w:tcW w:w="3117" w:type="dxa"/>
+          </w:tcPr>
+          <w:p>
+            <w:pPr>
+              <w:rPr>
+                <w:rFonts w:ascii="Arial" w:hAnsi="Arial" w:cs="Arial"/>
+                <w:sz w:val="24"/>
+                <w:szCs w:val="24"/>
+              </w:rPr>
+            </w:pPr>
+            <w:r>
+              <w:rPr>
+                <w:rFonts w:ascii="Arial" w:hAnsi="Arial" w:cs="Arial"/>
+                <w:sz w:val="24"/>
+                <w:szCs w:val="24"/>
+              </w:rPr>
+              <w:t>Class</w:t>
+            </w:r>
+          </w:p>
+        </w:tc>
+        <w:tc>
+          <w:tcPr>
+            <w:tcW w:w="3117" w:type="dxa"/>
+          </w:tcPr>
+          <w:p>
+            <w:pPr>
+              <w:rPr>
+                <w:rFonts w:ascii="Arial" w:hAnsi="Arial" w:cs="Arial"/>
+                <w:sz w:val="24"/>
+                <w:szCs w:val="24"/>
+              </w:rPr>
+            </w:pPr>
+            <w:r>
+              <w:rPr>
+                <w:rFonts w:ascii="Arial" w:hAnsi="Arial" w:cs="Arial"/>
+                <w:sz w:val="24"/>
+                <w:szCs w:val="24"/>
+              </w:rPr>
+              <w:t>It is a templet which is used to create object and provides the initial behavior of the system.</w:t>
+            </w:r>
+          </w:p>
+        </w:tc>
+      </w:tr>
+      <w:tr>
+        <w:tc>
+          <w:tcPr>
+            <w:tcW w:w="3116" w:type="dxa"/>
+          </w:tcPr>
+          <w:p>
+            <w:pPr>
+              <w:rPr>
+                <w:rFonts w:ascii="Arial" w:hAnsi="Arial" w:cs="Arial"/>
+                <w:sz w:val="24"/>
+                <w:szCs w:val="24"/>
+              </w:rPr>
+            </w:pPr>
+          </w:p>
+        </w:tc>
+        <w:tc>
+          <w:tcPr>
+            <w:tcW w:w="3117" w:type="dxa"/>
+          </w:tcPr>
+          <w:p>
+            <w:pPr>
+              <w:rPr>
+                <w:rFonts w:ascii="Arial" w:hAnsi="Arial" w:cs="Arial"/>
+                <w:sz w:val="24"/>
+                <w:szCs w:val="24"/>
+              </w:rPr>
+            </w:pPr>
+            <w:r>
+              <w:rPr>
+                <w:rFonts w:ascii="Arial" w:hAnsi="Arial" w:cs="Arial"/>
+                <w:sz w:val="24"/>
+                <w:szCs w:val="24"/>
+              </w:rPr>
+              <w:t>Attribute</w:t>
+            </w:r>
+          </w:p>
+        </w:tc>
+        <w:tc>
+          <w:tcPr>
+            <w:tcW w:w="3117" w:type="dxa"/>
+          </w:tcPr>
+          <w:p>
+            <w:pPr>
+              <w:rPr>
+                <w:rFonts w:ascii="Arial" w:hAnsi="Arial" w:cs="Arial"/>
+                <w:sz w:val="24"/>
+                <w:szCs w:val="24"/>
+              </w:rPr>
+            </w:pPr>
+            <w:r>
+              <w:rPr>
+                <w:rFonts w:ascii="Arial" w:hAnsi="Arial" w:cs="Arial"/>
+                <w:sz w:val="24"/>
+                <w:szCs w:val="24"/>
+              </w:rPr>
+              <w:t xml:space="preserve">Structure of a class is described </w:t>
+            </w:r>
+            <w:r>
+              <w:rPr>
+                <w:rFonts w:ascii="Arial" w:hAnsi="Arial" w:cs="Arial"/>
+                <w:sz w:val="24"/>
+                <w:szCs w:val="24"/>
+              </w:rPr>
+              <w:t>and represent the data definition for an instance of class.</w:t>
+            </w:r>
+          </w:p>
+        </w:tc>
+      </w:tr>
+      <w:tr>
+        <w:tc>
+          <w:tcPr>
+            <w:tcW w:w="3116" w:type="dxa"/>
+          </w:tcPr>
+          <w:p>
+            <w:pPr>
+              <w:rPr>
+                <w:rFonts w:ascii="Arial" w:hAnsi="Arial" w:cs="Arial"/>
+                <w:sz w:val="24"/>
+                <w:szCs w:val="24"/>
+              </w:rPr>
+            </w:pPr>
+          </w:p>
+        </w:tc>
+        <w:tc>
+          <w:tcPr>
+            <w:tcW w:w="3117" w:type="dxa"/>
+          </w:tcPr>
+          <w:p>
+            <w:pPr>
+              <w:rPr>
+                <w:rFonts w:ascii="Arial" w:hAnsi="Arial" w:cs="Arial"/>
+                <w:sz w:val="24"/>
+                <w:szCs w:val="24"/>
+              </w:rPr>
+            </w:pPr>
+            <w:r>
+              <w:rPr>
+                <w:rFonts w:ascii="Arial" w:hAnsi="Arial" w:cs="Arial"/>
+                <w:sz w:val="24"/>
+                <w:szCs w:val="24"/>
+              </w:rPr>
+              <w:t>Operation</w:t>
+            </w:r>
+          </w:p>
+        </w:tc>
+        <w:tc>
+          <w:tcPr>
+            <w:tcW w:w="3117" w:type="dxa"/>
+          </w:tcPr>
+          <w:p>
+            <w:pPr>
+              <w:rPr>
+                <w:rFonts w:ascii="Arial" w:hAnsi="Arial" w:cs="Arial"/>
+                <w:sz w:val="24"/>
+                <w:szCs w:val="24"/>
+              </w:rPr>
+            </w:pPr>
+            <w:r>
+              <w:rPr>
+                <w:rFonts w:ascii="Arial" w:hAnsi="Arial" w:cs="Arial"/>
+                <w:sz w:val="24"/>
+                <w:szCs w:val="24"/>
+              </w:rPr>
+              <w:t>A function that can be performed by an instance of class or interface is an operation.</w:t>
+            </w:r>
+          </w:p>
+        </w:tc>
+      </w:tr>
+      <w:tr>
+        <w:tc>
+          <w:tcPr>
+            <w:tcW w:w="3116" w:type="dxa"/>
+          </w:tcPr>
+          <w:p>
+            <w:pPr>
+              <w:rPr>
+                <w:rFonts w:ascii="Arial" w:hAnsi="Arial" w:cs="Arial"/>
+                <w:sz w:val="24"/>
+                <w:szCs w:val="24"/>
+              </w:rPr>
+            </w:pPr>
+          </w:p>
+        </w:tc>
+        <w:tc>
+          <w:tcPr>
+            <w:tcW w:w="3117" w:type="dxa"/>
+          </w:tcPr>
+          <w:p>
+            <w:pPr>
+              <w:rPr>
+                <w:rFonts w:ascii="Arial" w:hAnsi="Arial" w:cs="Arial"/>
+                <w:sz w:val="24"/>
+                <w:szCs w:val="24"/>
+              </w:rPr>
+            </w:pPr>
+            <w:r>
+              <w:rPr>
+                <w:rFonts w:ascii="Arial" w:hAnsi="Arial" w:cs="Arial"/>
+                <w:sz w:val="24"/>
+                <w:szCs w:val="24"/>
+              </w:rPr>
+              <w:t>Interface</w:t>
+            </w:r>
+          </w:p>
+        </w:tc>
+        <w:tc>
+          <w:tcPr>
+            <w:tcW w:w="3117" w:type="dxa"/>
+          </w:tcPr>
+          <w:p>
+            <w:pPr>
+              <w:rPr>
+                <w:rFonts w:ascii="Arial" w:hAnsi="Arial" w:cs="Arial"/>
+                <w:sz w:val="24"/>
+                <w:szCs w:val="24"/>
+              </w:rPr>
+            </w:pPr>
+            <w:r>
+              <w:rPr>
+                <w:rFonts w:ascii="Arial" w:hAnsi="Arial" w:cs="Arial"/>
+                <w:sz w:val="24"/>
+                <w:szCs w:val="24"/>
+              </w:rPr>
+              <w:t>It is a structure that allows system to enforce some properties in a class.</w:t>
+            </w:r>
+          </w:p>
+        </w:tc>
+      </w:tr>
+      <w:tr>
+        <w:tc>
+          <w:tcPr>
+            <w:tcW w:w="3116" w:type="dxa"/>
+          </w:tcPr>
+          <w:p>
+            <w:pPr>
+              <w:rPr>
+                <w:rFonts w:ascii="Arial" w:hAnsi="Arial" w:cs="Arial"/>
+                <w:sz w:val="24"/>
+                <w:szCs w:val="24"/>
+              </w:rPr>
+            </w:pPr>
+          </w:p>
+        </w:tc>
+        <w:tc>
+          <w:tcPr>
+            <w:tcW w:w="3117" w:type="dxa"/>
+          </w:tcPr>
+          <w:p>
+            <w:pPr>
+              <w:rPr>
+                <w:rFonts w:ascii="Arial" w:hAnsi="Arial" w:cs="Arial"/>
+                <w:sz w:val="24"/>
+                <w:szCs w:val="24"/>
+              </w:rPr>
+            </w:pPr>
+            <w:r>
+              <w:rPr>
+                <w:rFonts w:ascii="Arial" w:hAnsi="Arial" w:cs="Arial"/>
+                <w:sz w:val="24"/>
+                <w:szCs w:val="24"/>
+              </w:rPr>
+              <w:t>Aggregation</w:t>
+            </w:r>
+          </w:p>
+        </w:tc>
+        <w:tc>
+          <w:tcPr>
+            <w:tcW w:w="3117" w:type="dxa"/>
+          </w:tcPr>
+          <w:p>
+            <w:pPr>
+              <w:rPr>
+                <w:rFonts w:ascii="Arial" w:hAnsi="Arial" w:cs="Arial"/>
+                <w:sz w:val="24"/>
+                <w:szCs w:val="24"/>
+              </w:rPr>
+            </w:pPr>
+            <w:r>
+              <w:rPr>
+                <w:rFonts w:ascii="Arial" w:hAnsi="Arial" w:cs="Arial"/>
+                <w:sz w:val="24"/>
+                <w:szCs w:val="24"/>
+              </w:rPr>
+              <w:t>Aggregation is a process of compiling data and records from database to put together mixed datasets for facts processing.</w:t>
+            </w:r>
+          </w:p>
+        </w:tc>
+      </w:tr>
+      <w:tr>
+        <w:tc>
+          <w:tcPr>
+            <w:tcW w:w="3116" w:type="dxa"/>
+          </w:tcPr>
+          <w:p>
+            <w:pPr>
+              <w:rPr>
+                <w:rFonts w:ascii="Arial" w:hAnsi="Arial" w:cs="Arial"/>
+                <w:sz w:val="24"/>
+                <w:szCs w:val="24"/>
+              </w:rPr>
+            </w:pPr>
+          </w:p>
+        </w:tc>
+        <w:tc>
+          <w:tcPr>
+            <w:tcW w:w="3117" w:type="dxa"/>
+          </w:tcPr>
+          <w:p>
+            <w:pPr>
+              <w:rPr>
+                <w:rFonts w:ascii="Arial" w:hAnsi="Arial" w:cs="Arial"/>
+                <w:sz w:val="24"/>
+                <w:szCs w:val="24"/>
+              </w:rPr>
+            </w:pPr>
+            <w:r>
+              <w:rPr>
+                <w:rFonts w:ascii="Arial" w:hAnsi="Arial" w:cs="Arial"/>
+                <w:sz w:val="24"/>
+                <w:szCs w:val="24"/>
+              </w:rPr>
+              <w:t>Association</w:t>
+            </w:r>
+          </w:p>
+        </w:tc>
+        <w:tc>
+          <w:tcPr>
+            <w:tcW w:w="3117" w:type="dxa"/>
+          </w:tcPr>
+          <w:p>
+            <w:pPr>
+              <w:rPr>
+                <w:rFonts w:ascii="Arial" w:hAnsi="Arial" w:cs="Arial"/>
+                <w:sz w:val="24"/>
+                <w:szCs w:val="24"/>
+              </w:rPr>
+            </w:pPr>
+            <w:r>
+              <w:rPr>
+                <w:rFonts w:ascii="Arial" w:hAnsi="Arial" w:cs="Arial"/>
+                <w:sz w:val="24"/>
+                <w:szCs w:val="24"/>
+              </w:rPr>
+              <w:t>It is used to show the relationship between classifier and instances of that class</w:t>
+            </w:r>
+            <w:r>
+              <w:rPr>
+                <w:rFonts w:ascii="Arial" w:hAnsi="Arial" w:cs="Arial"/>
+                <w:sz w:val="24"/>
+                <w:szCs w:val="24"/>
+              </w:rPr>
+              <w:t>ifiers</w:t>
+            </w:r>
+            <w:r>
+              <w:rPr>
+                <w:rFonts w:ascii="Arial" w:hAnsi="Arial" w:cs="Arial"/>
+                <w:sz w:val="24"/>
+                <w:szCs w:val="24"/>
+              </w:rPr>
+              <w:t>.</w:t>
+            </w:r>
+          </w:p>
+        </w:tc>
+      </w:tr>
+      <w:tr>
+        <w:tc>
+          <w:tcPr>
+            <w:tcW w:w="3116" w:type="dxa"/>
+          </w:tcPr>
+          <w:p>
+            <w:pPr>
+              <w:rPr>
+                <w:rFonts w:ascii="Arial" w:hAnsi="Arial" w:cs="Arial"/>
+                <w:sz w:val="24"/>
+                <w:szCs w:val="24"/>
+              </w:rPr>
+            </w:pPr>
+          </w:p>
+        </w:tc>
+        <w:tc>
+          <w:tcPr>
+            <w:tcW w:w="3117" w:type="dxa"/>
+          </w:tcPr>
+          <w:p>
+            <w:pPr>
+              <w:rPr>
+                <w:rFonts w:ascii="Arial" w:hAnsi="Arial" w:cs="Arial"/>
+                <w:sz w:val="24"/>
+                <w:szCs w:val="24"/>
+              </w:rPr>
+            </w:pPr>
+            <w:r>
+              <w:rPr>
+                <w:rFonts w:ascii="Arial" w:hAnsi="Arial" w:cs="Arial"/>
+                <w:sz w:val="24"/>
+                <w:szCs w:val="24"/>
+              </w:rPr>
+              <w:t>Generalization</w:t>
+            </w:r>
+          </w:p>
+        </w:tc>
+        <w:tc>
+          <w:tcPr>
+            <w:tcW w:w="3117" w:type="dxa"/>
+          </w:tcPr>
+          <w:p>
+            <w:pPr>
+              <w:rPr>
+                <w:rFonts w:ascii="Arial" w:hAnsi="Arial" w:cs="Arial"/>
+                <w:sz w:val="24"/>
+                <w:szCs w:val="24"/>
+              </w:rPr>
+            </w:pPr>
+            <w:r>
+              <w:rPr>
+                <w:rFonts w:ascii="Arial" w:hAnsi="Arial" w:cs="Arial"/>
+                <w:sz w:val="24"/>
+                <w:szCs w:val="24"/>
+              </w:rPr>
+              <w:t>Generalization shows the relationship between one model and another. Which means whether the class receives all of attributes and operations from parent class or not.</w:t>
+            </w:r>
+          </w:p>
+        </w:tc>
+      </w:tr>
+      <w:tr>
+        <w:tc>
+          <w:tcPr>
+            <w:tcW w:w="3116" w:type="dxa"/>
+          </w:tcPr>
+          <w:p>
+            <w:pPr>
+              <w:rPr>
+                <w:rFonts w:ascii="Arial" w:hAnsi="Arial" w:cs="Arial"/>
+                <w:sz w:val="24"/>
+                <w:szCs w:val="24"/>
+              </w:rPr>
+            </w:pPr>
+          </w:p>
+        </w:tc>
+        <w:tc>
+          <w:tcPr>
+            <w:tcW w:w="3117" w:type="dxa"/>
+          </w:tcPr>
+          <w:p>
+            <w:pPr>
+              <w:rPr>
+                <w:rFonts w:ascii="Arial" w:hAnsi="Arial" w:cs="Arial"/>
+                <w:sz w:val="24"/>
+                <w:szCs w:val="24"/>
+              </w:rPr>
+            </w:pPr>
+            <w:r>
+              <w:rPr>
+                <w:rFonts w:ascii="Arial" w:hAnsi="Arial" w:cs="Arial"/>
+                <w:sz w:val="24"/>
+                <w:szCs w:val="24"/>
+              </w:rPr>
+              <w:t>Composition</w:t>
+            </w:r>
+          </w:p>
+        </w:tc>
+        <w:tc>
+          <w:tcPr>
+            <w:tcW w:w="3117" w:type="dxa"/>
+          </w:tcPr>
+          <w:p>
+            <w:pPr>
+              <w:rPr>
+                <w:rFonts w:ascii="Arial" w:hAnsi="Arial" w:cs="Arial"/>
+                <w:sz w:val="24"/>
+                <w:szCs w:val="24"/>
+              </w:rPr>
+            </w:pPr>
+            <w:r>
+              <w:rPr>
+                <w:rFonts w:ascii="Arial" w:hAnsi="Arial" w:cs="Arial"/>
+                <w:sz w:val="24"/>
+                <w:szCs w:val="24"/>
+              </w:rPr>
+              <w:t>It is a strong form of binary association in whole part of relationship.</w:t>
+            </w:r>
+          </w:p>
+        </w:tc>
+      </w:tr>
+      <w:tr>
+        <w:tc>
+          <w:tcPr>
+            <w:tcW w:w="3116" w:type="dxa"/>
+          </w:tcPr>
+          <w:p>
+            <w:pPr>
+              <w:rPr>
+                <w:rFonts w:ascii="Arial" w:hAnsi="Arial" w:cs="Arial"/>
+                <w:sz w:val="24"/>
+                <w:szCs w:val="24"/>
+              </w:rPr>
+            </w:pPr>
+          </w:p>
+        </w:tc>
+        <w:tc>
+          <w:tcPr>
+            <w:tcW w:w="3117" w:type="dxa"/>
+          </w:tcPr>
+          <w:p>
+            <w:pPr>
+              <w:rPr>
+                <w:rFonts w:ascii="Arial" w:hAnsi="Arial" w:cs="Arial"/>
+                <w:sz w:val="24"/>
+                <w:szCs w:val="24"/>
+              </w:rPr>
+            </w:pPr>
+            <w:r>
+              <w:rPr>
+                <w:rFonts w:ascii="Arial" w:hAnsi="Arial" w:cs="Arial"/>
+                <w:sz w:val="24"/>
+                <w:szCs w:val="24"/>
+              </w:rPr>
+              <w:t>Dependency</w:t>
+            </w:r>
+          </w:p>
+        </w:tc>
+        <w:tc>
+          <w:tcPr>
+            <w:tcW w:w="3117" w:type="dxa"/>
+          </w:tcPr>
+          <w:p>
+            <w:pPr>
+              <w:rPr>
+                <w:rFonts w:ascii="Arial" w:hAnsi="Arial" w:cs="Arial"/>
+                <w:sz w:val="24"/>
+                <w:szCs w:val="24"/>
+              </w:rPr>
+            </w:pPr>
+          </w:p>
+        </w:tc>
+      </w:tr>
+    </w:tbl>
+    <w:p>
+      <w:pPr>
+        <w:rPr>
+          <w:rFonts w:ascii="Arial" w:hAnsi="Arial" w:cs="Arial"/>
+          <w:b/>
+          <w:sz w:val="24"/>
+          <w:szCs w:val="24"/>
+        </w:rPr>
+      </w:pPr>
+    </w:p>
+    <w:p>
+      <w:pPr>
+        <w:rPr>
+          <w:rFonts w:ascii="Arial" w:hAnsi="Arial" w:cs="Arial"/>
+          <w:sz w:val="24"/>
+          <w:szCs w:val="24"/>
+        </w:rPr>
+      </w:pPr>
     </w:p>
     <w:p/>
     <w:p>
@@ -210,7 +995,10 @@
         <w:t>:</w:t>
       </w:r>
     </w:p>
-    <w:p/>
+    <w:p>
+      <w:bookmarkStart w:id="0" w:name="_GoBack"/>
+      <w:bookmarkEnd w:id="0"/>
+    </w:p>
     <w:p>
       <w:pPr>
         <w:pStyle w:val="Heading2"/>
@@ -228,12 +1016,31 @@
           <w:sz w:val="28"/>
           <w:szCs w:val="28"/>
         </w:rPr>
+        <w:lastRenderedPageBreak/>
         <w:t>3.2 Behavioral Model:</w:t>
       </w:r>
     </w:p>
     <w:p/>
     <w:p>
       <w:pPr>
+        <w:rPr>
+          <w:rFonts w:ascii="Arial" w:hAnsi="Arial" w:cs="Arial"/>
+          <w:sz w:val="24"/>
+          <w:szCs w:val="24"/>
+        </w:rPr>
+      </w:pPr>
+      <w:r>
+        <w:rPr>
+          <w:rFonts w:ascii="Arial" w:hAnsi="Arial" w:cs="Arial"/>
+          <w:sz w:val="24"/>
+          <w:szCs w:val="24"/>
+        </w:rPr>
+        <w:t xml:space="preserve">Behavioral model represents the dynamic behavior of the system. It show what is supposed to happen to a system when it respond to stimulus from it environment. It also motivate the aim of obtaining a general framework for system. It does not distinguish between input and output variables which is a most important aspect of it. </w:t>
+      </w:r>
+    </w:p>
+    <w:p/>
+    <w:p>
+      <w:pPr>
         <w:pStyle w:val="Heading3"/>
         <w:rPr>
           <w:rFonts w:ascii="Arial" w:hAnsi="Arial" w:cs="Arial"/>
@@ -267,7 +1074,6 @@
           <w:sz w:val="24"/>
           <w:szCs w:val="24"/>
         </w:rPr>
-        <w:lastRenderedPageBreak/>
         <w:t xml:space="preserve">The dynamic aspect of system is described by activity diagram. </w:t>
       </w:r>
       <w:r>
@@ -277,6 +1083,98 @@
           <w:szCs w:val="24"/>
         </w:rPr>
         <w:t>Dynamic behavior is also captured by it. It shows the message flow of one activity to another activity. It uses reverse and forward engineering show that to create the executable system.</w:t>
+      </w:r>
+    </w:p>
+    <w:p>
+      <w:pPr>
+        <w:rPr>
+          <w:rFonts w:ascii="Arial" w:hAnsi="Arial" w:cs="Arial"/>
+          <w:sz w:val="24"/>
+          <w:szCs w:val="24"/>
+        </w:rPr>
+      </w:pPr>
+    </w:p>
+    <w:p>
+      <w:pPr>
+        <w:rPr>
+          <w:rFonts w:ascii="Arial" w:hAnsi="Arial" w:cs="Arial"/>
+          <w:sz w:val="24"/>
+          <w:szCs w:val="24"/>
+        </w:rPr>
+      </w:pPr>
+      <w:r>
+        <w:rPr>
+          <w:rFonts w:ascii="Arial" w:hAnsi="Arial" w:cs="Arial"/>
+          <w:sz w:val="24"/>
+          <w:szCs w:val="24"/>
+        </w:rPr>
+        <w:t>Propose of activity diagram is described below:</w:t>
+      </w:r>
+    </w:p>
+    <w:p>
+      <w:pPr>
+        <w:pStyle w:val="ListParagraph"/>
+        <w:numPr>
+          <w:ilvl w:val="0"/>
+          <w:numId w:val="2"/>
+        </w:numPr>
+        <w:rPr>
+          <w:rFonts w:ascii="Arial" w:hAnsi="Arial" w:cs="Arial"/>
+          <w:sz w:val="24"/>
+          <w:szCs w:val="24"/>
+        </w:rPr>
+      </w:pPr>
+      <w:r>
+        <w:rPr>
+          <w:rFonts w:ascii="Arial" w:hAnsi="Arial" w:cs="Arial"/>
+          <w:sz w:val="24"/>
+          <w:szCs w:val="24"/>
+        </w:rPr>
+        <w:t>It show the flow of activity that takes place in a system.</w:t>
+      </w:r>
+    </w:p>
+    <w:p>
+      <w:pPr>
+        <w:pStyle w:val="ListParagraph"/>
+        <w:numPr>
+          <w:ilvl w:val="0"/>
+          <w:numId w:val="2"/>
+        </w:numPr>
+        <w:rPr>
+          <w:rFonts w:ascii="Arial" w:hAnsi="Arial" w:cs="Arial"/>
+          <w:sz w:val="24"/>
+          <w:szCs w:val="24"/>
+        </w:rPr>
+      </w:pPr>
+      <w:r>
+        <w:rPr>
+          <w:rFonts w:ascii="Arial" w:hAnsi="Arial" w:cs="Arial"/>
+          <w:sz w:val="24"/>
+          <w:szCs w:val="24"/>
+        </w:rPr>
+        <w:t>It describe the sequence of one activity to another activity.</w:t>
+      </w:r>
+    </w:p>
+    <w:p>
+      <w:pPr>
+        <w:pStyle w:val="ListParagraph"/>
+        <w:numPr>
+          <w:ilvl w:val="0"/>
+          <w:numId w:val="2"/>
+        </w:numPr>
+        <w:rPr>
+          <w:rFonts w:ascii="Arial" w:hAnsi="Arial" w:cs="Arial"/>
+          <w:sz w:val="24"/>
+          <w:szCs w:val="24"/>
+        </w:rPr>
+      </w:pPr>
+      <w:r>
+        <w:rPr>
+          <w:rFonts w:ascii="Arial" w:hAnsi="Arial" w:cs="Arial"/>
+          <w:sz w:val="24"/>
+          <w:szCs w:val="24"/>
+        </w:rPr>
+        <w:t>Parallel, branched and concurrent flow of the system is described.</w:t>
       </w:r>
     </w:p>
     <w:p>
@@ -349,6 +1247,15 @@
     </w:p>
     <w:p>
       <w:pPr>
+        <w:rPr>
+          <w:rFonts w:ascii="Arial" w:hAnsi="Arial" w:cs="Arial"/>
+          <w:sz w:val="24"/>
+          <w:szCs w:val="24"/>
+        </w:rPr>
+      </w:pPr>
+    </w:p>
+    <w:p>
+      <w:pPr>
         <w:pStyle w:val="Heading3"/>
         <w:rPr>
           <w:rFonts w:ascii="Arial" w:hAnsi="Arial" w:cs="Arial"/>
@@ -366,6 +1273,126 @@
         </w:rPr>
         <w:t>3.3.1 Data Dictionary:</w:t>
       </w:r>
+    </w:p>
+    <w:p/>
+    <w:p>
+      <w:pPr>
+        <w:rPr>
+          <w:rFonts w:ascii="Arial" w:hAnsi="Arial" w:cs="Arial"/>
+          <w:sz w:val="24"/>
+          <w:szCs w:val="24"/>
+        </w:rPr>
+      </w:pPr>
+      <w:r>
+        <w:rPr>
+          <w:rFonts w:ascii="Arial" w:hAnsi="Arial" w:cs="Arial"/>
+          <w:sz w:val="24"/>
+          <w:szCs w:val="24"/>
+        </w:rPr>
+        <w:t>Data dictionary is a collection of name, attributes, datatype and constraints that are being used in database. It explains the purposes of each and every elements within the context of system. It also provide metadata of data elements.</w:t>
+      </w:r>
+    </w:p>
+    <w:p>
+      <w:pPr>
+        <w:rPr>
+          <w:rFonts w:ascii="Arial" w:hAnsi="Arial" w:cs="Arial"/>
+          <w:sz w:val="24"/>
+          <w:szCs w:val="24"/>
+        </w:rPr>
+      </w:pPr>
+    </w:p>
+    <w:p>
+      <w:pPr>
+        <w:rPr>
+          <w:rFonts w:ascii="Arial" w:hAnsi="Arial" w:cs="Arial"/>
+          <w:sz w:val="24"/>
+          <w:szCs w:val="24"/>
+        </w:rPr>
+      </w:pPr>
+      <w:r>
+        <w:rPr>
+          <w:rFonts w:ascii="Arial" w:hAnsi="Arial" w:cs="Arial"/>
+          <w:sz w:val="24"/>
+          <w:szCs w:val="24"/>
+        </w:rPr>
+        <w:t>Purpose of using data dictionary are described below:</w:t>
+      </w:r>
+    </w:p>
+    <w:p>
+      <w:pPr>
+        <w:pStyle w:val="ListParagraph"/>
+        <w:numPr>
+          <w:ilvl w:val="0"/>
+          <w:numId w:val="3"/>
+        </w:numPr>
+        <w:rPr>
+          <w:rFonts w:ascii="Arial" w:hAnsi="Arial" w:cs="Arial"/>
+          <w:sz w:val="24"/>
+          <w:szCs w:val="24"/>
+        </w:rPr>
+      </w:pPr>
+      <w:r>
+        <w:rPr>
+          <w:rFonts w:ascii="Arial" w:hAnsi="Arial" w:cs="Arial"/>
+          <w:sz w:val="24"/>
+          <w:szCs w:val="24"/>
+        </w:rPr>
+        <w:t>It helps in avoiding data inconsistencies throughout a project.</w:t>
+      </w:r>
+    </w:p>
+    <w:p>
+      <w:pPr>
+        <w:pStyle w:val="ListParagraph"/>
+        <w:numPr>
+          <w:ilvl w:val="0"/>
+          <w:numId w:val="3"/>
+        </w:numPr>
+        <w:rPr>
+          <w:rFonts w:ascii="Arial" w:hAnsi="Arial" w:cs="Arial"/>
+          <w:sz w:val="24"/>
+          <w:szCs w:val="24"/>
+        </w:rPr>
+      </w:pPr>
+      <w:r>
+        <w:rPr>
+          <w:rFonts w:ascii="Arial" w:hAnsi="Arial" w:cs="Arial"/>
+          <w:sz w:val="24"/>
+          <w:szCs w:val="24"/>
+        </w:rPr>
+        <w:lastRenderedPageBreak/>
+        <w:t>Makes easy to analyze data.</w:t>
+      </w:r>
+    </w:p>
+    <w:p>
+      <w:pPr>
+        <w:pStyle w:val="ListParagraph"/>
+        <w:numPr>
+          <w:ilvl w:val="0"/>
+          <w:numId w:val="3"/>
+        </w:numPr>
+        <w:rPr>
+          <w:rFonts w:ascii="Arial" w:hAnsi="Arial" w:cs="Arial"/>
+          <w:sz w:val="24"/>
+          <w:szCs w:val="24"/>
+        </w:rPr>
+      </w:pPr>
+      <w:r>
+        <w:rPr>
+          <w:rFonts w:ascii="Arial" w:hAnsi="Arial" w:cs="Arial"/>
+          <w:sz w:val="24"/>
+          <w:szCs w:val="24"/>
+        </w:rPr>
+        <w:t xml:space="preserve">The use of data standard is implemented. </w:t>
+      </w:r>
+    </w:p>
+    <w:p>
+      <w:pPr>
+        <w:rPr>
+          <w:rFonts w:ascii="Arial" w:hAnsi="Arial" w:cs="Arial"/>
+          <w:sz w:val="24"/>
+          <w:szCs w:val="24"/>
+        </w:rPr>
+      </w:pPr>
     </w:p>
     <w:p/>
     <w:tbl>
@@ -1403,10 +2430,7 @@
             </w:pPr>
             <w:proofErr w:type="spellStart"/>
             <w:r>
-              <w:t>order</w:t>
-            </w:r>
-            <w:r>
-              <w:t>id</w:t>
+              <w:t>orderid</w:t>
             </w:r>
             <w:proofErr w:type="spellEnd"/>
           </w:p>
@@ -1421,10 +2445,7 @@
               <w:jc w:val="center"/>
             </w:pPr>
             <w:r>
-              <w:t>i</w:t>
-            </w:r>
-            <w:r>
-              <w:t>nteger(10)</w:t>
+              <w:t>integer(10)</w:t>
             </w:r>
           </w:p>
         </w:tc>
@@ -1505,10 +2526,7 @@
               <w:jc w:val="center"/>
             </w:pPr>
             <w:r>
-              <w:t>integer(1</w:t>
-            </w:r>
-            <w:r>
-              <w:t>0)</w:t>
+              <w:t>integer(10)</w:t>
             </w:r>
           </w:p>
         </w:tc>
@@ -1589,10 +2607,7 @@
               <w:jc w:val="center"/>
             </w:pPr>
             <w:r>
-              <w:t>varchar(5</w:t>
-            </w:r>
-            <w:r>
-              <w:t>0)</w:t>
+              <w:t>varchar(50)</w:t>
             </w:r>
           </w:p>
         </w:tc>
@@ -1673,10 +2688,7 @@
               <w:jc w:val="center"/>
             </w:pPr>
             <w:r>
-              <w:t>varchar(5</w:t>
-            </w:r>
-            <w:r>
-              <w:t>0)</w:t>
+              <w:t>varchar(50)</w:t>
             </w:r>
           </w:p>
         </w:tc>
@@ -1836,10 +2848,7 @@
               <w:jc w:val="center"/>
             </w:pPr>
             <w:r>
-              <w:t>integer(1</w:t>
-            </w:r>
-            <w:r>
-              <w:t>0)</w:t>
+              <w:t>integer(10)</w:t>
             </w:r>
           </w:p>
         </w:tc>
@@ -1917,10 +2926,7 @@
               <w:jc w:val="center"/>
             </w:pPr>
             <w:r>
-              <w:t>integer(1</w:t>
-            </w:r>
-            <w:r>
-              <w:t>0)</w:t>
+              <w:t>integer(10)</w:t>
             </w:r>
           </w:p>
         </w:tc>
@@ -2153,10 +3159,7 @@
             </w:pPr>
             <w:proofErr w:type="spellStart"/>
             <w:r>
-              <w:t>product</w:t>
-            </w:r>
-            <w:r>
-              <w:t>id</w:t>
+              <w:t>productid</w:t>
             </w:r>
             <w:proofErr w:type="spellEnd"/>
           </w:p>
@@ -2252,10 +3255,7 @@
               <w:jc w:val="center"/>
             </w:pPr>
             <w:r>
-              <w:t>varchar(3</w:t>
-            </w:r>
-            <w:r>
-              <w:t>0)</w:t>
+              <w:t>varchar(30)</w:t>
             </w:r>
           </w:p>
         </w:tc>
@@ -2334,10 +3334,7 @@
               <w:jc w:val="center"/>
             </w:pPr>
             <w:r>
-              <w:t>float(1</w:t>
-            </w:r>
-            <w:r>
-              <w:t>0)</w:t>
+              <w:t>float(10)</w:t>
             </w:r>
           </w:p>
         </w:tc>
@@ -2653,7 +3650,6 @@
                 <w:sz w:val="24"/>
                 <w:szCs w:val="24"/>
               </w:rPr>
-              <w:lastRenderedPageBreak/>
               <w:t>S.No</w:t>
             </w:r>
             <w:proofErr w:type="spellEnd"/>
@@ -2811,10 +3807,7 @@
             </w:pPr>
             <w:proofErr w:type="spellStart"/>
             <w:r>
-              <w:t>booking</w:t>
-            </w:r>
-            <w:r>
-              <w:t>id</w:t>
+              <w:t>bookingid</w:t>
             </w:r>
             <w:proofErr w:type="spellEnd"/>
           </w:p>
@@ -2910,10 +3903,7 @@
               <w:jc w:val="center"/>
             </w:pPr>
             <w:r>
-              <w:t>varchar(3</w:t>
-            </w:r>
-            <w:r>
-              <w:t>0)</w:t>
+              <w:t>varchar(30)</w:t>
             </w:r>
           </w:p>
         </w:tc>
@@ -2992,10 +3982,7 @@
               <w:jc w:val="center"/>
             </w:pPr>
             <w:r>
-              <w:t>float(1</w:t>
-            </w:r>
-            <w:r>
-              <w:t>0)</w:t>
+              <w:t>float(10)</w:t>
             </w:r>
           </w:p>
         </w:tc>
@@ -3074,13 +4061,7 @@
               <w:jc w:val="center"/>
             </w:pPr>
             <w:r>
-              <w:t>v</w:t>
-            </w:r>
-            <w:r>
-              <w:t>archar(4</w:t>
-            </w:r>
-            <w:r>
-              <w:t>0)</w:t>
+              <w:t>varchar(40)</w:t>
             </w:r>
           </w:p>
         </w:tc>
@@ -3457,6 +4438,7 @@
               <w:jc w:val="center"/>
             </w:pPr>
             <w:r>
+              <w:lastRenderedPageBreak/>
               <w:t>1</w:t>
             </w:r>
           </w:p>
@@ -3472,10 +4454,7 @@
             </w:pPr>
             <w:proofErr w:type="spellStart"/>
             <w:r>
-              <w:t>subscribe</w:t>
-            </w:r>
-            <w:r>
-              <w:t>id</w:t>
+              <w:t>subscribeid</w:t>
             </w:r>
             <w:proofErr w:type="spellEnd"/>
           </w:p>
@@ -3569,13 +4548,7 @@
               <w:jc w:val="center"/>
             </w:pPr>
             <w:r>
-              <w:t>varchar</w:t>
-            </w:r>
-            <w:r>
-              <w:t>(5</w:t>
-            </w:r>
-            <w:r>
-              <w:t>0)</w:t>
+              <w:t>varchar(50)</w:t>
             </w:r>
           </w:p>
         </w:tc>
@@ -3656,10 +4629,7 @@
               <w:jc w:val="center"/>
             </w:pPr>
             <w:r>
-              <w:t>integer</w:t>
-            </w:r>
-            <w:r>
-              <w:t>(10)</w:t>
+              <w:t>integer(10)</w:t>
             </w:r>
           </w:p>
         </w:tc>
@@ -3892,10 +4862,7 @@
             </w:pPr>
             <w:proofErr w:type="spellStart"/>
             <w:r>
-              <w:t>product</w:t>
-            </w:r>
-            <w:r>
-              <w:t>id</w:t>
+              <w:t>productid</w:t>
             </w:r>
             <w:proofErr w:type="spellEnd"/>
           </w:p>
@@ -3989,13 +4956,7 @@
               <w:jc w:val="center"/>
             </w:pPr>
             <w:r>
-              <w:t>varchar</w:t>
-            </w:r>
-            <w:r>
-              <w:t>(2</w:t>
-            </w:r>
-            <w:r>
-              <w:t>0)</w:t>
+              <w:t>varchar(20)</w:t>
             </w:r>
           </w:p>
         </w:tc>
@@ -4037,10 +4998,7 @@
       </w:tr>
     </w:tbl>
     <w:p/>
-    <w:p>
-      <w:bookmarkStart w:id="0" w:name="_GoBack"/>
-      <w:bookmarkEnd w:id="0"/>
-    </w:p>
+    <w:p/>
     <w:p>
       <w:pPr>
         <w:pStyle w:val="Heading3"/>
@@ -4059,6 +5017,138 @@
           <w:szCs w:val="28"/>
         </w:rPr>
         <w:t>3.3.2 ER Diagram:</w:t>
+      </w:r>
+    </w:p>
+    <w:p/>
+    <w:p>
+      <w:pPr>
+        <w:rPr>
+          <w:rFonts w:ascii="Arial" w:hAnsi="Arial" w:cs="Arial"/>
+          <w:sz w:val="24"/>
+          <w:szCs w:val="24"/>
+        </w:rPr>
+      </w:pPr>
+      <w:r>
+        <w:rPr>
+          <w:rFonts w:ascii="Arial" w:hAnsi="Arial" w:cs="Arial"/>
+          <w:sz w:val="24"/>
+          <w:szCs w:val="24"/>
+        </w:rPr>
+        <w:t>An entity relationship diagram is a technique that graphically illustrates the entities and their relationship. It provides the visual starting point to a database design which facilitates in managing the information system of a system. It is a conceptual and representational model that represent entity framework infrastructure.</w:t>
+      </w:r>
+    </w:p>
+    <w:p>
+      <w:pPr>
+        <w:rPr>
+          <w:rFonts w:ascii="Arial" w:hAnsi="Arial" w:cs="Arial"/>
+          <w:sz w:val="24"/>
+          <w:szCs w:val="24"/>
+        </w:rPr>
+      </w:pPr>
+    </w:p>
+    <w:p>
+      <w:pPr>
+        <w:rPr>
+          <w:rFonts w:ascii="Arial" w:hAnsi="Arial" w:cs="Arial"/>
+          <w:sz w:val="24"/>
+          <w:szCs w:val="24"/>
+        </w:rPr>
+      </w:pPr>
+      <w:r>
+        <w:rPr>
+          <w:rFonts w:ascii="Arial" w:hAnsi="Arial" w:cs="Arial"/>
+          <w:sz w:val="24"/>
+          <w:szCs w:val="24"/>
+        </w:rPr>
+        <w:t>Some advantages of ER diagrams are discussed below:</w:t>
+      </w:r>
+    </w:p>
+    <w:p>
+      <w:pPr>
+        <w:pStyle w:val="ListParagraph"/>
+        <w:numPr>
+          <w:ilvl w:val="0"/>
+          <w:numId w:val="4"/>
+        </w:numPr>
+        <w:rPr>
+          <w:rFonts w:ascii="Arial" w:hAnsi="Arial" w:cs="Arial"/>
+          <w:sz w:val="24"/>
+          <w:szCs w:val="24"/>
+        </w:rPr>
+      </w:pPr>
+      <w:r>
+        <w:rPr>
+          <w:rFonts w:ascii="Arial" w:hAnsi="Arial" w:cs="Arial"/>
+          <w:sz w:val="24"/>
+          <w:szCs w:val="24"/>
+        </w:rPr>
+        <w:t>Proper documentation of database design.</w:t>
+      </w:r>
+    </w:p>
+    <w:p>
+      <w:pPr>
+        <w:pStyle w:val="ListParagraph"/>
+        <w:numPr>
+          <w:ilvl w:val="0"/>
+          <w:numId w:val="4"/>
+        </w:numPr>
+        <w:rPr>
+          <w:rFonts w:ascii="Arial" w:hAnsi="Arial" w:cs="Arial"/>
+          <w:sz w:val="24"/>
+          <w:szCs w:val="24"/>
+        </w:rPr>
+      </w:pPr>
+      <w:r>
+        <w:rPr>
+          <w:rFonts w:ascii="Arial" w:hAnsi="Arial" w:cs="Arial"/>
+          <w:sz w:val="24"/>
+          <w:szCs w:val="24"/>
+        </w:rPr>
+        <w:t>Almost anyone can understand it as it is visually presented.</w:t>
+      </w:r>
+    </w:p>
+    <w:p>
+      <w:pPr>
+        <w:pStyle w:val="ListParagraph"/>
+        <w:numPr>
+          <w:ilvl w:val="0"/>
+          <w:numId w:val="4"/>
+        </w:numPr>
+        <w:rPr>
+          <w:rFonts w:ascii="Arial" w:hAnsi="Arial" w:cs="Arial"/>
+          <w:sz w:val="24"/>
+          <w:szCs w:val="24"/>
+        </w:rPr>
+      </w:pPr>
+      <w:r>
+        <w:rPr>
+          <w:rFonts w:ascii="Arial" w:hAnsi="Arial" w:cs="Arial"/>
+          <w:sz w:val="24"/>
+          <w:szCs w:val="24"/>
+        </w:rPr>
+        <w:t>Changes to database design could be maintained.</w:t>
+      </w:r>
+    </w:p>
+    <w:p>
+      <w:pPr>
+        <w:pStyle w:val="ListParagraph"/>
+        <w:numPr>
+          <w:ilvl w:val="0"/>
+          <w:numId w:val="4"/>
+        </w:numPr>
+        <w:rPr>
+          <w:rFonts w:ascii="Arial" w:hAnsi="Arial" w:cs="Arial"/>
+          <w:sz w:val="24"/>
+          <w:szCs w:val="24"/>
+        </w:rPr>
+      </w:pPr>
+      <w:r>
+        <w:rPr>
+          <w:rFonts w:ascii="Arial" w:hAnsi="Arial" w:cs="Arial"/>
+          <w:sz w:val="24"/>
+          <w:szCs w:val="24"/>
+        </w:rPr>
+        <w:t xml:space="preserve">Database designer and programmer could represent it without any doubt. </w:t>
       </w:r>
     </w:p>
     <w:p/>
@@ -4083,7 +5173,7 @@
                     <pic:cNvPicPr/>
                   </pic:nvPicPr>
                   <pic:blipFill>
-                    <a:blip r:embed="rId5">
+                    <a:blip r:embed="rId6">
                       <a:extLst>
                         <a:ext uri="{28A0092B-C50C-407E-A947-70E740481C1C}">
                           <a14:useLocalDpi xmlns:a14="http://schemas.microsoft.com/office/drawing/2010/main" val="0"/>
@@ -4130,13 +5220,22 @@
           <w:sz w:val="28"/>
           <w:szCs w:val="28"/>
         </w:rPr>
-        <w:lastRenderedPageBreak/>
         <w:t>3.4 Architectural Model:</w:t>
       </w:r>
     </w:p>
     <w:p/>
     <w:p>
       <w:pPr>
+        <w:rPr>
+          <w:rFonts w:ascii="Arial" w:hAnsi="Arial" w:cs="Arial"/>
+          <w:sz w:val="24"/>
+          <w:szCs w:val="24"/>
+        </w:rPr>
+      </w:pPr>
+    </w:p>
+    <w:p/>
+    <w:p>
+      <w:pPr>
         <w:pStyle w:val="Heading2"/>
         <w:rPr>
           <w:rFonts w:ascii="Arial" w:hAnsi="Arial" w:cs="Arial"/>
@@ -4153,6 +5252,146 @@
           <w:szCs w:val="28"/>
         </w:rPr>
         <w:t>3.5 Prototype Design:</w:t>
+      </w:r>
+    </w:p>
+    <w:p/>
+    <w:p>
+      <w:pPr>
+        <w:rPr>
+          <w:rFonts w:ascii="Arial" w:hAnsi="Arial" w:cs="Arial"/>
+          <w:sz w:val="24"/>
+          <w:szCs w:val="24"/>
+        </w:rPr>
+      </w:pPr>
+      <w:r>
+        <w:rPr>
+          <w:rFonts w:ascii="Arial" w:hAnsi="Arial" w:cs="Arial"/>
+          <w:sz w:val="24"/>
+          <w:szCs w:val="24"/>
+        </w:rPr>
+        <w:t xml:space="preserve">A prototype is a way of presenting an actual system </w:t>
+      </w:r>
+      <w:r>
+        <w:rPr>
+          <w:rFonts w:ascii="Arial" w:hAnsi="Arial" w:cs="Arial"/>
+          <w:sz w:val="24"/>
+          <w:szCs w:val="24"/>
+        </w:rPr>
+        <w:t xml:space="preserve">into simpler handmade design. It gives designer an idea and to research in alternatives. It is designed to test and try new design by analyst and users. It gives the overview of system before it is implemented. In some model it is the step between formalization and evaluation of idea and concept of analyst and user. </w:t>
+      </w:r>
+    </w:p>
+    <w:p>
+      <w:pPr>
+        <w:rPr>
+          <w:rFonts w:ascii="Arial" w:hAnsi="Arial" w:cs="Arial"/>
+          <w:sz w:val="24"/>
+          <w:szCs w:val="24"/>
+        </w:rPr>
+      </w:pPr>
+    </w:p>
+    <w:p>
+      <w:pPr>
+        <w:rPr>
+          <w:rFonts w:ascii="Arial" w:hAnsi="Arial" w:cs="Arial"/>
+          <w:sz w:val="24"/>
+          <w:szCs w:val="24"/>
+        </w:rPr>
+      </w:pPr>
+      <w:r>
+        <w:rPr>
+          <w:rFonts w:ascii="Arial" w:hAnsi="Arial" w:cs="Arial"/>
+          <w:sz w:val="24"/>
+          <w:szCs w:val="24"/>
+        </w:rPr>
+        <w:t>Some of the benefits of prototype are discussed below:</w:t>
+      </w:r>
+    </w:p>
+    <w:p>
+      <w:pPr>
+        <w:pStyle w:val="ListParagraph"/>
+        <w:numPr>
+          <w:ilvl w:val="0"/>
+          <w:numId w:val="5"/>
+        </w:numPr>
+        <w:rPr>
+          <w:rFonts w:ascii="Arial" w:hAnsi="Arial" w:cs="Arial"/>
+          <w:sz w:val="24"/>
+          <w:szCs w:val="24"/>
+        </w:rPr>
+      </w:pPr>
+      <w:r>
+        <w:rPr>
+          <w:rFonts w:ascii="Arial" w:hAnsi="Arial" w:cs="Arial"/>
+          <w:sz w:val="24"/>
+          <w:szCs w:val="24"/>
+        </w:rPr>
+        <w:t>It helps you to test and refine the overall functionality of your design.</w:t>
+      </w:r>
+    </w:p>
+    <w:p>
+      <w:pPr>
+        <w:pStyle w:val="ListParagraph"/>
+        <w:numPr>
+          <w:ilvl w:val="0"/>
+          <w:numId w:val="5"/>
+        </w:numPr>
+        <w:rPr>
+          <w:rFonts w:ascii="Arial" w:hAnsi="Arial" w:cs="Arial"/>
+          <w:sz w:val="24"/>
+          <w:szCs w:val="24"/>
+        </w:rPr>
+      </w:pPr>
+      <w:r>
+        <w:rPr>
+          <w:rFonts w:ascii="Arial" w:hAnsi="Arial" w:cs="Arial"/>
+          <w:sz w:val="24"/>
+          <w:szCs w:val="24"/>
+        </w:rPr>
+        <w:t>Almost all aspect of system is tested.</w:t>
+      </w:r>
+    </w:p>
+    <w:p>
+      <w:pPr>
+        <w:pStyle w:val="ListParagraph"/>
+        <w:numPr>
+          <w:ilvl w:val="0"/>
+          <w:numId w:val="5"/>
+        </w:numPr>
+        <w:rPr>
+          <w:rFonts w:ascii="Arial" w:hAnsi="Arial" w:cs="Arial"/>
+          <w:sz w:val="24"/>
+          <w:szCs w:val="24"/>
+        </w:rPr>
+      </w:pPr>
+      <w:r>
+        <w:rPr>
+          <w:rFonts w:ascii="Arial" w:hAnsi="Arial" w:cs="Arial"/>
+          <w:sz w:val="24"/>
+          <w:szCs w:val="24"/>
+        </w:rPr>
+        <w:t>Facilitates user for more efficient and effective description.</w:t>
+      </w:r>
+    </w:p>
+    <w:p>
+      <w:pPr>
+        <w:pStyle w:val="ListParagraph"/>
+        <w:numPr>
+          <w:ilvl w:val="0"/>
+          <w:numId w:val="5"/>
+        </w:numPr>
+        <w:rPr>
+          <w:rFonts w:ascii="Arial" w:hAnsi="Arial" w:cs="Arial"/>
+          <w:sz w:val="24"/>
+          <w:szCs w:val="24"/>
+        </w:rPr>
+      </w:pPr>
+      <w:r>
+        <w:rPr>
+          <w:rFonts w:ascii="Arial" w:hAnsi="Arial" w:cs="Arial"/>
+          <w:sz w:val="24"/>
+          <w:szCs w:val="24"/>
+        </w:rPr>
+        <w:t xml:space="preserve">Encourage analyst and user to take it seriously. </w:t>
       </w:r>
     </w:p>
     <w:p>
@@ -4181,6 +5420,591 @@
     </w:sectPr>
   </w:body>
 </w:document>
+</file>
+
+<file path=word/numbering.xml><?xml version="1.0" encoding="utf-8"?>
+<w:numbering xmlns:wpc="http://schemas.microsoft.com/office/word/2010/wordprocessingCanvas" xmlns:cx="http://schemas.microsoft.com/office/drawing/2014/chartex" xmlns:cx1="http://schemas.microsoft.com/office/drawing/2015/9/8/chartex" xmlns:mc="http://schemas.openxmlformats.org/markup-compatibility/2006" xmlns:o="urn:schemas-microsoft-com:office:office" xmlns:r="http://schemas.openxmlformats.org/officeDocument/2006/relationships" xmlns:m="http://schemas.openxmlformats.org/officeDocument/2006/math" xmlns:v="urn:schemas-microsoft-com:vml" xmlns:wp14="http://schemas.microsoft.com/office/word/2010/wordprocessingDrawing" xmlns:wp="http://schemas.openxmlformats.org/drawingml/2006/wordprocessingDrawing" xmlns:w10="urn:schemas-microsoft-com:office:word" xmlns:w="http://schemas.openxmlformats.org/wordprocessingml/2006/main" xmlns:w14="http://schemas.microsoft.com/office/word/2010/wordml" xmlns:w15="http://schemas.microsoft.com/office/word/2012/wordml" xmlns:w16se="http://schemas.microsoft.com/office/word/2015/wordml/symex" xmlns:wpg="http://schemas.microsoft.com/office/word/2010/wordprocessingGroup" xmlns:wpi="http://schemas.microsoft.com/office/word/2010/wordprocessingInk" xmlns:wne="http://schemas.microsoft.com/office/word/2006/wordml" xmlns:wps="http://schemas.microsoft.com/office/word/2010/wordprocessingShape" mc:Ignorable="w14 w15 w16se wp14">
+  <w:abstractNum w:abstractNumId="0" w15:restartNumberingAfterBreak="0">
+    <w:nsid w:val="12AF658D"/>
+    <w:multiLevelType w:val="hybridMultilevel"/>
+    <w:tmpl w:val="61AC6096"/>
+    <w:lvl w:ilvl="0" w:tplc="04090001">
+      <w:start w:val="1"/>
+      <w:numFmt w:val="bullet"/>
+      <w:lvlText w:val=""/>
+      <w:lvlJc w:val="left"/>
+      <w:pPr>
+        <w:ind w:left="720" w:hanging="360"/>
+      </w:pPr>
+      <w:rPr>
+        <w:rFonts w:ascii="Symbol" w:hAnsi="Symbol" w:hint="default"/>
+      </w:rPr>
+    </w:lvl>
+    <w:lvl w:ilvl="1" w:tplc="04090003" w:tentative="1">
+      <w:start w:val="1"/>
+      <w:numFmt w:val="bullet"/>
+      <w:lvlText w:val="o"/>
+      <w:lvlJc w:val="left"/>
+      <w:pPr>
+        <w:ind w:left="1440" w:hanging="360"/>
+      </w:pPr>
+      <w:rPr>
+        <w:rFonts w:ascii="Courier New" w:hAnsi="Courier New" w:cs="Courier New" w:hint="default"/>
+      </w:rPr>
+    </w:lvl>
+    <w:lvl w:ilvl="2" w:tplc="04090005" w:tentative="1">
+      <w:start w:val="1"/>
+      <w:numFmt w:val="bullet"/>
+      <w:lvlText w:val=""/>
+      <w:lvlJc w:val="left"/>
+      <w:pPr>
+        <w:ind w:left="2160" w:hanging="360"/>
+      </w:pPr>
+      <w:rPr>
+        <w:rFonts w:ascii="Wingdings" w:hAnsi="Wingdings" w:hint="default"/>
+      </w:rPr>
+    </w:lvl>
+    <w:lvl w:ilvl="3" w:tplc="04090001" w:tentative="1">
+      <w:start w:val="1"/>
+      <w:numFmt w:val="bullet"/>
+      <w:lvlText w:val=""/>
+      <w:lvlJc w:val="left"/>
+      <w:pPr>
+        <w:ind w:left="2880" w:hanging="360"/>
+      </w:pPr>
+      <w:rPr>
+        <w:rFonts w:ascii="Symbol" w:hAnsi="Symbol" w:hint="default"/>
+      </w:rPr>
+    </w:lvl>
+    <w:lvl w:ilvl="4" w:tplc="04090003" w:tentative="1">
+      <w:start w:val="1"/>
+      <w:numFmt w:val="bullet"/>
+      <w:lvlText w:val="o"/>
+      <w:lvlJc w:val="left"/>
+      <w:pPr>
+        <w:ind w:left="3600" w:hanging="360"/>
+      </w:pPr>
+      <w:rPr>
+        <w:rFonts w:ascii="Courier New" w:hAnsi="Courier New" w:cs="Courier New" w:hint="default"/>
+      </w:rPr>
+    </w:lvl>
+    <w:lvl w:ilvl="5" w:tplc="04090005" w:tentative="1">
+      <w:start w:val="1"/>
+      <w:numFmt w:val="bullet"/>
+      <w:lvlText w:val=""/>
+      <w:lvlJc w:val="left"/>
+      <w:pPr>
+        <w:ind w:left="4320" w:hanging="360"/>
+      </w:pPr>
+      <w:rPr>
+        <w:rFonts w:ascii="Wingdings" w:hAnsi="Wingdings" w:hint="default"/>
+      </w:rPr>
+    </w:lvl>
+    <w:lvl w:ilvl="6" w:tplc="04090001" w:tentative="1">
+      <w:start w:val="1"/>
+      <w:numFmt w:val="bullet"/>
+      <w:lvlText w:val=""/>
+      <w:lvlJc w:val="left"/>
+      <w:pPr>
+        <w:ind w:left="5040" w:hanging="360"/>
+      </w:pPr>
+      <w:rPr>
+        <w:rFonts w:ascii="Symbol" w:hAnsi="Symbol" w:hint="default"/>
+      </w:rPr>
+    </w:lvl>
+    <w:lvl w:ilvl="7" w:tplc="04090003" w:tentative="1">
+      <w:start w:val="1"/>
+      <w:numFmt w:val="bullet"/>
+      <w:lvlText w:val="o"/>
+      <w:lvlJc w:val="left"/>
+      <w:pPr>
+        <w:ind w:left="5760" w:hanging="360"/>
+      </w:pPr>
+      <w:rPr>
+        <w:rFonts w:ascii="Courier New" w:hAnsi="Courier New" w:cs="Courier New" w:hint="default"/>
+      </w:rPr>
+    </w:lvl>
+    <w:lvl w:ilvl="8" w:tplc="04090005" w:tentative="1">
+      <w:start w:val="1"/>
+      <w:numFmt w:val="bullet"/>
+      <w:lvlText w:val=""/>
+      <w:lvlJc w:val="left"/>
+      <w:pPr>
+        <w:ind w:left="6480" w:hanging="360"/>
+      </w:pPr>
+      <w:rPr>
+        <w:rFonts w:ascii="Wingdings" w:hAnsi="Wingdings" w:hint="default"/>
+      </w:rPr>
+    </w:lvl>
+  </w:abstractNum>
+  <w:abstractNum w:abstractNumId="1" w15:restartNumberingAfterBreak="0">
+    <w:nsid w:val="2DB23A48"/>
+    <w:multiLevelType w:val="hybridMultilevel"/>
+    <w:tmpl w:val="2A22AD9C"/>
+    <w:lvl w:ilvl="0" w:tplc="04090001">
+      <w:start w:val="1"/>
+      <w:numFmt w:val="bullet"/>
+      <w:lvlText w:val=""/>
+      <w:lvlJc w:val="left"/>
+      <w:pPr>
+        <w:ind w:left="720" w:hanging="360"/>
+      </w:pPr>
+      <w:rPr>
+        <w:rFonts w:ascii="Symbol" w:hAnsi="Symbol" w:hint="default"/>
+      </w:rPr>
+    </w:lvl>
+    <w:lvl w:ilvl="1" w:tplc="04090003" w:tentative="1">
+      <w:start w:val="1"/>
+      <w:numFmt w:val="bullet"/>
+      <w:lvlText w:val="o"/>
+      <w:lvlJc w:val="left"/>
+      <w:pPr>
+        <w:ind w:left="1440" w:hanging="360"/>
+      </w:pPr>
+      <w:rPr>
+        <w:rFonts w:ascii="Courier New" w:hAnsi="Courier New" w:cs="Courier New" w:hint="default"/>
+      </w:rPr>
+    </w:lvl>
+    <w:lvl w:ilvl="2" w:tplc="04090005" w:tentative="1">
+      <w:start w:val="1"/>
+      <w:numFmt w:val="bullet"/>
+      <w:lvlText w:val=""/>
+      <w:lvlJc w:val="left"/>
+      <w:pPr>
+        <w:ind w:left="2160" w:hanging="360"/>
+      </w:pPr>
+      <w:rPr>
+        <w:rFonts w:ascii="Wingdings" w:hAnsi="Wingdings" w:hint="default"/>
+      </w:rPr>
+    </w:lvl>
+    <w:lvl w:ilvl="3" w:tplc="04090001" w:tentative="1">
+      <w:start w:val="1"/>
+      <w:numFmt w:val="bullet"/>
+      <w:lvlText w:val=""/>
+      <w:lvlJc w:val="left"/>
+      <w:pPr>
+        <w:ind w:left="2880" w:hanging="360"/>
+      </w:pPr>
+      <w:rPr>
+        <w:rFonts w:ascii="Symbol" w:hAnsi="Symbol" w:hint="default"/>
+      </w:rPr>
+    </w:lvl>
+    <w:lvl w:ilvl="4" w:tplc="04090003" w:tentative="1">
+      <w:start w:val="1"/>
+      <w:numFmt w:val="bullet"/>
+      <w:lvlText w:val="o"/>
+      <w:lvlJc w:val="left"/>
+      <w:pPr>
+        <w:ind w:left="3600" w:hanging="360"/>
+      </w:pPr>
+      <w:rPr>
+        <w:rFonts w:ascii="Courier New" w:hAnsi="Courier New" w:cs="Courier New" w:hint="default"/>
+      </w:rPr>
+    </w:lvl>
+    <w:lvl w:ilvl="5" w:tplc="04090005" w:tentative="1">
+      <w:start w:val="1"/>
+      <w:numFmt w:val="bullet"/>
+      <w:lvlText w:val=""/>
+      <w:lvlJc w:val="left"/>
+      <w:pPr>
+        <w:ind w:left="4320" w:hanging="360"/>
+      </w:pPr>
+      <w:rPr>
+        <w:rFonts w:ascii="Wingdings" w:hAnsi="Wingdings" w:hint="default"/>
+      </w:rPr>
+    </w:lvl>
+    <w:lvl w:ilvl="6" w:tplc="04090001" w:tentative="1">
+      <w:start w:val="1"/>
+      <w:numFmt w:val="bullet"/>
+      <w:lvlText w:val=""/>
+      <w:lvlJc w:val="left"/>
+      <w:pPr>
+        <w:ind w:left="5040" w:hanging="360"/>
+      </w:pPr>
+      <w:rPr>
+        <w:rFonts w:ascii="Symbol" w:hAnsi="Symbol" w:hint="default"/>
+      </w:rPr>
+    </w:lvl>
+    <w:lvl w:ilvl="7" w:tplc="04090003" w:tentative="1">
+      <w:start w:val="1"/>
+      <w:numFmt w:val="bullet"/>
+      <w:lvlText w:val="o"/>
+      <w:lvlJc w:val="left"/>
+      <w:pPr>
+        <w:ind w:left="5760" w:hanging="360"/>
+      </w:pPr>
+      <w:rPr>
+        <w:rFonts w:ascii="Courier New" w:hAnsi="Courier New" w:cs="Courier New" w:hint="default"/>
+      </w:rPr>
+    </w:lvl>
+    <w:lvl w:ilvl="8" w:tplc="04090005" w:tentative="1">
+      <w:start w:val="1"/>
+      <w:numFmt w:val="bullet"/>
+      <w:lvlText w:val=""/>
+      <w:lvlJc w:val="left"/>
+      <w:pPr>
+        <w:ind w:left="6480" w:hanging="360"/>
+      </w:pPr>
+      <w:rPr>
+        <w:rFonts w:ascii="Wingdings" w:hAnsi="Wingdings" w:hint="default"/>
+      </w:rPr>
+    </w:lvl>
+  </w:abstractNum>
+  <w:abstractNum w:abstractNumId="2" w15:restartNumberingAfterBreak="0">
+    <w:nsid w:val="3FD93A85"/>
+    <w:multiLevelType w:val="hybridMultilevel"/>
+    <w:tmpl w:val="5B821B2E"/>
+    <w:lvl w:ilvl="0" w:tplc="04090001">
+      <w:start w:val="1"/>
+      <w:numFmt w:val="bullet"/>
+      <w:lvlText w:val=""/>
+      <w:lvlJc w:val="left"/>
+      <w:pPr>
+        <w:ind w:left="720" w:hanging="360"/>
+      </w:pPr>
+      <w:rPr>
+        <w:rFonts w:ascii="Symbol" w:hAnsi="Symbol" w:hint="default"/>
+      </w:rPr>
+    </w:lvl>
+    <w:lvl w:ilvl="1" w:tplc="04090003" w:tentative="1">
+      <w:start w:val="1"/>
+      <w:numFmt w:val="bullet"/>
+      <w:lvlText w:val="o"/>
+      <w:lvlJc w:val="left"/>
+      <w:pPr>
+        <w:ind w:left="1440" w:hanging="360"/>
+      </w:pPr>
+      <w:rPr>
+        <w:rFonts w:ascii="Courier New" w:hAnsi="Courier New" w:cs="Courier New" w:hint="default"/>
+      </w:rPr>
+    </w:lvl>
+    <w:lvl w:ilvl="2" w:tplc="04090005" w:tentative="1">
+      <w:start w:val="1"/>
+      <w:numFmt w:val="bullet"/>
+      <w:lvlText w:val=""/>
+      <w:lvlJc w:val="left"/>
+      <w:pPr>
+        <w:ind w:left="2160" w:hanging="360"/>
+      </w:pPr>
+      <w:rPr>
+        <w:rFonts w:ascii="Wingdings" w:hAnsi="Wingdings" w:hint="default"/>
+      </w:rPr>
+    </w:lvl>
+    <w:lvl w:ilvl="3" w:tplc="04090001" w:tentative="1">
+      <w:start w:val="1"/>
+      <w:numFmt w:val="bullet"/>
+      <w:lvlText w:val=""/>
+      <w:lvlJc w:val="left"/>
+      <w:pPr>
+        <w:ind w:left="2880" w:hanging="360"/>
+      </w:pPr>
+      <w:rPr>
+        <w:rFonts w:ascii="Symbol" w:hAnsi="Symbol" w:hint="default"/>
+      </w:rPr>
+    </w:lvl>
+    <w:lvl w:ilvl="4" w:tplc="04090003" w:tentative="1">
+      <w:start w:val="1"/>
+      <w:numFmt w:val="bullet"/>
+      <w:lvlText w:val="o"/>
+      <w:lvlJc w:val="left"/>
+      <w:pPr>
+        <w:ind w:left="3600" w:hanging="360"/>
+      </w:pPr>
+      <w:rPr>
+        <w:rFonts w:ascii="Courier New" w:hAnsi="Courier New" w:cs="Courier New" w:hint="default"/>
+      </w:rPr>
+    </w:lvl>
+    <w:lvl w:ilvl="5" w:tplc="04090005" w:tentative="1">
+      <w:start w:val="1"/>
+      <w:numFmt w:val="bullet"/>
+      <w:lvlText w:val=""/>
+      <w:lvlJc w:val="left"/>
+      <w:pPr>
+        <w:ind w:left="4320" w:hanging="360"/>
+      </w:pPr>
+      <w:rPr>
+        <w:rFonts w:ascii="Wingdings" w:hAnsi="Wingdings" w:hint="default"/>
+      </w:rPr>
+    </w:lvl>
+    <w:lvl w:ilvl="6" w:tplc="04090001" w:tentative="1">
+      <w:start w:val="1"/>
+      <w:numFmt w:val="bullet"/>
+      <w:lvlText w:val=""/>
+      <w:lvlJc w:val="left"/>
+      <w:pPr>
+        <w:ind w:left="5040" w:hanging="360"/>
+      </w:pPr>
+      <w:rPr>
+        <w:rFonts w:ascii="Symbol" w:hAnsi="Symbol" w:hint="default"/>
+      </w:rPr>
+    </w:lvl>
+    <w:lvl w:ilvl="7" w:tplc="04090003" w:tentative="1">
+      <w:start w:val="1"/>
+      <w:numFmt w:val="bullet"/>
+      <w:lvlText w:val="o"/>
+      <w:lvlJc w:val="left"/>
+      <w:pPr>
+        <w:ind w:left="5760" w:hanging="360"/>
+      </w:pPr>
+      <w:rPr>
+        <w:rFonts w:ascii="Courier New" w:hAnsi="Courier New" w:cs="Courier New" w:hint="default"/>
+      </w:rPr>
+    </w:lvl>
+    <w:lvl w:ilvl="8" w:tplc="04090005" w:tentative="1">
+      <w:start w:val="1"/>
+      <w:numFmt w:val="bullet"/>
+      <w:lvlText w:val=""/>
+      <w:lvlJc w:val="left"/>
+      <w:pPr>
+        <w:ind w:left="6480" w:hanging="360"/>
+      </w:pPr>
+      <w:rPr>
+        <w:rFonts w:ascii="Wingdings" w:hAnsi="Wingdings" w:hint="default"/>
+      </w:rPr>
+    </w:lvl>
+  </w:abstractNum>
+  <w:abstractNum w:abstractNumId="3" w15:restartNumberingAfterBreak="0">
+    <w:nsid w:val="678B1735"/>
+    <w:multiLevelType w:val="hybridMultilevel"/>
+    <w:tmpl w:val="EB0600F2"/>
+    <w:lvl w:ilvl="0" w:tplc="04090001">
+      <w:start w:val="1"/>
+      <w:numFmt w:val="bullet"/>
+      <w:lvlText w:val=""/>
+      <w:lvlJc w:val="left"/>
+      <w:pPr>
+        <w:ind w:left="720" w:hanging="360"/>
+      </w:pPr>
+      <w:rPr>
+        <w:rFonts w:ascii="Symbol" w:hAnsi="Symbol" w:hint="default"/>
+      </w:rPr>
+    </w:lvl>
+    <w:lvl w:ilvl="1" w:tplc="04090003" w:tentative="1">
+      <w:start w:val="1"/>
+      <w:numFmt w:val="bullet"/>
+      <w:lvlText w:val="o"/>
+      <w:lvlJc w:val="left"/>
+      <w:pPr>
+        <w:ind w:left="1440" w:hanging="360"/>
+      </w:pPr>
+      <w:rPr>
+        <w:rFonts w:ascii="Courier New" w:hAnsi="Courier New" w:cs="Courier New" w:hint="default"/>
+      </w:rPr>
+    </w:lvl>
+    <w:lvl w:ilvl="2" w:tplc="04090005" w:tentative="1">
+      <w:start w:val="1"/>
+      <w:numFmt w:val="bullet"/>
+      <w:lvlText w:val=""/>
+      <w:lvlJc w:val="left"/>
+      <w:pPr>
+        <w:ind w:left="2160" w:hanging="360"/>
+      </w:pPr>
+      <w:rPr>
+        <w:rFonts w:ascii="Wingdings" w:hAnsi="Wingdings" w:hint="default"/>
+      </w:rPr>
+    </w:lvl>
+    <w:lvl w:ilvl="3" w:tplc="04090001" w:tentative="1">
+      <w:start w:val="1"/>
+      <w:numFmt w:val="bullet"/>
+      <w:lvlText w:val=""/>
+      <w:lvlJc w:val="left"/>
+      <w:pPr>
+        <w:ind w:left="2880" w:hanging="360"/>
+      </w:pPr>
+      <w:rPr>
+        <w:rFonts w:ascii="Symbol" w:hAnsi="Symbol" w:hint="default"/>
+      </w:rPr>
+    </w:lvl>
+    <w:lvl w:ilvl="4" w:tplc="04090003" w:tentative="1">
+      <w:start w:val="1"/>
+      <w:numFmt w:val="bullet"/>
+      <w:lvlText w:val="o"/>
+      <w:lvlJc w:val="left"/>
+      <w:pPr>
+        <w:ind w:left="3600" w:hanging="360"/>
+      </w:pPr>
+      <w:rPr>
+        <w:rFonts w:ascii="Courier New" w:hAnsi="Courier New" w:cs="Courier New" w:hint="default"/>
+      </w:rPr>
+    </w:lvl>
+    <w:lvl w:ilvl="5" w:tplc="04090005" w:tentative="1">
+      <w:start w:val="1"/>
+      <w:numFmt w:val="bullet"/>
+      <w:lvlText w:val=""/>
+      <w:lvlJc w:val="left"/>
+      <w:pPr>
+        <w:ind w:left="4320" w:hanging="360"/>
+      </w:pPr>
+      <w:rPr>
+        <w:rFonts w:ascii="Wingdings" w:hAnsi="Wingdings" w:hint="default"/>
+      </w:rPr>
+    </w:lvl>
+    <w:lvl w:ilvl="6" w:tplc="04090001" w:tentative="1">
+      <w:start w:val="1"/>
+      <w:numFmt w:val="bullet"/>
+      <w:lvlText w:val=""/>
+      <w:lvlJc w:val="left"/>
+      <w:pPr>
+        <w:ind w:left="5040" w:hanging="360"/>
+      </w:pPr>
+      <w:rPr>
+        <w:rFonts w:ascii="Symbol" w:hAnsi="Symbol" w:hint="default"/>
+      </w:rPr>
+    </w:lvl>
+    <w:lvl w:ilvl="7" w:tplc="04090003" w:tentative="1">
+      <w:start w:val="1"/>
+      <w:numFmt w:val="bullet"/>
+      <w:lvlText w:val="o"/>
+      <w:lvlJc w:val="left"/>
+      <w:pPr>
+        <w:ind w:left="5760" w:hanging="360"/>
+      </w:pPr>
+      <w:rPr>
+        <w:rFonts w:ascii="Courier New" w:hAnsi="Courier New" w:cs="Courier New" w:hint="default"/>
+      </w:rPr>
+    </w:lvl>
+    <w:lvl w:ilvl="8" w:tplc="04090005" w:tentative="1">
+      <w:start w:val="1"/>
+      <w:numFmt w:val="bullet"/>
+      <w:lvlText w:val=""/>
+      <w:lvlJc w:val="left"/>
+      <w:pPr>
+        <w:ind w:left="6480" w:hanging="360"/>
+      </w:pPr>
+      <w:rPr>
+        <w:rFonts w:ascii="Wingdings" w:hAnsi="Wingdings" w:hint="default"/>
+      </w:rPr>
+    </w:lvl>
+  </w:abstractNum>
+  <w:abstractNum w:abstractNumId="4" w15:restartNumberingAfterBreak="0">
+    <w:nsid w:val="685A1F94"/>
+    <w:multiLevelType w:val="hybridMultilevel"/>
+    <w:tmpl w:val="624EBF3A"/>
+    <w:lvl w:ilvl="0" w:tplc="04090001">
+      <w:start w:val="1"/>
+      <w:numFmt w:val="bullet"/>
+      <w:lvlText w:val=""/>
+      <w:lvlJc w:val="left"/>
+      <w:pPr>
+        <w:ind w:left="720" w:hanging="360"/>
+      </w:pPr>
+      <w:rPr>
+        <w:rFonts w:ascii="Symbol" w:hAnsi="Symbol" w:hint="default"/>
+      </w:rPr>
+    </w:lvl>
+    <w:lvl w:ilvl="1" w:tplc="04090003" w:tentative="1">
+      <w:start w:val="1"/>
+      <w:numFmt w:val="bullet"/>
+      <w:lvlText w:val="o"/>
+      <w:lvlJc w:val="left"/>
+      <w:pPr>
+        <w:ind w:left="1440" w:hanging="360"/>
+      </w:pPr>
+      <w:rPr>
+        <w:rFonts w:ascii="Courier New" w:hAnsi="Courier New" w:cs="Courier New" w:hint="default"/>
+      </w:rPr>
+    </w:lvl>
+    <w:lvl w:ilvl="2" w:tplc="04090005" w:tentative="1">
+      <w:start w:val="1"/>
+      <w:numFmt w:val="bullet"/>
+      <w:lvlText w:val=""/>
+      <w:lvlJc w:val="left"/>
+      <w:pPr>
+        <w:ind w:left="2160" w:hanging="360"/>
+      </w:pPr>
+      <w:rPr>
+        <w:rFonts w:ascii="Wingdings" w:hAnsi="Wingdings" w:hint="default"/>
+      </w:rPr>
+    </w:lvl>
+    <w:lvl w:ilvl="3" w:tplc="04090001" w:tentative="1">
+      <w:start w:val="1"/>
+      <w:numFmt w:val="bullet"/>
+      <w:lvlText w:val=""/>
+      <w:lvlJc w:val="left"/>
+      <w:pPr>
+        <w:ind w:left="2880" w:hanging="360"/>
+      </w:pPr>
+      <w:rPr>
+        <w:rFonts w:ascii="Symbol" w:hAnsi="Symbol" w:hint="default"/>
+      </w:rPr>
+    </w:lvl>
+    <w:lvl w:ilvl="4" w:tplc="04090003" w:tentative="1">
+      <w:start w:val="1"/>
+      <w:numFmt w:val="bullet"/>
+      <w:lvlText w:val="o"/>
+      <w:lvlJc w:val="left"/>
+      <w:pPr>
+        <w:ind w:left="3600" w:hanging="360"/>
+      </w:pPr>
+      <w:rPr>
+        <w:rFonts w:ascii="Courier New" w:hAnsi="Courier New" w:cs="Courier New" w:hint="default"/>
+      </w:rPr>
+    </w:lvl>
+    <w:lvl w:ilvl="5" w:tplc="04090005" w:tentative="1">
+      <w:start w:val="1"/>
+      <w:numFmt w:val="bullet"/>
+      <w:lvlText w:val=""/>
+      <w:lvlJc w:val="left"/>
+      <w:pPr>
+        <w:ind w:left="4320" w:hanging="360"/>
+      </w:pPr>
+      <w:rPr>
+        <w:rFonts w:ascii="Wingdings" w:hAnsi="Wingdings" w:hint="default"/>
+      </w:rPr>
+    </w:lvl>
+    <w:lvl w:ilvl="6" w:tplc="04090001" w:tentative="1">
+      <w:start w:val="1"/>
+      <w:numFmt w:val="bullet"/>
+      <w:lvlText w:val=""/>
+      <w:lvlJc w:val="left"/>
+      <w:pPr>
+        <w:ind w:left="5040" w:hanging="360"/>
+      </w:pPr>
+      <w:rPr>
+        <w:rFonts w:ascii="Symbol" w:hAnsi="Symbol" w:hint="default"/>
+      </w:rPr>
+    </w:lvl>
+    <w:lvl w:ilvl="7" w:tplc="04090003" w:tentative="1">
+      <w:start w:val="1"/>
+      <w:numFmt w:val="bullet"/>
+      <w:lvlText w:val="o"/>
+      <w:lvlJc w:val="left"/>
+      <w:pPr>
+        <w:ind w:left="5760" w:hanging="360"/>
+      </w:pPr>
+      <w:rPr>
+        <w:rFonts w:ascii="Courier New" w:hAnsi="Courier New" w:cs="Courier New" w:hint="default"/>
+      </w:rPr>
+    </w:lvl>
+    <w:lvl w:ilvl="8" w:tplc="04090005" w:tentative="1">
+      <w:start w:val="1"/>
+      <w:numFmt w:val="bullet"/>
+      <w:lvlText w:val=""/>
+      <w:lvlJc w:val="left"/>
+      <w:pPr>
+        <w:ind w:left="6480" w:hanging="360"/>
+      </w:pPr>
+      <w:rPr>
+        <w:rFonts w:ascii="Wingdings" w:hAnsi="Wingdings" w:hint="default"/>
+      </w:rPr>
+    </w:lvl>
+  </w:abstractNum>
+  <w:num w:numId="1">
+    <w:abstractNumId w:val="2"/>
+  </w:num>
+  <w:num w:numId="2">
+    <w:abstractNumId w:val="1"/>
+  </w:num>
+  <w:num w:numId="3">
+    <w:abstractNumId w:val="0"/>
+  </w:num>
+  <w:num w:numId="4">
+    <w:abstractNumId w:val="3"/>
+  </w:num>
+  <w:num w:numId="5">
+    <w:abstractNumId w:val="4"/>
+  </w:num>
+</w:numbering>
 </file>
 
 <file path=word/styles.xml><?xml version="1.0" encoding="utf-8"?>
@@ -4727,6 +6551,51 @@
       </w:tblBorders>
     </w:tblPr>
   </w:style>
+  <w:style w:type="paragraph" w:styleId="ListParagraph">
+    <w:name w:val="List Paragraph"/>
+    <w:basedOn w:val="Normal"/>
+    <w:uiPriority w:val="34"/>
+    <w:qFormat/>
+    <w:rsid w:val="0078367F"/>
+    <w:pPr>
+      <w:ind w:left="720"/>
+      <w:contextualSpacing/>
+    </w:pPr>
+  </w:style>
+  <w:style w:type="paragraph" w:styleId="Title">
+    <w:name w:val="Title"/>
+    <w:basedOn w:val="Normal"/>
+    <w:next w:val="Normal"/>
+    <w:link w:val="TitleChar"/>
+    <w:uiPriority w:val="10"/>
+    <w:qFormat/>
+    <w:rsid w:val="002A03F1"/>
+    <w:pPr>
+      <w:spacing w:after="0" w:line="240" w:lineRule="auto"/>
+      <w:contextualSpacing/>
+    </w:pPr>
+    <w:rPr>
+      <w:rFonts w:asciiTheme="majorHAnsi" w:eastAsiaTheme="majorEastAsia" w:hAnsiTheme="majorHAnsi" w:cstheme="majorBidi"/>
+      <w:spacing w:val="-10"/>
+      <w:kern w:val="28"/>
+      <w:sz w:val="56"/>
+      <w:szCs w:val="56"/>
+    </w:rPr>
+  </w:style>
+  <w:style w:type="character" w:customStyle="1" w:styleId="TitleChar">
+    <w:name w:val="Title Char"/>
+    <w:basedOn w:val="DefaultParagraphFont"/>
+    <w:link w:val="Title"/>
+    <w:uiPriority w:val="10"/>
+    <w:rsid w:val="002A03F1"/>
+    <w:rPr>
+      <w:rFonts w:asciiTheme="majorHAnsi" w:eastAsiaTheme="majorEastAsia" w:hAnsiTheme="majorHAnsi" w:cstheme="majorBidi"/>
+      <w:spacing w:val="-10"/>
+      <w:kern w:val="28"/>
+      <w:sz w:val="56"/>
+      <w:szCs w:val="56"/>
+    </w:rPr>
+  </w:style>
 </w:styles>
 </file>
 
@@ -4936,7 +6805,7 @@
 </file>
 
 <file path=customXml/itemProps1.xml><?xml version="1.0" encoding="utf-8"?>
-<ds:datastoreItem xmlns:ds="http://schemas.openxmlformats.org/officeDocument/2006/customXml" ds:itemID="{EF41A3A4-0E8C-4E43-B9A6-E47636778840}">
+<ds:datastoreItem xmlns:ds="http://schemas.openxmlformats.org/officeDocument/2006/customXml" ds:itemID="{549705F6-9FDC-452A-AC1C-5F41E3F97F39}">
   <ds:schemaRefs>
     <ds:schemaRef ds:uri="http://schemas.openxmlformats.org/officeDocument/2006/bibliography"/>
   </ds:schemaRefs>

--- a/design.docx
+++ b/design.docx
@@ -19,131 +19,104 @@
     <w:p/>
     <w:p>
       <w:pPr>
+        <w:pStyle w:val="Heading1"/>
+      </w:pPr>
+      <w:r>
+        <w:t xml:space="preserve"> Introduction to design:</w:t>
+      </w:r>
+    </w:p>
+    <w:p>
+      <w:pPr>
+        <w:rPr>
+          <w:rFonts w:ascii="Arial" w:hAnsi="Arial" w:cs="Arial"/>
+          <w:sz w:val="24"/>
+          <w:szCs w:val="24"/>
+        </w:rPr>
+      </w:pPr>
+      <w:r>
+        <w:rPr>
+          <w:rFonts w:ascii="Arial" w:hAnsi="Arial" w:cs="Arial"/>
+          <w:sz w:val="24"/>
+          <w:szCs w:val="24"/>
+        </w:rPr>
+        <w:t xml:space="preserve">The third phase of software development is design which answer the question “how” in software development. It displays the ideas how the system will appears. </w:t>
+      </w:r>
+      <w:r>
+        <w:rPr>
+          <w:rFonts w:ascii="Arial" w:hAnsi="Arial" w:cs="Arial"/>
+          <w:sz w:val="24"/>
+          <w:szCs w:val="24"/>
+        </w:rPr>
+        <w:t xml:space="preserve">The user requirement will be converted in suitable form with the help of design. Which further helps developer in implementation of software. During development of software various tools and technique are used which makes the design more effective and efficient. </w:t>
+      </w:r>
+      <w:r>
+        <w:rPr>
+          <w:rFonts w:ascii="Arial" w:hAnsi="Arial" w:cs="Arial"/>
+          <w:sz w:val="24"/>
+          <w:szCs w:val="24"/>
+        </w:rPr>
+        <w:t xml:space="preserve">It is the method of defining various methods, technique and overall structure of the code which will further satisfy the user’s requirements. </w:t>
+      </w:r>
+    </w:p>
+    <w:p>
+      <w:pPr>
+        <w:rPr>
+          <w:rFonts w:ascii="Arial" w:hAnsi="Arial" w:cs="Arial"/>
+          <w:sz w:val="24"/>
+          <w:szCs w:val="24"/>
+        </w:rPr>
+      </w:pPr>
+      <w:r>
+        <w:rPr>
+          <w:rFonts w:ascii="Arial" w:hAnsi="Arial" w:cs="Arial"/>
+          <w:sz w:val="24"/>
+          <w:szCs w:val="24"/>
+        </w:rPr>
+        <w:t xml:space="preserve">It is an important part of software development because it reduces redundancy and increases reusability. It also allows software developer and owner to allow how the function of software really works. Here, I have used structural and behavioral model to show the work flow of system which is going to be developed. </w:t>
+      </w:r>
+      <w:r>
+        <w:rPr>
+          <w:rFonts w:ascii="Arial" w:hAnsi="Arial" w:cs="Arial"/>
+          <w:sz w:val="24"/>
+          <w:szCs w:val="24"/>
+        </w:rPr>
+        <w:t xml:space="preserve">Furthermore, database design and user interface design is also provided to show the overview of the system as how it works or the system backend. </w:t>
+      </w:r>
+    </w:p>
+    <w:p>
+      <w:pPr>
+        <w:rPr>
+          <w:rFonts w:ascii="Arial" w:hAnsi="Arial" w:cs="Arial"/>
+          <w:sz w:val="24"/>
+          <w:szCs w:val="24"/>
+        </w:rPr>
+      </w:pPr>
+    </w:p>
+    <w:p>
+      <w:pPr>
+        <w:pStyle w:val="Heading1"/>
+      </w:pPr>
+      <w:r>
+        <w:t>3.1 Structural Model</w:t>
+      </w:r>
+    </w:p>
+    <w:p/>
+    <w:p>
+      <w:pPr>
         <w:pStyle w:val="Heading2"/>
         <w:rPr>
-          <w:rFonts w:ascii="Arial" w:hAnsi="Arial" w:cs="Arial"/>
-          <w:b/>
           <w:sz w:val="28"/>
           <w:szCs w:val="28"/>
         </w:rPr>
       </w:pPr>
       <w:r>
         <w:rPr>
-          <w:rFonts w:ascii="Arial" w:hAnsi="Arial" w:cs="Arial"/>
-          <w:b/>
           <w:sz w:val="28"/>
           <w:szCs w:val="28"/>
         </w:rPr>
-        <w:t>3.1 Introduction to design:</w:t>
-      </w:r>
-    </w:p>
-    <w:p/>
-    <w:p>
-      <w:pPr>
-        <w:rPr>
-          <w:rFonts w:ascii="Arial" w:hAnsi="Arial" w:cs="Arial"/>
-          <w:sz w:val="24"/>
-          <w:szCs w:val="24"/>
-        </w:rPr>
-      </w:pPr>
-      <w:r>
-        <w:rPr>
-          <w:rFonts w:ascii="Arial" w:hAnsi="Arial" w:cs="Arial"/>
-          <w:sz w:val="24"/>
-          <w:szCs w:val="24"/>
-        </w:rPr>
-        <w:t xml:space="preserve">The third phase of software development is design which answer the question “how” in software development. It displays the ideas how the system will appears. </w:t>
-      </w:r>
-      <w:r>
-        <w:rPr>
-          <w:rFonts w:ascii="Arial" w:hAnsi="Arial" w:cs="Arial"/>
-          <w:sz w:val="24"/>
-          <w:szCs w:val="24"/>
-        </w:rPr>
-        <w:t xml:space="preserve">The user requirement will be converted in suitable form with the help of design. Which further helps developer in implementation of software. During development of software various tools and technique are used which makes the design more effective and efficient. </w:t>
-      </w:r>
-      <w:r>
-        <w:rPr>
-          <w:rFonts w:ascii="Arial" w:hAnsi="Arial" w:cs="Arial"/>
-          <w:sz w:val="24"/>
-          <w:szCs w:val="24"/>
-        </w:rPr>
-        <w:t xml:space="preserve">It is the method of defining various methods, technique and overall structure of the code which will further satisfy the user’s requirements. </w:t>
-      </w:r>
-    </w:p>
-    <w:p>
-      <w:pPr>
-        <w:rPr>
-          <w:rFonts w:ascii="Arial" w:hAnsi="Arial" w:cs="Arial"/>
-          <w:sz w:val="24"/>
-          <w:szCs w:val="24"/>
-        </w:rPr>
-      </w:pPr>
-    </w:p>
-    <w:p>
-      <w:pPr>
-        <w:rPr>
-          <w:rFonts w:ascii="Arial" w:hAnsi="Arial" w:cs="Arial"/>
-          <w:sz w:val="24"/>
-          <w:szCs w:val="24"/>
-        </w:rPr>
-      </w:pPr>
-      <w:r>
-        <w:rPr>
-          <w:rFonts w:ascii="Arial" w:hAnsi="Arial" w:cs="Arial"/>
-          <w:sz w:val="24"/>
-          <w:szCs w:val="24"/>
-        </w:rPr>
-        <w:t xml:space="preserve">It is an important part of software development because it reduces redundancy and increases reusability. It also allows software developer and owner to allow how the function of software really works. Here, I have used structural and behavioral model to show the work flow of system which is going to be developed. </w:t>
-      </w:r>
-      <w:r>
-        <w:rPr>
-          <w:rFonts w:ascii="Arial" w:hAnsi="Arial" w:cs="Arial"/>
-          <w:sz w:val="24"/>
-          <w:szCs w:val="24"/>
-        </w:rPr>
-        <w:t xml:space="preserve">Furthermore, database design and user interface design is also provided to show the overview of the system as how it works or the system backend. </w:t>
-      </w:r>
-    </w:p>
-    <w:p>
-      <w:pPr>
-        <w:rPr>
-          <w:rFonts w:ascii="Arial" w:hAnsi="Arial" w:cs="Arial"/>
-          <w:sz w:val="24"/>
-          <w:szCs w:val="24"/>
-        </w:rPr>
-      </w:pPr>
-    </w:p>
-    <w:p>
-      <w:pPr>
-        <w:pStyle w:val="Heading3"/>
-        <w:rPr>
-          <w:rFonts w:ascii="Arial" w:hAnsi="Arial" w:cs="Arial"/>
-          <w:b/>
-          <w:sz w:val="28"/>
-          <w:szCs w:val="28"/>
-        </w:rPr>
-      </w:pPr>
-      <w:r>
-        <w:rPr>
-          <w:rFonts w:ascii="Arial" w:hAnsi="Arial" w:cs="Arial"/>
-          <w:b/>
-          <w:sz w:val="28"/>
-          <w:szCs w:val="28"/>
-        </w:rPr>
-        <w:t>3.1.1 Final Class Diagram</w:t>
-      </w:r>
-      <w:r>
-        <w:rPr>
-          <w:rFonts w:ascii="Arial" w:hAnsi="Arial" w:cs="Arial"/>
-          <w:b/>
-          <w:sz w:val="28"/>
-          <w:szCs w:val="28"/>
-        </w:rPr>
-        <w:t>:</w:t>
-      </w:r>
-    </w:p>
-    <w:p/>
+        <w:t>3.1.1 Final Class Diagram:</w:t>
+      </w:r>
+    </w:p>
     <w:p>
       <w:pPr>
         <w:rPr>
@@ -289,6 +262,16 @@
         </w:rPr>
         <w:t>s used:</w:t>
       </w:r>
+    </w:p>
+    <w:p>
+      <w:pPr>
+        <w:rPr>
+          <w:rFonts w:ascii="Arial" w:hAnsi="Arial" w:cs="Arial"/>
+          <w:b/>
+          <w:sz w:val="24"/>
+          <w:szCs w:val="24"/>
+        </w:rPr>
+      </w:pPr>
     </w:p>
     <w:p>
       <w:pPr>
@@ -942,6 +925,14 @@
                 <w:szCs w:val="24"/>
               </w:rPr>
             </w:pPr>
+            <w:r>
+              <w:rPr>
+                <w:rFonts w:ascii="Arial" w:hAnsi="Arial" w:cs="Arial"/>
+                <w:sz w:val="24"/>
+                <w:szCs w:val="24"/>
+              </w:rPr>
+              <w:t>In this relationship one element, the client is dependent to another element, the supplier.</w:t>
+            </w:r>
           </w:p>
         </w:tc>
       </w:tr>
@@ -968,27 +959,22 @@
     <w:p/>
     <w:p>
       <w:pPr>
-        <w:pStyle w:val="Heading3"/>
-        <w:rPr>
-          <w:rFonts w:ascii="Arial" w:hAnsi="Arial" w:cs="Arial"/>
-          <w:b/>
+        <w:pStyle w:val="Heading2"/>
+        <w:rPr>
           <w:sz w:val="28"/>
           <w:szCs w:val="28"/>
         </w:rPr>
       </w:pPr>
       <w:r>
         <w:rPr>
-          <w:rFonts w:ascii="Arial" w:hAnsi="Arial" w:cs="Arial"/>
-          <w:b/>
           <w:sz w:val="28"/>
           <w:szCs w:val="28"/>
         </w:rPr>
-        <w:t>3.1.2 Optional</w:t>
-      </w:r>
-      <w:r>
-        <w:rPr>
-          <w:rFonts w:ascii="Arial" w:hAnsi="Arial" w:cs="Arial"/>
-          <w:b/>
+        <w:lastRenderedPageBreak/>
+        <w:t>3.1.2 Flowchart</w:t>
+      </w:r>
+      <w:r>
+        <w:rPr>
           <w:sz w:val="28"/>
           <w:szCs w:val="28"/>
         </w:rPr>
@@ -996,70 +982,1163 @@
       </w:r>
     </w:p>
     <w:p>
+      <w:pPr>
+        <w:rPr>
+          <w:rFonts w:ascii="Arial" w:hAnsi="Arial" w:cs="Arial"/>
+          <w:sz w:val="24"/>
+          <w:szCs w:val="24"/>
+        </w:rPr>
+      </w:pPr>
+      <w:r>
+        <w:rPr>
+          <w:rFonts w:ascii="Arial" w:hAnsi="Arial" w:cs="Arial"/>
+          <w:sz w:val="24"/>
+          <w:szCs w:val="24"/>
+        </w:rPr>
+        <w:t xml:space="preserve">A flow chart is a diagram that represent the sequence of steps and decisions needed to perform a workflow. </w:t>
+      </w:r>
+      <w:r>
+        <w:rPr>
+          <w:rFonts w:ascii="Arial" w:hAnsi="Arial" w:cs="Arial"/>
+          <w:sz w:val="24"/>
+          <w:szCs w:val="24"/>
+        </w:rPr>
+        <w:t xml:space="preserve">It is also a diagrammatic representation of algorithm. </w:t>
+      </w:r>
+      <w:r>
+        <w:rPr>
+          <w:rFonts w:ascii="Arial" w:hAnsi="Arial" w:cs="Arial"/>
+          <w:sz w:val="24"/>
+          <w:szCs w:val="24"/>
+        </w:rPr>
+        <w:t>It gives a solution model to a given problem. Also it is used in analyzing, managing or documenting a program in different field.</w:t>
+      </w:r>
+    </w:p>
+    <w:p>
+      <w:pPr>
+        <w:rPr>
+          <w:rFonts w:ascii="Arial" w:hAnsi="Arial" w:cs="Arial"/>
+          <w:sz w:val="24"/>
+          <w:szCs w:val="24"/>
+        </w:rPr>
+      </w:pPr>
+      <w:r>
+        <w:rPr>
+          <w:rFonts w:ascii="Arial" w:hAnsi="Arial" w:cs="Arial"/>
+          <w:sz w:val="24"/>
+          <w:szCs w:val="24"/>
+        </w:rPr>
+        <w:t>Some benefits of flowchart are mentioned below:</w:t>
+      </w:r>
+    </w:p>
+    <w:p>
+      <w:pPr>
+        <w:pStyle w:val="ListParagraph"/>
+        <w:numPr>
+          <w:ilvl w:val="0"/>
+          <w:numId w:val="6"/>
+        </w:numPr>
+        <w:rPr>
+          <w:rFonts w:ascii="Arial" w:hAnsi="Arial" w:cs="Arial"/>
+          <w:sz w:val="24"/>
+          <w:szCs w:val="24"/>
+        </w:rPr>
+      </w:pPr>
+      <w:r>
+        <w:rPr>
+          <w:rFonts w:ascii="Arial" w:hAnsi="Arial" w:cs="Arial"/>
+          <w:sz w:val="24"/>
+          <w:szCs w:val="24"/>
+        </w:rPr>
+        <w:t>Visual clarity</w:t>
+      </w:r>
+    </w:p>
+    <w:p>
+      <w:pPr>
+        <w:pStyle w:val="ListParagraph"/>
+        <w:numPr>
+          <w:ilvl w:val="0"/>
+          <w:numId w:val="6"/>
+        </w:numPr>
+        <w:rPr>
+          <w:rFonts w:ascii="Arial" w:hAnsi="Arial" w:cs="Arial"/>
+          <w:sz w:val="24"/>
+          <w:szCs w:val="24"/>
+        </w:rPr>
+      </w:pPr>
+      <w:r>
+        <w:rPr>
+          <w:rFonts w:ascii="Arial" w:hAnsi="Arial" w:cs="Arial"/>
+          <w:sz w:val="24"/>
+          <w:szCs w:val="24"/>
+        </w:rPr>
+        <w:t>Instant communication</w:t>
+      </w:r>
+    </w:p>
+    <w:p>
+      <w:pPr>
+        <w:pStyle w:val="ListParagraph"/>
+        <w:numPr>
+          <w:ilvl w:val="0"/>
+          <w:numId w:val="6"/>
+        </w:numPr>
+        <w:rPr>
+          <w:rFonts w:ascii="Arial" w:hAnsi="Arial" w:cs="Arial"/>
+          <w:sz w:val="24"/>
+          <w:szCs w:val="24"/>
+        </w:rPr>
+      </w:pPr>
+      <w:r>
+        <w:rPr>
+          <w:rFonts w:ascii="Arial" w:hAnsi="Arial" w:cs="Arial"/>
+          <w:sz w:val="24"/>
+          <w:szCs w:val="24"/>
+        </w:rPr>
+        <w:t>Effective coordination</w:t>
+      </w:r>
+    </w:p>
+    <w:p>
+      <w:pPr>
+        <w:pStyle w:val="ListParagraph"/>
+        <w:numPr>
+          <w:ilvl w:val="0"/>
+          <w:numId w:val="6"/>
+        </w:numPr>
+        <w:rPr>
+          <w:rFonts w:ascii="Arial" w:hAnsi="Arial" w:cs="Arial"/>
+          <w:sz w:val="24"/>
+          <w:szCs w:val="24"/>
+        </w:rPr>
+      </w:pPr>
+      <w:r>
+        <w:rPr>
+          <w:rFonts w:ascii="Arial" w:hAnsi="Arial" w:cs="Arial"/>
+          <w:sz w:val="24"/>
+          <w:szCs w:val="24"/>
+        </w:rPr>
+        <w:t>Efficiency increases</w:t>
+      </w:r>
+    </w:p>
+    <w:p>
+      <w:pPr>
+        <w:pStyle w:val="ListParagraph"/>
+        <w:numPr>
+          <w:ilvl w:val="0"/>
+          <w:numId w:val="6"/>
+        </w:numPr>
+        <w:rPr>
+          <w:rFonts w:ascii="Arial" w:hAnsi="Arial" w:cs="Arial"/>
+          <w:sz w:val="24"/>
+          <w:szCs w:val="24"/>
+        </w:rPr>
+      </w:pPr>
+      <w:r>
+        <w:rPr>
+          <w:rFonts w:ascii="Arial" w:hAnsi="Arial" w:cs="Arial"/>
+          <w:sz w:val="24"/>
+          <w:szCs w:val="24"/>
+        </w:rPr>
+        <w:t>Effective analysis</w:t>
+      </w:r>
+    </w:p>
+    <w:p>
+      <w:pPr>
+        <w:pStyle w:val="ListParagraph"/>
+        <w:numPr>
+          <w:ilvl w:val="0"/>
+          <w:numId w:val="6"/>
+        </w:numPr>
+        <w:rPr>
+          <w:rFonts w:ascii="Arial" w:hAnsi="Arial" w:cs="Arial"/>
+          <w:sz w:val="24"/>
+          <w:szCs w:val="24"/>
+        </w:rPr>
+      </w:pPr>
+      <w:r>
+        <w:rPr>
+          <w:rFonts w:ascii="Arial" w:hAnsi="Arial" w:cs="Arial"/>
+          <w:sz w:val="24"/>
+          <w:szCs w:val="24"/>
+        </w:rPr>
+        <w:t>Problem solving</w:t>
+      </w:r>
+    </w:p>
+    <w:p>
+      <w:pPr>
+        <w:rPr>
+          <w:rFonts w:ascii="Arial" w:hAnsi="Arial" w:cs="Arial"/>
+          <w:b/>
+          <w:sz w:val="24"/>
+          <w:szCs w:val="24"/>
+        </w:rPr>
+      </w:pPr>
+      <w:r>
+        <w:rPr>
+          <w:rFonts w:ascii="Arial" w:hAnsi="Arial" w:cs="Arial"/>
+          <w:b/>
+          <w:sz w:val="24"/>
+          <w:szCs w:val="24"/>
+        </w:rPr>
+        <w:t>Notation:</w:t>
+      </w:r>
+    </w:p>
+    <w:p>
+      <w:pPr>
+        <w:rPr>
+          <w:rFonts w:ascii="Arial" w:hAnsi="Arial" w:cs="Arial"/>
+          <w:b/>
+          <w:sz w:val="24"/>
+          <w:szCs w:val="24"/>
+        </w:rPr>
+      </w:pPr>
+    </w:p>
+    <w:p>
+      <w:pPr>
+        <w:rPr>
+          <w:rFonts w:ascii="Arial" w:hAnsi="Arial" w:cs="Arial"/>
+          <w:b/>
+          <w:sz w:val="24"/>
+          <w:szCs w:val="24"/>
+        </w:rPr>
+      </w:pPr>
+      <w:r>
+        <w:rPr>
+          <w:rFonts w:ascii="Arial" w:hAnsi="Arial" w:cs="Arial"/>
+          <w:b/>
+          <w:noProof/>
+          <w:sz w:val="24"/>
+          <w:szCs w:val="24"/>
+        </w:rPr>
+        <w:drawing>
+          <wp:inline distT="0" distB="0" distL="0" distR="0">
+            <wp:extent cx="5943600" cy="3937000"/>
+            <wp:effectExtent l="0" t="0" r="0" b="6350"/>
+            <wp:docPr id="40" name="Picture 40"/>
+            <wp:cNvGraphicFramePr>
+              <a:graphicFrameLocks xmlns:a="http://schemas.openxmlformats.org/drawingml/2006/main" noChangeAspect="1"/>
+            </wp:cNvGraphicFramePr>
+            <a:graphic xmlns:a="http://schemas.openxmlformats.org/drawingml/2006/main">
+              <a:graphicData uri="http://schemas.openxmlformats.org/drawingml/2006/picture">
+                <pic:pic xmlns:pic="http://schemas.openxmlformats.org/drawingml/2006/picture">
+                  <pic:nvPicPr>
+                    <pic:cNvPr id="40" name="3.PNG"/>
+                    <pic:cNvPicPr/>
+                  </pic:nvPicPr>
+                  <pic:blipFill>
+                    <a:blip r:embed="rId6">
+                      <a:extLst>
+                        <a:ext uri="{28A0092B-C50C-407E-A947-70E740481C1C}">
+                          <a14:useLocalDpi xmlns:a14="http://schemas.microsoft.com/office/drawing/2010/main" val="0"/>
+                        </a:ext>
+                      </a:extLst>
+                    </a:blip>
+                    <a:stretch>
+                      <a:fillRect/>
+                    </a:stretch>
+                  </pic:blipFill>
+                  <pic:spPr>
+                    <a:xfrm>
+                      <a:off x="0" y="0"/>
+                      <a:ext cx="5943600" cy="3937000"/>
+                    </a:xfrm>
+                    <a:prstGeom prst="rect">
+                      <a:avLst/>
+                    </a:prstGeom>
+                  </pic:spPr>
+                </pic:pic>
+              </a:graphicData>
+            </a:graphic>
+          </wp:inline>
+        </w:drawing>
+      </w:r>
+    </w:p>
+    <w:p>
+      <w:pPr>
+        <w:rPr>
+          <w:rFonts w:ascii="Arial" w:hAnsi="Arial" w:cs="Arial"/>
+          <w:sz w:val="24"/>
+          <w:szCs w:val="24"/>
+        </w:rPr>
+      </w:pPr>
+    </w:p>
+    <w:p>
+      <w:pPr>
+        <w:keepNext/>
+      </w:pPr>
+      <w:r>
+        <w:rPr>
+          <w:rFonts w:ascii="Arial" w:hAnsi="Arial" w:cs="Arial"/>
+          <w:noProof/>
+          <w:sz w:val="24"/>
+          <w:szCs w:val="24"/>
+        </w:rPr>
+        <w:lastRenderedPageBreak/>
+        <w:drawing>
+          <wp:inline distT="0" distB="0" distL="0" distR="0">
+            <wp:extent cx="5514975" cy="3571875"/>
+            <wp:effectExtent l="0" t="0" r="9525" b="9525"/>
+            <wp:docPr id="9" name="Picture 9"/>
+            <wp:cNvGraphicFramePr>
+              <a:graphicFrameLocks xmlns:a="http://schemas.openxmlformats.org/drawingml/2006/main" noChangeAspect="1"/>
+            </wp:cNvGraphicFramePr>
+            <a:graphic xmlns:a="http://schemas.openxmlformats.org/drawingml/2006/main">
+              <a:graphicData uri="http://schemas.openxmlformats.org/drawingml/2006/picture">
+                <pic:pic xmlns:pic="http://schemas.openxmlformats.org/drawingml/2006/picture">
+                  <pic:nvPicPr>
+                    <pic:cNvPr id="9" name="registeration.jpg"/>
+                    <pic:cNvPicPr/>
+                  </pic:nvPicPr>
+                  <pic:blipFill>
+                    <a:blip r:embed="rId7">
+                      <a:extLst>
+                        <a:ext uri="{28A0092B-C50C-407E-A947-70E740481C1C}">
+                          <a14:useLocalDpi xmlns:a14="http://schemas.microsoft.com/office/drawing/2010/main" val="0"/>
+                        </a:ext>
+                      </a:extLst>
+                    </a:blip>
+                    <a:stretch>
+                      <a:fillRect/>
+                    </a:stretch>
+                  </pic:blipFill>
+                  <pic:spPr>
+                    <a:xfrm>
+                      <a:off x="0" y="0"/>
+                      <a:ext cx="5514975" cy="3571875"/>
+                    </a:xfrm>
+                    <a:prstGeom prst="rect">
+                      <a:avLst/>
+                    </a:prstGeom>
+                  </pic:spPr>
+                </pic:pic>
+              </a:graphicData>
+            </a:graphic>
+          </wp:inline>
+        </w:drawing>
+      </w:r>
+    </w:p>
+    <w:p>
+      <w:pPr>
+        <w:pStyle w:val="Caption"/>
+        <w:jc w:val="center"/>
+        <w:rPr>
+          <w:rFonts w:ascii="Arial" w:hAnsi="Arial" w:cs="Arial"/>
+          <w:b/>
+          <w:i w:val="0"/>
+          <w:sz w:val="22"/>
+          <w:szCs w:val="22"/>
+        </w:rPr>
+      </w:pPr>
+      <w:r>
+        <w:rPr>
+          <w:rFonts w:ascii="Arial" w:hAnsi="Arial" w:cs="Arial"/>
+          <w:b/>
+          <w:i w:val="0"/>
+          <w:sz w:val="22"/>
+          <w:szCs w:val="22"/>
+        </w:rPr>
+        <w:t xml:space="preserve">Figure </w:t>
+      </w:r>
+      <w:r>
+        <w:rPr>
+          <w:rFonts w:ascii="Arial" w:hAnsi="Arial" w:cs="Arial"/>
+          <w:b/>
+          <w:i w:val="0"/>
+          <w:sz w:val="22"/>
+          <w:szCs w:val="22"/>
+        </w:rPr>
+        <w:fldChar w:fldCharType="begin"/>
+      </w:r>
+      <w:r>
+        <w:rPr>
+          <w:rFonts w:ascii="Arial" w:hAnsi="Arial" w:cs="Arial"/>
+          <w:b/>
+          <w:i w:val="0"/>
+          <w:sz w:val="22"/>
+          <w:szCs w:val="22"/>
+        </w:rPr>
+        <w:instrText xml:space="preserve"> SEQ Figure \* ARABIC </w:instrText>
+      </w:r>
+      <w:r>
+        <w:rPr>
+          <w:rFonts w:ascii="Arial" w:hAnsi="Arial" w:cs="Arial"/>
+          <w:b/>
+          <w:i w:val="0"/>
+          <w:sz w:val="22"/>
+          <w:szCs w:val="22"/>
+        </w:rPr>
+        <w:fldChar w:fldCharType="separate"/>
+      </w:r>
+      <w:r>
+        <w:rPr>
+          <w:rFonts w:ascii="Arial" w:hAnsi="Arial" w:cs="Arial"/>
+          <w:b/>
+          <w:i w:val="0"/>
+          <w:noProof/>
+          <w:sz w:val="22"/>
+          <w:szCs w:val="22"/>
+        </w:rPr>
+        <w:t>1</w:t>
+      </w:r>
+      <w:r>
+        <w:rPr>
+          <w:rFonts w:ascii="Arial" w:hAnsi="Arial" w:cs="Arial"/>
+          <w:b/>
+          <w:i w:val="0"/>
+          <w:sz w:val="22"/>
+          <w:szCs w:val="22"/>
+        </w:rPr>
+        <w:fldChar w:fldCharType="end"/>
+      </w:r>
+      <w:r>
+        <w:rPr>
+          <w:rFonts w:ascii="Arial" w:hAnsi="Arial" w:cs="Arial"/>
+          <w:b/>
+          <w:i w:val="0"/>
+          <w:sz w:val="22"/>
+          <w:szCs w:val="22"/>
+        </w:rPr>
+        <w:t>:</w:t>
+      </w:r>
+      <w:r>
+        <w:rPr>
+          <w:rFonts w:ascii="Arial" w:hAnsi="Arial" w:cs="Arial"/>
+          <w:b/>
+          <w:i w:val="0"/>
+          <w:sz w:val="22"/>
+          <w:szCs w:val="22"/>
+        </w:rPr>
+        <w:t xml:space="preserve"> </w:t>
+      </w:r>
+      <w:r>
+        <w:rPr>
+          <w:rFonts w:ascii="Arial" w:hAnsi="Arial" w:cs="Arial"/>
+          <w:b/>
+          <w:i w:val="0"/>
+          <w:sz w:val="22"/>
+          <w:szCs w:val="22"/>
+        </w:rPr>
+        <w:t>Register flowchart</w:t>
+      </w:r>
+      <w:r>
+        <w:rPr>
+          <w:rFonts w:ascii="Arial" w:hAnsi="Arial" w:cs="Arial"/>
+          <w:b/>
+          <w:i w:val="0"/>
+          <w:sz w:val="22"/>
+          <w:szCs w:val="22"/>
+        </w:rPr>
+        <w:t>.</w:t>
+      </w:r>
+    </w:p>
+    <w:p/>
+    <w:p/>
+    <w:p>
+      <w:pPr>
+        <w:rPr>
+          <w:rFonts w:ascii="Arial" w:hAnsi="Arial" w:cs="Arial"/>
+          <w:sz w:val="24"/>
+          <w:szCs w:val="24"/>
+        </w:rPr>
+      </w:pPr>
+      <w:r>
+        <w:rPr>
+          <w:rFonts w:ascii="Arial" w:hAnsi="Arial" w:cs="Arial"/>
+          <w:sz w:val="24"/>
+          <w:szCs w:val="24"/>
+        </w:rPr>
+        <w:t>Here, the above diagram show the registration process that a user do in a system. User will move on in registration page and fill up the form. If the inserted data will exist then it will move back to registration page and if not exit then the process will be succeed.</w:t>
+      </w:r>
       <w:bookmarkStart w:id="0" w:name="_GoBack"/>
       <w:bookmarkEnd w:id="0"/>
     </w:p>
     <w:p>
       <w:pPr>
+        <w:rPr>
+          <w:rFonts w:ascii="Arial" w:hAnsi="Arial" w:cs="Arial"/>
+          <w:sz w:val="24"/>
+          <w:szCs w:val="24"/>
+        </w:rPr>
+      </w:pPr>
+    </w:p>
+    <w:p>
+      <w:pPr>
+        <w:keepNext/>
+      </w:pPr>
+      <w:r>
+        <w:rPr>
+          <w:noProof/>
+        </w:rPr>
+        <w:lastRenderedPageBreak/>
+        <w:drawing>
+          <wp:inline distT="0" distB="0" distL="0" distR="0">
+            <wp:extent cx="4057650" cy="4133850"/>
+            <wp:effectExtent l="0" t="0" r="0" b="0"/>
+            <wp:docPr id="27" name="Picture 27"/>
+            <wp:cNvGraphicFramePr>
+              <a:graphicFrameLocks xmlns:a="http://schemas.openxmlformats.org/drawingml/2006/main" noChangeAspect="1"/>
+            </wp:cNvGraphicFramePr>
+            <a:graphic xmlns:a="http://schemas.openxmlformats.org/drawingml/2006/main">
+              <a:graphicData uri="http://schemas.openxmlformats.org/drawingml/2006/picture">
+                <pic:pic xmlns:pic="http://schemas.openxmlformats.org/drawingml/2006/picture">
+                  <pic:nvPicPr>
+                    <pic:cNvPr id="27" name="login.jpg"/>
+                    <pic:cNvPicPr/>
+                  </pic:nvPicPr>
+                  <pic:blipFill>
+                    <a:blip r:embed="rId8">
+                      <a:extLst>
+                        <a:ext uri="{28A0092B-C50C-407E-A947-70E740481C1C}">
+                          <a14:useLocalDpi xmlns:a14="http://schemas.microsoft.com/office/drawing/2010/main" val="0"/>
+                        </a:ext>
+                      </a:extLst>
+                    </a:blip>
+                    <a:stretch>
+                      <a:fillRect/>
+                    </a:stretch>
+                  </pic:blipFill>
+                  <pic:spPr>
+                    <a:xfrm>
+                      <a:off x="0" y="0"/>
+                      <a:ext cx="4057650" cy="4133850"/>
+                    </a:xfrm>
+                    <a:prstGeom prst="rect">
+                      <a:avLst/>
+                    </a:prstGeom>
+                  </pic:spPr>
+                </pic:pic>
+              </a:graphicData>
+            </a:graphic>
+          </wp:inline>
+        </w:drawing>
+      </w:r>
+    </w:p>
+    <w:p>
+      <w:pPr>
+        <w:pStyle w:val="Caption"/>
+        <w:jc w:val="center"/>
+        <w:rPr>
+          <w:rFonts w:ascii="Arial" w:hAnsi="Arial" w:cs="Arial"/>
+          <w:b/>
+          <w:i w:val="0"/>
+          <w:sz w:val="22"/>
+          <w:szCs w:val="22"/>
+        </w:rPr>
+      </w:pPr>
+      <w:r>
+        <w:rPr>
+          <w:rFonts w:ascii="Arial" w:hAnsi="Arial" w:cs="Arial"/>
+          <w:b/>
+          <w:i w:val="0"/>
+          <w:sz w:val="22"/>
+          <w:szCs w:val="22"/>
+        </w:rPr>
+        <w:t xml:space="preserve">Figure </w:t>
+      </w:r>
+      <w:r>
+        <w:rPr>
+          <w:rFonts w:ascii="Arial" w:hAnsi="Arial" w:cs="Arial"/>
+          <w:b/>
+          <w:i w:val="0"/>
+          <w:sz w:val="22"/>
+          <w:szCs w:val="22"/>
+        </w:rPr>
+        <w:fldChar w:fldCharType="begin"/>
+      </w:r>
+      <w:r>
+        <w:rPr>
+          <w:rFonts w:ascii="Arial" w:hAnsi="Arial" w:cs="Arial"/>
+          <w:b/>
+          <w:i w:val="0"/>
+          <w:sz w:val="22"/>
+          <w:szCs w:val="22"/>
+        </w:rPr>
+        <w:instrText xml:space="preserve"> SEQ Figure \* ARABIC </w:instrText>
+      </w:r>
+      <w:r>
+        <w:rPr>
+          <w:rFonts w:ascii="Arial" w:hAnsi="Arial" w:cs="Arial"/>
+          <w:b/>
+          <w:i w:val="0"/>
+          <w:sz w:val="22"/>
+          <w:szCs w:val="22"/>
+        </w:rPr>
+        <w:fldChar w:fldCharType="separate"/>
+      </w:r>
+      <w:r>
+        <w:rPr>
+          <w:rFonts w:ascii="Arial" w:hAnsi="Arial" w:cs="Arial"/>
+          <w:b/>
+          <w:i w:val="0"/>
+          <w:noProof/>
+          <w:sz w:val="22"/>
+          <w:szCs w:val="22"/>
+        </w:rPr>
+        <w:t>2</w:t>
+      </w:r>
+      <w:r>
+        <w:rPr>
+          <w:rFonts w:ascii="Arial" w:hAnsi="Arial" w:cs="Arial"/>
+          <w:b/>
+          <w:i w:val="0"/>
+          <w:sz w:val="22"/>
+          <w:szCs w:val="22"/>
+        </w:rPr>
+        <w:fldChar w:fldCharType="end"/>
+      </w:r>
+      <w:r>
+        <w:rPr>
+          <w:rFonts w:ascii="Arial" w:hAnsi="Arial" w:cs="Arial"/>
+          <w:b/>
+          <w:i w:val="0"/>
+          <w:sz w:val="22"/>
+          <w:szCs w:val="22"/>
+        </w:rPr>
+        <w:t>: Search flowchart</w:t>
+      </w:r>
+      <w:r>
+        <w:rPr>
+          <w:rFonts w:ascii="Arial" w:hAnsi="Arial" w:cs="Arial"/>
+          <w:b/>
+          <w:i w:val="0"/>
+          <w:sz w:val="22"/>
+          <w:szCs w:val="22"/>
+        </w:rPr>
+        <w:t>.</w:t>
+      </w:r>
+    </w:p>
+    <w:p/>
+    <w:p/>
+    <w:p>
+      <w:pPr>
+        <w:rPr>
+          <w:rFonts w:ascii="Arial" w:hAnsi="Arial" w:cs="Arial"/>
+          <w:sz w:val="24"/>
+          <w:szCs w:val="24"/>
+        </w:rPr>
+      </w:pPr>
+      <w:r>
+        <w:rPr>
+          <w:rFonts w:ascii="Arial" w:hAnsi="Arial" w:cs="Arial"/>
+          <w:sz w:val="24"/>
+          <w:szCs w:val="24"/>
+        </w:rPr>
+        <w:t xml:space="preserve">Here, user search the product he/she want. If input detail will match to database than it will display the result and if not the process will end and system will display error message. </w:t>
+      </w:r>
+    </w:p>
+    <w:p>
+      <w:pPr>
+        <w:keepNext/>
+      </w:pPr>
+      <w:r>
+        <w:rPr>
+          <w:noProof/>
+        </w:rPr>
+        <w:lastRenderedPageBreak/>
+        <w:drawing>
+          <wp:inline distT="0" distB="0" distL="0" distR="0">
+            <wp:extent cx="3952875" cy="4286250"/>
+            <wp:effectExtent l="0" t="0" r="9525" b="0"/>
+            <wp:docPr id="28" name="Picture 28"/>
+            <wp:cNvGraphicFramePr>
+              <a:graphicFrameLocks xmlns:a="http://schemas.openxmlformats.org/drawingml/2006/main" noChangeAspect="1"/>
+            </wp:cNvGraphicFramePr>
+            <a:graphic xmlns:a="http://schemas.openxmlformats.org/drawingml/2006/main">
+              <a:graphicData uri="http://schemas.openxmlformats.org/drawingml/2006/picture">
+                <pic:pic xmlns:pic="http://schemas.openxmlformats.org/drawingml/2006/picture">
+                  <pic:nvPicPr>
+                    <pic:cNvPr id="28" name="hello.jpg"/>
+                    <pic:cNvPicPr/>
+                  </pic:nvPicPr>
+                  <pic:blipFill>
+                    <a:blip r:embed="rId9">
+                      <a:extLst>
+                        <a:ext uri="{28A0092B-C50C-407E-A947-70E740481C1C}">
+                          <a14:useLocalDpi xmlns:a14="http://schemas.microsoft.com/office/drawing/2010/main" val="0"/>
+                        </a:ext>
+                      </a:extLst>
+                    </a:blip>
+                    <a:stretch>
+                      <a:fillRect/>
+                    </a:stretch>
+                  </pic:blipFill>
+                  <pic:spPr>
+                    <a:xfrm>
+                      <a:off x="0" y="0"/>
+                      <a:ext cx="3952875" cy="4286250"/>
+                    </a:xfrm>
+                    <a:prstGeom prst="rect">
+                      <a:avLst/>
+                    </a:prstGeom>
+                  </pic:spPr>
+                </pic:pic>
+              </a:graphicData>
+            </a:graphic>
+          </wp:inline>
+        </w:drawing>
+      </w:r>
+    </w:p>
+    <w:p>
+      <w:pPr>
+        <w:pStyle w:val="Caption"/>
+        <w:jc w:val="center"/>
+        <w:rPr>
+          <w:rFonts w:ascii="Arial" w:hAnsi="Arial" w:cs="Arial"/>
+          <w:b/>
+          <w:i w:val="0"/>
+          <w:sz w:val="22"/>
+          <w:szCs w:val="22"/>
+        </w:rPr>
+      </w:pPr>
+      <w:r>
+        <w:rPr>
+          <w:rFonts w:ascii="Arial" w:hAnsi="Arial" w:cs="Arial"/>
+          <w:b/>
+          <w:i w:val="0"/>
+          <w:sz w:val="22"/>
+          <w:szCs w:val="22"/>
+        </w:rPr>
+        <w:t xml:space="preserve">Figure </w:t>
+      </w:r>
+      <w:r>
+        <w:rPr>
+          <w:rFonts w:ascii="Arial" w:hAnsi="Arial" w:cs="Arial"/>
+          <w:b/>
+          <w:i w:val="0"/>
+          <w:sz w:val="22"/>
+          <w:szCs w:val="22"/>
+        </w:rPr>
+        <w:fldChar w:fldCharType="begin"/>
+      </w:r>
+      <w:r>
+        <w:rPr>
+          <w:rFonts w:ascii="Arial" w:hAnsi="Arial" w:cs="Arial"/>
+          <w:b/>
+          <w:i w:val="0"/>
+          <w:sz w:val="22"/>
+          <w:szCs w:val="22"/>
+        </w:rPr>
+        <w:instrText xml:space="preserve"> SEQ Figure \* ARABIC </w:instrText>
+      </w:r>
+      <w:r>
+        <w:rPr>
+          <w:rFonts w:ascii="Arial" w:hAnsi="Arial" w:cs="Arial"/>
+          <w:b/>
+          <w:i w:val="0"/>
+          <w:sz w:val="22"/>
+          <w:szCs w:val="22"/>
+        </w:rPr>
+        <w:fldChar w:fldCharType="separate"/>
+      </w:r>
+      <w:r>
+        <w:rPr>
+          <w:rFonts w:ascii="Arial" w:hAnsi="Arial" w:cs="Arial"/>
+          <w:b/>
+          <w:i w:val="0"/>
+          <w:noProof/>
+          <w:sz w:val="22"/>
+          <w:szCs w:val="22"/>
+        </w:rPr>
+        <w:t>3</w:t>
+      </w:r>
+      <w:r>
+        <w:rPr>
+          <w:rFonts w:ascii="Arial" w:hAnsi="Arial" w:cs="Arial"/>
+          <w:b/>
+          <w:i w:val="0"/>
+          <w:sz w:val="22"/>
+          <w:szCs w:val="22"/>
+        </w:rPr>
+        <w:fldChar w:fldCharType="end"/>
+      </w:r>
+      <w:r>
+        <w:rPr>
+          <w:rFonts w:ascii="Arial" w:hAnsi="Arial" w:cs="Arial"/>
+          <w:b/>
+          <w:i w:val="0"/>
+          <w:sz w:val="22"/>
+          <w:szCs w:val="22"/>
+        </w:rPr>
+        <w:t>: login flowchart.</w:t>
+      </w:r>
+    </w:p>
+    <w:p/>
+    <w:p/>
+    <w:p>
+      <w:pPr>
+        <w:rPr>
+          <w:rFonts w:ascii="Arial" w:hAnsi="Arial" w:cs="Arial"/>
+          <w:sz w:val="24"/>
+          <w:szCs w:val="24"/>
+        </w:rPr>
+      </w:pPr>
+      <w:r>
+        <w:rPr>
+          <w:rFonts w:ascii="Arial" w:hAnsi="Arial" w:cs="Arial"/>
+          <w:sz w:val="24"/>
+          <w:szCs w:val="24"/>
+        </w:rPr>
+        <w:t>Here, user enter their username and password. If the username and password match or existed in system the login attempt will be successful otherwise the process will stop or move to login page.</w:t>
+      </w:r>
+    </w:p>
+    <w:p/>
+    <w:p>
+      <w:pPr>
+        <w:keepNext/>
+      </w:pPr>
+      <w:r>
+        <w:rPr>
+          <w:noProof/>
+        </w:rPr>
+        <w:lastRenderedPageBreak/>
+        <w:drawing>
+          <wp:inline distT="0" distB="0" distL="0" distR="0">
+            <wp:extent cx="5591175" cy="4972050"/>
+            <wp:effectExtent l="0" t="0" r="9525" b="0"/>
+            <wp:docPr id="24" name="Picture 24"/>
+            <wp:cNvGraphicFramePr>
+              <a:graphicFrameLocks xmlns:a="http://schemas.openxmlformats.org/drawingml/2006/main" noChangeAspect="1"/>
+            </wp:cNvGraphicFramePr>
+            <a:graphic xmlns:a="http://schemas.openxmlformats.org/drawingml/2006/main">
+              <a:graphicData uri="http://schemas.openxmlformats.org/drawingml/2006/picture">
+                <pic:pic xmlns:pic="http://schemas.openxmlformats.org/drawingml/2006/picture">
+                  <pic:nvPicPr>
+                    <pic:cNvPr id="24" name="admin.jpg"/>
+                    <pic:cNvPicPr/>
+                  </pic:nvPicPr>
+                  <pic:blipFill>
+                    <a:blip r:embed="rId10">
+                      <a:extLst>
+                        <a:ext uri="{28A0092B-C50C-407E-A947-70E740481C1C}">
+                          <a14:useLocalDpi xmlns:a14="http://schemas.microsoft.com/office/drawing/2010/main" val="0"/>
+                        </a:ext>
+                      </a:extLst>
+                    </a:blip>
+                    <a:stretch>
+                      <a:fillRect/>
+                    </a:stretch>
+                  </pic:blipFill>
+                  <pic:spPr>
+                    <a:xfrm>
+                      <a:off x="0" y="0"/>
+                      <a:ext cx="5591175" cy="4972050"/>
+                    </a:xfrm>
+                    <a:prstGeom prst="rect">
+                      <a:avLst/>
+                    </a:prstGeom>
+                  </pic:spPr>
+                </pic:pic>
+              </a:graphicData>
+            </a:graphic>
+          </wp:inline>
+        </w:drawing>
+      </w:r>
+    </w:p>
+    <w:p>
+      <w:pPr>
+        <w:pStyle w:val="Caption"/>
+        <w:jc w:val="center"/>
+        <w:rPr>
+          <w:rFonts w:ascii="Arial" w:hAnsi="Arial" w:cs="Arial"/>
+          <w:b/>
+          <w:i w:val="0"/>
+          <w:sz w:val="22"/>
+          <w:szCs w:val="22"/>
+        </w:rPr>
+      </w:pPr>
+      <w:r>
+        <w:rPr>
+          <w:rFonts w:ascii="Arial" w:hAnsi="Arial" w:cs="Arial"/>
+          <w:b/>
+          <w:i w:val="0"/>
+          <w:sz w:val="22"/>
+          <w:szCs w:val="22"/>
+        </w:rPr>
+        <w:t xml:space="preserve">Figure </w:t>
+      </w:r>
+      <w:r>
+        <w:rPr>
+          <w:rFonts w:ascii="Arial" w:hAnsi="Arial" w:cs="Arial"/>
+          <w:b/>
+          <w:i w:val="0"/>
+          <w:sz w:val="22"/>
+          <w:szCs w:val="22"/>
+        </w:rPr>
+        <w:fldChar w:fldCharType="begin"/>
+      </w:r>
+      <w:r>
+        <w:rPr>
+          <w:rFonts w:ascii="Arial" w:hAnsi="Arial" w:cs="Arial"/>
+          <w:b/>
+          <w:i w:val="0"/>
+          <w:sz w:val="22"/>
+          <w:szCs w:val="22"/>
+        </w:rPr>
+        <w:instrText xml:space="preserve"> SEQ Figure \* ARABIC </w:instrText>
+      </w:r>
+      <w:r>
+        <w:rPr>
+          <w:rFonts w:ascii="Arial" w:hAnsi="Arial" w:cs="Arial"/>
+          <w:b/>
+          <w:i w:val="0"/>
+          <w:sz w:val="22"/>
+          <w:szCs w:val="22"/>
+        </w:rPr>
+        <w:fldChar w:fldCharType="separate"/>
+      </w:r>
+      <w:r>
+        <w:rPr>
+          <w:rFonts w:ascii="Arial" w:hAnsi="Arial" w:cs="Arial"/>
+          <w:b/>
+          <w:i w:val="0"/>
+          <w:noProof/>
+          <w:sz w:val="22"/>
+          <w:szCs w:val="22"/>
+        </w:rPr>
+        <w:t>4</w:t>
+      </w:r>
+      <w:r>
+        <w:rPr>
+          <w:rFonts w:ascii="Arial" w:hAnsi="Arial" w:cs="Arial"/>
+          <w:b/>
+          <w:i w:val="0"/>
+          <w:sz w:val="22"/>
+          <w:szCs w:val="22"/>
+        </w:rPr>
+        <w:fldChar w:fldCharType="end"/>
+      </w:r>
+      <w:r>
+        <w:rPr>
+          <w:rFonts w:ascii="Arial" w:hAnsi="Arial" w:cs="Arial"/>
+          <w:b/>
+          <w:i w:val="0"/>
+          <w:sz w:val="22"/>
+          <w:szCs w:val="22"/>
+        </w:rPr>
+        <w:t>: Admin flowchart.</w:t>
+      </w:r>
+    </w:p>
+    <w:p/>
+    <w:p/>
+    <w:p>
+      <w:pPr>
+        <w:rPr>
+          <w:rFonts w:ascii="Arial" w:hAnsi="Arial" w:cs="Arial"/>
+          <w:sz w:val="24"/>
+          <w:szCs w:val="24"/>
+        </w:rPr>
+      </w:pPr>
+      <w:r>
+        <w:rPr>
+          <w:rFonts w:ascii="Arial" w:hAnsi="Arial" w:cs="Arial"/>
+          <w:sz w:val="24"/>
+          <w:szCs w:val="24"/>
+        </w:rPr>
+        <w:t xml:space="preserve">The above diagram illustrates that admin can manages the product and can add product form. Here, the admin can edit, add and delete the products. Every steps that the admin follows will be checked in database. Then all the products are managed. </w:t>
+      </w:r>
+    </w:p>
+    <w:p/>
+    <w:p>
+      <w:pPr>
+        <w:keepNext/>
+      </w:pPr>
+      <w:r>
+        <w:rPr>
+          <w:noProof/>
+        </w:rPr>
+        <w:lastRenderedPageBreak/>
+        <w:drawing>
+          <wp:inline distT="0" distB="0" distL="0" distR="0">
+            <wp:extent cx="3781425" cy="3800475"/>
+            <wp:effectExtent l="0" t="0" r="9525" b="9525"/>
+            <wp:docPr id="25" name="Picture 25"/>
+            <wp:cNvGraphicFramePr>
+              <a:graphicFrameLocks xmlns:a="http://schemas.openxmlformats.org/drawingml/2006/main" noChangeAspect="1"/>
+            </wp:cNvGraphicFramePr>
+            <a:graphic xmlns:a="http://schemas.openxmlformats.org/drawingml/2006/main">
+              <a:graphicData uri="http://schemas.openxmlformats.org/drawingml/2006/picture">
+                <pic:pic xmlns:pic="http://schemas.openxmlformats.org/drawingml/2006/picture">
+                  <pic:nvPicPr>
+                    <pic:cNvPr id="25" name="update.jpg"/>
+                    <pic:cNvPicPr/>
+                  </pic:nvPicPr>
+                  <pic:blipFill>
+                    <a:blip r:embed="rId11">
+                      <a:extLst>
+                        <a:ext uri="{28A0092B-C50C-407E-A947-70E740481C1C}">
+                          <a14:useLocalDpi xmlns:a14="http://schemas.microsoft.com/office/drawing/2010/main" val="0"/>
+                        </a:ext>
+                      </a:extLst>
+                    </a:blip>
+                    <a:stretch>
+                      <a:fillRect/>
+                    </a:stretch>
+                  </pic:blipFill>
+                  <pic:spPr>
+                    <a:xfrm>
+                      <a:off x="0" y="0"/>
+                      <a:ext cx="3781425" cy="3800475"/>
+                    </a:xfrm>
+                    <a:prstGeom prst="rect">
+                      <a:avLst/>
+                    </a:prstGeom>
+                  </pic:spPr>
+                </pic:pic>
+              </a:graphicData>
+            </a:graphic>
+          </wp:inline>
+        </w:drawing>
+      </w:r>
+    </w:p>
+    <w:p>
+      <w:pPr>
+        <w:pStyle w:val="Caption"/>
+        <w:jc w:val="center"/>
+        <w:rPr>
+          <w:rFonts w:ascii="Arial" w:hAnsi="Arial" w:cs="Arial"/>
+          <w:b/>
+          <w:i w:val="0"/>
+          <w:sz w:val="22"/>
+          <w:szCs w:val="22"/>
+        </w:rPr>
+      </w:pPr>
+      <w:r>
+        <w:rPr>
+          <w:rFonts w:ascii="Arial" w:hAnsi="Arial" w:cs="Arial"/>
+          <w:b/>
+          <w:i w:val="0"/>
+          <w:sz w:val="22"/>
+          <w:szCs w:val="22"/>
+        </w:rPr>
+        <w:t xml:space="preserve">Figure </w:t>
+      </w:r>
+      <w:r>
+        <w:rPr>
+          <w:rFonts w:ascii="Arial" w:hAnsi="Arial" w:cs="Arial"/>
+          <w:b/>
+          <w:i w:val="0"/>
+          <w:sz w:val="22"/>
+          <w:szCs w:val="22"/>
+        </w:rPr>
+        <w:fldChar w:fldCharType="begin"/>
+      </w:r>
+      <w:r>
+        <w:rPr>
+          <w:rFonts w:ascii="Arial" w:hAnsi="Arial" w:cs="Arial"/>
+          <w:b/>
+          <w:i w:val="0"/>
+          <w:sz w:val="22"/>
+          <w:szCs w:val="22"/>
+        </w:rPr>
+        <w:instrText xml:space="preserve"> SEQ Figure \* ARABIC </w:instrText>
+      </w:r>
+      <w:r>
+        <w:rPr>
+          <w:rFonts w:ascii="Arial" w:hAnsi="Arial" w:cs="Arial"/>
+          <w:b/>
+          <w:i w:val="0"/>
+          <w:sz w:val="22"/>
+          <w:szCs w:val="22"/>
+        </w:rPr>
+        <w:fldChar w:fldCharType="separate"/>
+      </w:r>
+      <w:r>
+        <w:rPr>
+          <w:rFonts w:ascii="Arial" w:hAnsi="Arial" w:cs="Arial"/>
+          <w:b/>
+          <w:i w:val="0"/>
+          <w:noProof/>
+          <w:sz w:val="22"/>
+          <w:szCs w:val="22"/>
+        </w:rPr>
+        <w:t>5</w:t>
+      </w:r>
+      <w:r>
+        <w:rPr>
+          <w:rFonts w:ascii="Arial" w:hAnsi="Arial" w:cs="Arial"/>
+          <w:b/>
+          <w:i w:val="0"/>
+          <w:sz w:val="22"/>
+          <w:szCs w:val="22"/>
+        </w:rPr>
+        <w:fldChar w:fldCharType="end"/>
+      </w:r>
+      <w:r>
+        <w:rPr>
+          <w:rFonts w:ascii="Arial" w:hAnsi="Arial" w:cs="Arial"/>
+          <w:b/>
+          <w:i w:val="0"/>
+          <w:sz w:val="22"/>
+          <w:szCs w:val="22"/>
+        </w:rPr>
+        <w:t>: update flowchart.</w:t>
+      </w:r>
+    </w:p>
+    <w:p/>
+    <w:p/>
+    <w:p>
+      <w:pPr>
+        <w:rPr>
+          <w:rFonts w:ascii="Arial" w:hAnsi="Arial" w:cs="Arial"/>
+          <w:sz w:val="24"/>
+          <w:szCs w:val="24"/>
+        </w:rPr>
+      </w:pPr>
+      <w:r>
+        <w:rPr>
+          <w:rFonts w:ascii="Arial" w:hAnsi="Arial" w:cs="Arial"/>
+          <w:sz w:val="24"/>
+          <w:szCs w:val="24"/>
+        </w:rPr>
+        <w:t>In the above diagram admin can update the profile using update form. After login to the dashboard the admin can change some information which is also checked by the database and will be updated to the system.</w:t>
+      </w:r>
+    </w:p>
+    <w:p/>
+    <w:p/>
+    <w:p/>
+    <w:p/>
+    <w:p>
+      <w:pPr>
+        <w:pStyle w:val="Heading1"/>
+      </w:pPr>
+      <w:r>
+        <w:t>3.2 Behavioral Model:</w:t>
+      </w:r>
+    </w:p>
+    <w:p>
+      <w:pPr>
+        <w:rPr>
+          <w:rFonts w:ascii="Arial" w:hAnsi="Arial" w:cs="Arial"/>
+          <w:sz w:val="24"/>
+          <w:szCs w:val="24"/>
+        </w:rPr>
+      </w:pPr>
+      <w:r>
+        <w:rPr>
+          <w:rFonts w:ascii="Arial" w:hAnsi="Arial" w:cs="Arial"/>
+          <w:sz w:val="24"/>
+          <w:szCs w:val="24"/>
+        </w:rPr>
+        <w:t xml:space="preserve">Behavioral model represents the dynamic behavior of the system. It show what is supposed to happen to a system when it respond to stimulus from it environment. It also motivate the aim of obtaining a general framework for system. It does not distinguish between input and output variables which is a most important aspect of it. </w:t>
+      </w:r>
+    </w:p>
+    <w:p/>
+    <w:p>
+      <w:pPr>
         <w:pStyle w:val="Heading2"/>
         <w:rPr>
-          <w:rFonts w:ascii="Arial" w:hAnsi="Arial" w:cs="Arial"/>
-          <w:b/>
           <w:sz w:val="28"/>
           <w:szCs w:val="28"/>
         </w:rPr>
       </w:pPr>
       <w:r>
         <w:rPr>
-          <w:rFonts w:ascii="Arial" w:hAnsi="Arial" w:cs="Arial"/>
-          <w:b/>
           <w:sz w:val="28"/>
           <w:szCs w:val="28"/>
         </w:rPr>
         <w:lastRenderedPageBreak/>
-        <w:t>3.2 Behavioral Model:</w:t>
-      </w:r>
-    </w:p>
-    <w:p/>
-    <w:p>
-      <w:pPr>
-        <w:rPr>
-          <w:rFonts w:ascii="Arial" w:hAnsi="Arial" w:cs="Arial"/>
-          <w:sz w:val="24"/>
-          <w:szCs w:val="24"/>
-        </w:rPr>
-      </w:pPr>
-      <w:r>
-        <w:rPr>
-          <w:rFonts w:ascii="Arial" w:hAnsi="Arial" w:cs="Arial"/>
-          <w:sz w:val="24"/>
-          <w:szCs w:val="24"/>
-        </w:rPr>
-        <w:t xml:space="preserve">Behavioral model represents the dynamic behavior of the system. It show what is supposed to happen to a system when it respond to stimulus from it environment. It also motivate the aim of obtaining a general framework for system. It does not distinguish between input and output variables which is a most important aspect of it. </w:t>
-      </w:r>
-    </w:p>
-    <w:p/>
-    <w:p>
-      <w:pPr>
-        <w:pStyle w:val="Heading3"/>
-        <w:rPr>
-          <w:rFonts w:ascii="Arial" w:hAnsi="Arial" w:cs="Arial"/>
-          <w:b/>
-          <w:sz w:val="28"/>
-          <w:szCs w:val="28"/>
-        </w:rPr>
-      </w:pPr>
-      <w:r>
-        <w:rPr>
-          <w:rFonts w:ascii="Arial" w:hAnsi="Arial" w:cs="Arial"/>
-          <w:b/>
-          <w:sz w:val="28"/>
-          <w:szCs w:val="28"/>
-        </w:rPr>
         <w:t>3.2.1 Activity Diagram:</w:t>
       </w:r>
     </w:p>
-    <w:p/>
     <w:p>
       <w:pPr>
         <w:rPr>
@@ -1188,93 +2267,1808 @@
     </w:p>
     <w:p>
       <w:pPr>
-        <w:pStyle w:val="Heading3"/>
-        <w:rPr>
-          <w:rFonts w:ascii="Arial" w:hAnsi="Arial" w:cs="Arial"/>
-          <w:b/>
+        <w:rPr>
+          <w:rFonts w:ascii="Arial" w:hAnsi="Arial" w:cs="Arial"/>
+          <w:b/>
+          <w:sz w:val="24"/>
+          <w:szCs w:val="24"/>
+        </w:rPr>
+      </w:pPr>
+      <w:r>
+        <w:rPr>
+          <w:rFonts w:ascii="Arial" w:hAnsi="Arial" w:cs="Arial"/>
+          <w:b/>
+          <w:sz w:val="24"/>
+          <w:szCs w:val="24"/>
+        </w:rPr>
+        <w:t>Notation used:</w:t>
+      </w:r>
+    </w:p>
+    <w:p>
+      <w:pPr>
+        <w:rPr>
+          <w:rFonts w:ascii="Arial" w:hAnsi="Arial" w:cs="Arial"/>
+          <w:b/>
+          <w:sz w:val="24"/>
+          <w:szCs w:val="24"/>
+        </w:rPr>
+      </w:pPr>
+    </w:p>
+    <w:p>
+      <w:pPr>
+        <w:rPr>
+          <w:rFonts w:ascii="Arial" w:hAnsi="Arial" w:cs="Arial"/>
+          <w:b/>
+          <w:sz w:val="24"/>
+          <w:szCs w:val="24"/>
+        </w:rPr>
+      </w:pPr>
+      <w:r>
+        <w:rPr>
+          <w:rFonts w:ascii="Arial" w:hAnsi="Arial" w:cs="Arial"/>
+          <w:b/>
+          <w:noProof/>
+          <w:sz w:val="24"/>
+          <w:szCs w:val="24"/>
+        </w:rPr>
+        <w:drawing>
+          <wp:inline distT="0" distB="0" distL="0" distR="0">
+            <wp:extent cx="5943600" cy="4628515"/>
+            <wp:effectExtent l="0" t="0" r="0" b="635"/>
+            <wp:docPr id="34" name="Picture 34"/>
+            <wp:cNvGraphicFramePr>
+              <a:graphicFrameLocks xmlns:a="http://schemas.openxmlformats.org/drawingml/2006/main" noChangeAspect="1"/>
+            </wp:cNvGraphicFramePr>
+            <a:graphic xmlns:a="http://schemas.openxmlformats.org/drawingml/2006/main">
+              <a:graphicData uri="http://schemas.openxmlformats.org/drawingml/2006/picture">
+                <pic:pic xmlns:pic="http://schemas.openxmlformats.org/drawingml/2006/picture">
+                  <pic:nvPicPr>
+                    <pic:cNvPr id="34" name="2.PNG"/>
+                    <pic:cNvPicPr/>
+                  </pic:nvPicPr>
+                  <pic:blipFill>
+                    <a:blip r:embed="rId12">
+                      <a:extLst>
+                        <a:ext uri="{28A0092B-C50C-407E-A947-70E740481C1C}">
+                          <a14:useLocalDpi xmlns:a14="http://schemas.microsoft.com/office/drawing/2010/main" val="0"/>
+                        </a:ext>
+                      </a:extLst>
+                    </a:blip>
+                    <a:stretch>
+                      <a:fillRect/>
+                    </a:stretch>
+                  </pic:blipFill>
+                  <pic:spPr>
+                    <a:xfrm>
+                      <a:off x="0" y="0"/>
+                      <a:ext cx="5943600" cy="4628515"/>
+                    </a:xfrm>
+                    <a:prstGeom prst="rect">
+                      <a:avLst/>
+                    </a:prstGeom>
+                  </pic:spPr>
+                </pic:pic>
+              </a:graphicData>
+            </a:graphic>
+          </wp:inline>
+        </w:drawing>
+      </w:r>
+    </w:p>
+    <w:p>
+      <w:pPr>
+        <w:rPr>
+          <w:rFonts w:ascii="Arial" w:hAnsi="Arial" w:cs="Arial"/>
+          <w:b/>
+          <w:sz w:val="24"/>
+          <w:szCs w:val="24"/>
+        </w:rPr>
+      </w:pPr>
+    </w:p>
+    <w:p>
+      <w:pPr>
+        <w:keepNext/>
+      </w:pPr>
+      <w:r>
+        <w:rPr>
+          <w:rFonts w:ascii="Arial" w:hAnsi="Arial" w:cs="Arial"/>
+          <w:b/>
+          <w:noProof/>
+          <w:sz w:val="24"/>
+          <w:szCs w:val="24"/>
+        </w:rPr>
+        <w:lastRenderedPageBreak/>
+        <w:drawing>
+          <wp:inline distT="0" distB="0" distL="0" distR="0">
+            <wp:extent cx="5943600" cy="3733800"/>
+            <wp:effectExtent l="0" t="0" r="0" b="0"/>
+            <wp:docPr id="1" name="Picture 1"/>
+            <wp:cNvGraphicFramePr>
+              <a:graphicFrameLocks xmlns:a="http://schemas.openxmlformats.org/drawingml/2006/main" noChangeAspect="1"/>
+            </wp:cNvGraphicFramePr>
+            <a:graphic xmlns:a="http://schemas.openxmlformats.org/drawingml/2006/main">
+              <a:graphicData uri="http://schemas.openxmlformats.org/drawingml/2006/picture">
+                <pic:pic xmlns:pic="http://schemas.openxmlformats.org/drawingml/2006/picture">
+                  <pic:nvPicPr>
+                    <pic:cNvPr id="1" name="ActivityDiagram1.jpg"/>
+                    <pic:cNvPicPr/>
+                  </pic:nvPicPr>
+                  <pic:blipFill>
+                    <a:blip r:embed="rId13">
+                      <a:extLst>
+                        <a:ext uri="{28A0092B-C50C-407E-A947-70E740481C1C}">
+                          <a14:useLocalDpi xmlns:a14="http://schemas.microsoft.com/office/drawing/2010/main" val="0"/>
+                        </a:ext>
+                      </a:extLst>
+                    </a:blip>
+                    <a:stretch>
+                      <a:fillRect/>
+                    </a:stretch>
+                  </pic:blipFill>
+                  <pic:spPr>
+                    <a:xfrm>
+                      <a:off x="0" y="0"/>
+                      <a:ext cx="5943600" cy="3733800"/>
+                    </a:xfrm>
+                    <a:prstGeom prst="rect">
+                      <a:avLst/>
+                    </a:prstGeom>
+                  </pic:spPr>
+                </pic:pic>
+              </a:graphicData>
+            </a:graphic>
+          </wp:inline>
+        </w:drawing>
+      </w:r>
+    </w:p>
+    <w:p>
+      <w:pPr>
+        <w:pStyle w:val="Caption"/>
+        <w:jc w:val="center"/>
+        <w:rPr>
+          <w:rFonts w:ascii="Arial" w:hAnsi="Arial" w:cs="Arial"/>
+          <w:b/>
+          <w:i w:val="0"/>
+          <w:sz w:val="22"/>
+          <w:szCs w:val="22"/>
+        </w:rPr>
+      </w:pPr>
+      <w:r>
+        <w:rPr>
+          <w:rFonts w:ascii="Arial" w:hAnsi="Arial" w:cs="Arial"/>
+          <w:b/>
+          <w:i w:val="0"/>
+          <w:sz w:val="22"/>
+          <w:szCs w:val="22"/>
+        </w:rPr>
+        <w:t xml:space="preserve">Figure </w:t>
+      </w:r>
+      <w:r>
+        <w:rPr>
+          <w:rFonts w:ascii="Arial" w:hAnsi="Arial" w:cs="Arial"/>
+          <w:b/>
+          <w:i w:val="0"/>
+          <w:sz w:val="22"/>
+          <w:szCs w:val="22"/>
+        </w:rPr>
+        <w:fldChar w:fldCharType="begin"/>
+      </w:r>
+      <w:r>
+        <w:rPr>
+          <w:rFonts w:ascii="Arial" w:hAnsi="Arial" w:cs="Arial"/>
+          <w:b/>
+          <w:i w:val="0"/>
+          <w:sz w:val="22"/>
+          <w:szCs w:val="22"/>
+        </w:rPr>
+        <w:instrText xml:space="preserve"> SEQ Figure \* ARABIC </w:instrText>
+      </w:r>
+      <w:r>
+        <w:rPr>
+          <w:rFonts w:ascii="Arial" w:hAnsi="Arial" w:cs="Arial"/>
+          <w:b/>
+          <w:i w:val="0"/>
+          <w:sz w:val="22"/>
+          <w:szCs w:val="22"/>
+        </w:rPr>
+        <w:fldChar w:fldCharType="separate"/>
+      </w:r>
+      <w:r>
+        <w:rPr>
+          <w:rFonts w:ascii="Arial" w:hAnsi="Arial" w:cs="Arial"/>
+          <w:b/>
+          <w:i w:val="0"/>
+          <w:noProof/>
+          <w:sz w:val="22"/>
+          <w:szCs w:val="22"/>
+        </w:rPr>
+        <w:t>6</w:t>
+      </w:r>
+      <w:r>
+        <w:rPr>
+          <w:rFonts w:ascii="Arial" w:hAnsi="Arial" w:cs="Arial"/>
+          <w:b/>
+          <w:i w:val="0"/>
+          <w:sz w:val="22"/>
+          <w:szCs w:val="22"/>
+        </w:rPr>
+        <w:fldChar w:fldCharType="end"/>
+      </w:r>
+      <w:r>
+        <w:rPr>
+          <w:rFonts w:ascii="Arial" w:hAnsi="Arial" w:cs="Arial"/>
+          <w:b/>
+          <w:i w:val="0"/>
+          <w:sz w:val="22"/>
+          <w:szCs w:val="22"/>
+        </w:rPr>
+        <w:t xml:space="preserve">: user register </w:t>
+      </w:r>
+      <w:r>
+        <w:rPr>
+          <w:rFonts w:ascii="Arial" w:hAnsi="Arial" w:cs="Arial"/>
+          <w:b/>
+          <w:i w:val="0"/>
+          <w:sz w:val="22"/>
+          <w:szCs w:val="22"/>
+        </w:rPr>
+        <w:t xml:space="preserve">and login </w:t>
+      </w:r>
+      <w:r>
+        <w:rPr>
+          <w:rFonts w:ascii="Arial" w:hAnsi="Arial" w:cs="Arial"/>
+          <w:b/>
+          <w:i w:val="0"/>
+          <w:sz w:val="22"/>
+          <w:szCs w:val="22"/>
+        </w:rPr>
+        <w:t>activity</w:t>
+      </w:r>
+      <w:r>
+        <w:rPr>
+          <w:rFonts w:ascii="Arial" w:hAnsi="Arial" w:cs="Arial"/>
+          <w:b/>
+          <w:i w:val="0"/>
+          <w:sz w:val="22"/>
+          <w:szCs w:val="22"/>
+        </w:rPr>
+        <w:t xml:space="preserve"> diagram.</w:t>
+      </w:r>
+    </w:p>
+    <w:p>
+      <w:pPr>
+        <w:rPr>
+          <w:rFonts w:ascii="Arial" w:hAnsi="Arial" w:cs="Arial"/>
+          <w:b/>
+          <w:sz w:val="24"/>
+          <w:szCs w:val="24"/>
+        </w:rPr>
+      </w:pPr>
+    </w:p>
+    <w:p>
+      <w:pPr>
+        <w:rPr>
+          <w:rFonts w:ascii="Arial" w:hAnsi="Arial" w:cs="Arial"/>
+          <w:b/>
+          <w:sz w:val="24"/>
+          <w:szCs w:val="24"/>
+        </w:rPr>
+      </w:pPr>
+    </w:p>
+    <w:p>
+      <w:pPr>
+        <w:rPr>
+          <w:rFonts w:ascii="Arial" w:hAnsi="Arial" w:cs="Arial"/>
+          <w:sz w:val="24"/>
+          <w:szCs w:val="24"/>
+        </w:rPr>
+      </w:pPr>
+      <w:r>
+        <w:rPr>
+          <w:rFonts w:ascii="Arial" w:hAnsi="Arial" w:cs="Arial"/>
+          <w:sz w:val="24"/>
+          <w:szCs w:val="24"/>
+        </w:rPr>
+        <w:t>Above mentioned diagram is user registration</w:t>
+      </w:r>
+      <w:r>
+        <w:rPr>
+          <w:rFonts w:ascii="Arial" w:hAnsi="Arial" w:cs="Arial"/>
+          <w:sz w:val="24"/>
+          <w:szCs w:val="24"/>
+        </w:rPr>
+        <w:t xml:space="preserve"> and login</w:t>
+      </w:r>
+      <w:r>
+        <w:rPr>
+          <w:rFonts w:ascii="Arial" w:hAnsi="Arial" w:cs="Arial"/>
+          <w:sz w:val="24"/>
+          <w:szCs w:val="24"/>
+        </w:rPr>
+        <w:t xml:space="preserve"> diagram. Here the new user can register by entering credentials. If the input information is matched according to the system validation the new user will be added to the system.</w:t>
+      </w:r>
+      <w:r>
+        <w:rPr>
+          <w:rFonts w:ascii="Arial" w:hAnsi="Arial" w:cs="Arial"/>
+          <w:sz w:val="24"/>
+          <w:szCs w:val="24"/>
+        </w:rPr>
+        <w:t xml:space="preserve"> And, the already registered user will directly login to the system using their username and password. </w:t>
+      </w:r>
+    </w:p>
+    <w:p>
+      <w:pPr>
+        <w:keepNext/>
+      </w:pPr>
+      <w:r>
+        <w:rPr>
+          <w:rFonts w:ascii="Arial" w:hAnsi="Arial" w:cs="Arial"/>
+          <w:b/>
+          <w:noProof/>
+          <w:sz w:val="24"/>
+          <w:szCs w:val="24"/>
+        </w:rPr>
+        <w:lastRenderedPageBreak/>
+        <w:drawing>
+          <wp:inline distT="0" distB="0" distL="0" distR="0">
+            <wp:extent cx="5943600" cy="3695700"/>
+            <wp:effectExtent l="0" t="0" r="0" b="0"/>
+            <wp:docPr id="3" name="Picture 3"/>
+            <wp:cNvGraphicFramePr>
+              <a:graphicFrameLocks xmlns:a="http://schemas.openxmlformats.org/drawingml/2006/main" noChangeAspect="1"/>
+            </wp:cNvGraphicFramePr>
+            <a:graphic xmlns:a="http://schemas.openxmlformats.org/drawingml/2006/main">
+              <a:graphicData uri="http://schemas.openxmlformats.org/drawingml/2006/picture">
+                <pic:pic xmlns:pic="http://schemas.openxmlformats.org/drawingml/2006/picture">
+                  <pic:nvPicPr>
+                    <pic:cNvPr id="3" name="1.jpg"/>
+                    <pic:cNvPicPr/>
+                  </pic:nvPicPr>
+                  <pic:blipFill>
+                    <a:blip r:embed="rId14">
+                      <a:extLst>
+                        <a:ext uri="{28A0092B-C50C-407E-A947-70E740481C1C}">
+                          <a14:useLocalDpi xmlns:a14="http://schemas.microsoft.com/office/drawing/2010/main" val="0"/>
+                        </a:ext>
+                      </a:extLst>
+                    </a:blip>
+                    <a:stretch>
+                      <a:fillRect/>
+                    </a:stretch>
+                  </pic:blipFill>
+                  <pic:spPr>
+                    <a:xfrm>
+                      <a:off x="0" y="0"/>
+                      <a:ext cx="5943600" cy="3695700"/>
+                    </a:xfrm>
+                    <a:prstGeom prst="rect">
+                      <a:avLst/>
+                    </a:prstGeom>
+                  </pic:spPr>
+                </pic:pic>
+              </a:graphicData>
+            </a:graphic>
+          </wp:inline>
+        </w:drawing>
+      </w:r>
+    </w:p>
+    <w:p>
+      <w:pPr>
+        <w:pStyle w:val="Caption"/>
+        <w:jc w:val="center"/>
+        <w:rPr>
+          <w:rFonts w:ascii="Arial" w:hAnsi="Arial" w:cs="Arial"/>
+          <w:b/>
+          <w:i w:val="0"/>
+          <w:sz w:val="22"/>
+          <w:szCs w:val="22"/>
+        </w:rPr>
+      </w:pPr>
+      <w:r>
+        <w:rPr>
+          <w:rFonts w:ascii="Arial" w:hAnsi="Arial" w:cs="Arial"/>
+          <w:b/>
+          <w:i w:val="0"/>
+          <w:sz w:val="22"/>
+          <w:szCs w:val="22"/>
+        </w:rPr>
+        <w:t xml:space="preserve">Figure </w:t>
+      </w:r>
+      <w:r>
+        <w:rPr>
+          <w:rFonts w:ascii="Arial" w:hAnsi="Arial" w:cs="Arial"/>
+          <w:b/>
+          <w:i w:val="0"/>
+          <w:sz w:val="22"/>
+          <w:szCs w:val="22"/>
+        </w:rPr>
+        <w:fldChar w:fldCharType="begin"/>
+      </w:r>
+      <w:r>
+        <w:rPr>
+          <w:rFonts w:ascii="Arial" w:hAnsi="Arial" w:cs="Arial"/>
+          <w:b/>
+          <w:i w:val="0"/>
+          <w:sz w:val="22"/>
+          <w:szCs w:val="22"/>
+        </w:rPr>
+        <w:instrText xml:space="preserve"> SEQ Figure \* ARABIC </w:instrText>
+      </w:r>
+      <w:r>
+        <w:rPr>
+          <w:rFonts w:ascii="Arial" w:hAnsi="Arial" w:cs="Arial"/>
+          <w:b/>
+          <w:i w:val="0"/>
+          <w:sz w:val="22"/>
+          <w:szCs w:val="22"/>
+        </w:rPr>
+        <w:fldChar w:fldCharType="separate"/>
+      </w:r>
+      <w:r>
+        <w:rPr>
+          <w:rFonts w:ascii="Arial" w:hAnsi="Arial" w:cs="Arial"/>
+          <w:b/>
+          <w:i w:val="0"/>
+          <w:noProof/>
+          <w:sz w:val="22"/>
+          <w:szCs w:val="22"/>
+        </w:rPr>
+        <w:t>7</w:t>
+      </w:r>
+      <w:r>
+        <w:rPr>
+          <w:rFonts w:ascii="Arial" w:hAnsi="Arial" w:cs="Arial"/>
+          <w:b/>
+          <w:i w:val="0"/>
+          <w:sz w:val="22"/>
+          <w:szCs w:val="22"/>
+        </w:rPr>
+        <w:fldChar w:fldCharType="end"/>
+      </w:r>
+      <w:r>
+        <w:rPr>
+          <w:rFonts w:ascii="Arial" w:hAnsi="Arial" w:cs="Arial"/>
+          <w:b/>
+          <w:i w:val="0"/>
+          <w:sz w:val="22"/>
+          <w:szCs w:val="22"/>
+        </w:rPr>
+        <w:t>: user</w:t>
+      </w:r>
+      <w:r>
+        <w:rPr>
+          <w:rFonts w:ascii="Arial" w:hAnsi="Arial" w:cs="Arial"/>
+          <w:b/>
+          <w:i w:val="0"/>
+          <w:sz w:val="22"/>
+          <w:szCs w:val="22"/>
+        </w:rPr>
+        <w:t xml:space="preserve"> activity diagram.</w:t>
+      </w:r>
+    </w:p>
+    <w:p/>
+    <w:p/>
+    <w:p>
+      <w:pPr>
+        <w:rPr>
+          <w:rFonts w:ascii="Arial" w:hAnsi="Arial" w:cs="Arial"/>
+          <w:sz w:val="24"/>
+          <w:szCs w:val="24"/>
+        </w:rPr>
+      </w:pPr>
+      <w:r>
+        <w:rPr>
+          <w:rFonts w:ascii="Arial" w:hAnsi="Arial" w:cs="Arial"/>
+          <w:sz w:val="24"/>
+          <w:szCs w:val="24"/>
+        </w:rPr>
+        <w:t xml:space="preserve">Above diagram mention the user activity in a system. The user must login first and then will have access to function of system. </w:t>
+      </w:r>
+      <w:r>
+        <w:rPr>
+          <w:rFonts w:ascii="Arial" w:hAnsi="Arial" w:cs="Arial"/>
+          <w:sz w:val="24"/>
+          <w:szCs w:val="24"/>
+        </w:rPr>
+        <w:t>After that, user can view all the products and their details. Users can also book the product if they want to buy it</w:t>
+      </w:r>
+      <w:r>
+        <w:rPr>
+          <w:rFonts w:ascii="Arial" w:hAnsi="Arial" w:cs="Arial"/>
+          <w:sz w:val="24"/>
+          <w:szCs w:val="24"/>
+        </w:rPr>
+        <w:t xml:space="preserve"> later; by filling the boo</w:t>
+      </w:r>
+      <w:r>
+        <w:rPr>
+          <w:rFonts w:ascii="Arial" w:hAnsi="Arial" w:cs="Arial"/>
+          <w:sz w:val="24"/>
+          <w:szCs w:val="24"/>
+        </w:rPr>
+        <w:t xml:space="preserve">king </w:t>
+      </w:r>
+      <w:r>
+        <w:rPr>
+          <w:rFonts w:ascii="Arial" w:hAnsi="Arial" w:cs="Arial"/>
+          <w:sz w:val="24"/>
+          <w:szCs w:val="24"/>
+        </w:rPr>
+        <w:t xml:space="preserve">detail </w:t>
+      </w:r>
+      <w:r>
+        <w:rPr>
+          <w:rFonts w:ascii="Arial" w:hAnsi="Arial" w:cs="Arial"/>
+          <w:sz w:val="24"/>
+          <w:szCs w:val="24"/>
+        </w:rPr>
+        <w:t xml:space="preserve">form. </w:t>
+      </w:r>
+      <w:r>
+        <w:rPr>
+          <w:rFonts w:ascii="Arial" w:hAnsi="Arial" w:cs="Arial"/>
+          <w:sz w:val="24"/>
+          <w:szCs w:val="24"/>
+        </w:rPr>
+        <w:t>Moreover</w:t>
+      </w:r>
+      <w:r>
+        <w:rPr>
+          <w:rFonts w:ascii="Arial" w:hAnsi="Arial" w:cs="Arial"/>
+          <w:sz w:val="24"/>
+          <w:szCs w:val="24"/>
+        </w:rPr>
+        <w:t>, user will get a</w:t>
+      </w:r>
+      <w:r>
+        <w:rPr>
+          <w:rFonts w:ascii="Arial" w:hAnsi="Arial" w:cs="Arial"/>
+          <w:sz w:val="24"/>
+          <w:szCs w:val="24"/>
+        </w:rPr>
+        <w:t xml:space="preserve"> </w:t>
+      </w:r>
+      <w:r>
+        <w:rPr>
+          <w:rFonts w:ascii="Arial" w:hAnsi="Arial" w:cs="Arial"/>
+          <w:sz w:val="24"/>
+          <w:szCs w:val="24"/>
+        </w:rPr>
+        <w:t>“booked successfully” message after booking the products.</w:t>
+      </w:r>
+    </w:p>
+    <w:p>
+      <w:pPr>
+        <w:rPr>
+          <w:rFonts w:ascii="Arial" w:hAnsi="Arial" w:cs="Arial"/>
+          <w:b/>
+          <w:sz w:val="24"/>
+          <w:szCs w:val="24"/>
+        </w:rPr>
+      </w:pPr>
+    </w:p>
+    <w:p>
+      <w:pPr>
+        <w:keepNext/>
+      </w:pPr>
+      <w:r>
+        <w:rPr>
+          <w:rFonts w:ascii="Arial" w:hAnsi="Arial" w:cs="Arial"/>
+          <w:b/>
+          <w:noProof/>
+          <w:sz w:val="24"/>
+          <w:szCs w:val="24"/>
+        </w:rPr>
+        <w:lastRenderedPageBreak/>
+        <w:drawing>
+          <wp:inline distT="0" distB="0" distL="0" distR="0">
+            <wp:extent cx="5943600" cy="4817745"/>
+            <wp:effectExtent l="0" t="0" r="0" b="1905"/>
+            <wp:docPr id="22" name="Picture 22"/>
+            <wp:cNvGraphicFramePr>
+              <a:graphicFrameLocks xmlns:a="http://schemas.openxmlformats.org/drawingml/2006/main" noChangeAspect="1"/>
+            </wp:cNvGraphicFramePr>
+            <a:graphic xmlns:a="http://schemas.openxmlformats.org/drawingml/2006/main">
+              <a:graphicData uri="http://schemas.openxmlformats.org/drawingml/2006/picture">
+                <pic:pic xmlns:pic="http://schemas.openxmlformats.org/drawingml/2006/picture">
+                  <pic:nvPicPr>
+                    <pic:cNvPr id="22" name="Activityadmin1.jpg"/>
+                    <pic:cNvPicPr/>
+                  </pic:nvPicPr>
+                  <pic:blipFill>
+                    <a:blip r:embed="rId15">
+                      <a:extLst>
+                        <a:ext uri="{28A0092B-C50C-407E-A947-70E740481C1C}">
+                          <a14:useLocalDpi xmlns:a14="http://schemas.microsoft.com/office/drawing/2010/main" val="0"/>
+                        </a:ext>
+                      </a:extLst>
+                    </a:blip>
+                    <a:stretch>
+                      <a:fillRect/>
+                    </a:stretch>
+                  </pic:blipFill>
+                  <pic:spPr>
+                    <a:xfrm>
+                      <a:off x="0" y="0"/>
+                      <a:ext cx="5943600" cy="4817745"/>
+                    </a:xfrm>
+                    <a:prstGeom prst="rect">
+                      <a:avLst/>
+                    </a:prstGeom>
+                  </pic:spPr>
+                </pic:pic>
+              </a:graphicData>
+            </a:graphic>
+          </wp:inline>
+        </w:drawing>
+      </w:r>
+    </w:p>
+    <w:p>
+      <w:pPr>
+        <w:pStyle w:val="Caption"/>
+        <w:jc w:val="center"/>
+        <w:rPr>
+          <w:rFonts w:ascii="Arial" w:hAnsi="Arial" w:cs="Arial"/>
+          <w:b/>
+          <w:i w:val="0"/>
+          <w:sz w:val="22"/>
+          <w:szCs w:val="22"/>
+        </w:rPr>
+      </w:pPr>
+      <w:r>
+        <w:rPr>
+          <w:rFonts w:ascii="Arial" w:hAnsi="Arial" w:cs="Arial"/>
+          <w:b/>
+          <w:i w:val="0"/>
+          <w:sz w:val="22"/>
+          <w:szCs w:val="22"/>
+        </w:rPr>
+        <w:t xml:space="preserve">Figure </w:t>
+      </w:r>
+      <w:r>
+        <w:rPr>
+          <w:rFonts w:ascii="Arial" w:hAnsi="Arial" w:cs="Arial"/>
+          <w:b/>
+          <w:i w:val="0"/>
+          <w:sz w:val="22"/>
+          <w:szCs w:val="22"/>
+        </w:rPr>
+        <w:fldChar w:fldCharType="begin"/>
+      </w:r>
+      <w:r>
+        <w:rPr>
+          <w:rFonts w:ascii="Arial" w:hAnsi="Arial" w:cs="Arial"/>
+          <w:b/>
+          <w:i w:val="0"/>
+          <w:sz w:val="22"/>
+          <w:szCs w:val="22"/>
+        </w:rPr>
+        <w:instrText xml:space="preserve"> SEQ Figure \* ARABIC </w:instrText>
+      </w:r>
+      <w:r>
+        <w:rPr>
+          <w:rFonts w:ascii="Arial" w:hAnsi="Arial" w:cs="Arial"/>
+          <w:b/>
+          <w:i w:val="0"/>
+          <w:sz w:val="22"/>
+          <w:szCs w:val="22"/>
+        </w:rPr>
+        <w:fldChar w:fldCharType="separate"/>
+      </w:r>
+      <w:r>
+        <w:rPr>
+          <w:rFonts w:ascii="Arial" w:hAnsi="Arial" w:cs="Arial"/>
+          <w:b/>
+          <w:i w:val="0"/>
+          <w:noProof/>
+          <w:sz w:val="22"/>
+          <w:szCs w:val="22"/>
+        </w:rPr>
+        <w:t>8</w:t>
+      </w:r>
+      <w:r>
+        <w:rPr>
+          <w:rFonts w:ascii="Arial" w:hAnsi="Arial" w:cs="Arial"/>
+          <w:b/>
+          <w:i w:val="0"/>
+          <w:sz w:val="22"/>
+          <w:szCs w:val="22"/>
+        </w:rPr>
+        <w:fldChar w:fldCharType="end"/>
+      </w:r>
+      <w:r>
+        <w:rPr>
+          <w:rFonts w:ascii="Arial" w:hAnsi="Arial" w:cs="Arial"/>
+          <w:b/>
+          <w:i w:val="0"/>
+          <w:sz w:val="22"/>
+          <w:szCs w:val="22"/>
+        </w:rPr>
+        <w:t>: admin activity diagram.</w:t>
+      </w:r>
+    </w:p>
+    <w:p>
+      <w:pPr>
+        <w:rPr>
+          <w:sz w:val="24"/>
+          <w:szCs w:val="24"/>
+        </w:rPr>
+      </w:pPr>
+      <w:r>
+        <w:rPr>
+          <w:sz w:val="24"/>
+          <w:szCs w:val="24"/>
+        </w:rPr>
+        <w:t>Above diagram mention the admin activity diagram</w:t>
+      </w:r>
+      <w:r>
+        <w:rPr>
+          <w:sz w:val="24"/>
+          <w:szCs w:val="24"/>
+        </w:rPr>
+        <w:t xml:space="preserve">. Here, admin will manage all the products, users, feedback and orders. </w:t>
+      </w:r>
+      <w:r>
+        <w:rPr>
+          <w:sz w:val="24"/>
+          <w:szCs w:val="24"/>
+        </w:rPr>
+        <w:t>For managing products, admin will add, edit and delete the product which will be saved</w:t>
+      </w:r>
+      <w:r>
+        <w:rPr>
+          <w:sz w:val="24"/>
+          <w:szCs w:val="24"/>
+        </w:rPr>
+        <w:t xml:space="preserve"> in database. For managing users, admin will view all the registered users and allow them to use system functionality if their provided detail is valid. Moreover, admin will view feedback and orders given by users.</w:t>
+      </w:r>
+    </w:p>
+    <w:p>
+      <w:pPr>
+        <w:rPr>
+          <w:rFonts w:ascii="Arial" w:hAnsi="Arial" w:cs="Arial"/>
+          <w:b/>
+          <w:sz w:val="24"/>
+          <w:szCs w:val="24"/>
+        </w:rPr>
+      </w:pPr>
+    </w:p>
+    <w:p>
+      <w:pPr>
+        <w:rPr>
+          <w:rFonts w:ascii="Arial" w:hAnsi="Arial" w:cs="Arial"/>
+          <w:sz w:val="24"/>
+          <w:szCs w:val="24"/>
+        </w:rPr>
+      </w:pPr>
+    </w:p>
+    <w:p>
+      <w:pPr>
+        <w:pStyle w:val="Heading2"/>
+        <w:rPr>
           <w:sz w:val="28"/>
           <w:szCs w:val="28"/>
         </w:rPr>
       </w:pPr>
       <w:r>
         <w:rPr>
-          <w:rFonts w:ascii="Arial" w:hAnsi="Arial" w:cs="Arial"/>
-          <w:b/>
           <w:sz w:val="28"/>
           <w:szCs w:val="28"/>
         </w:rPr>
         <w:t>3.2.2 Sequence Diagram:</w:t>
       </w:r>
     </w:p>
+    <w:p>
+      <w:pPr>
+        <w:rPr>
+          <w:rFonts w:ascii="Arial" w:hAnsi="Arial" w:cs="Arial"/>
+          <w:sz w:val="24"/>
+          <w:szCs w:val="24"/>
+        </w:rPr>
+      </w:pPr>
+      <w:r>
+        <w:rPr>
+          <w:rFonts w:ascii="Arial" w:hAnsi="Arial" w:cs="Arial"/>
+          <w:sz w:val="24"/>
+          <w:szCs w:val="24"/>
+        </w:rPr>
+        <w:t xml:space="preserve">A sequence diagram shows that how the operations are carried out in a system. </w:t>
+      </w:r>
+      <w:r>
+        <w:rPr>
+          <w:rFonts w:ascii="Arial" w:hAnsi="Arial" w:cs="Arial"/>
+          <w:sz w:val="24"/>
+          <w:szCs w:val="24"/>
+        </w:rPr>
+        <w:t xml:space="preserve">This type of diagram is time focused and shows the order of action in horizontal or vertical way. It is the way of visualizing aim of system in a standard way. It shows the iterative behavior of a system. </w:t>
+      </w:r>
+    </w:p>
+    <w:p>
+      <w:pPr>
+        <w:rPr>
+          <w:rFonts w:ascii="Arial" w:hAnsi="Arial" w:cs="Arial"/>
+          <w:sz w:val="24"/>
+          <w:szCs w:val="24"/>
+        </w:rPr>
+      </w:pPr>
+    </w:p>
+    <w:p>
+      <w:pPr>
+        <w:rPr>
+          <w:rFonts w:ascii="Arial" w:hAnsi="Arial" w:cs="Arial"/>
+          <w:sz w:val="24"/>
+          <w:szCs w:val="24"/>
+        </w:rPr>
+      </w:pPr>
+      <w:r>
+        <w:rPr>
+          <w:rFonts w:ascii="Arial" w:hAnsi="Arial" w:cs="Arial"/>
+          <w:sz w:val="24"/>
+          <w:szCs w:val="24"/>
+        </w:rPr>
+        <w:lastRenderedPageBreak/>
+        <w:t>Some propose of sequence diagram is mentioned below:</w:t>
+      </w:r>
+    </w:p>
+    <w:p>
+      <w:pPr>
+        <w:pStyle w:val="ListParagraph"/>
+        <w:numPr>
+          <w:ilvl w:val="0"/>
+          <w:numId w:val="7"/>
+        </w:numPr>
+        <w:rPr>
+          <w:rFonts w:ascii="Arial" w:hAnsi="Arial" w:cs="Arial"/>
+          <w:sz w:val="24"/>
+          <w:szCs w:val="24"/>
+        </w:rPr>
+      </w:pPr>
+      <w:r>
+        <w:rPr>
+          <w:rFonts w:ascii="Arial" w:hAnsi="Arial" w:cs="Arial"/>
+          <w:sz w:val="24"/>
+          <w:szCs w:val="24"/>
+        </w:rPr>
+        <w:t>High level of interaction between the active object is maintained by it.</w:t>
+      </w:r>
+    </w:p>
+    <w:p>
+      <w:pPr>
+        <w:pStyle w:val="ListParagraph"/>
+        <w:numPr>
+          <w:ilvl w:val="0"/>
+          <w:numId w:val="7"/>
+        </w:numPr>
+        <w:rPr>
+          <w:rFonts w:ascii="Arial" w:hAnsi="Arial" w:cs="Arial"/>
+          <w:sz w:val="24"/>
+          <w:szCs w:val="24"/>
+        </w:rPr>
+      </w:pPr>
+      <w:r>
+        <w:rPr>
+          <w:rFonts w:ascii="Arial" w:hAnsi="Arial" w:cs="Arial"/>
+          <w:sz w:val="24"/>
+          <w:szCs w:val="24"/>
+        </w:rPr>
+        <w:t>Shows each and every detail of UML in use case.</w:t>
+      </w:r>
+    </w:p>
+    <w:p>
+      <w:pPr>
+        <w:pStyle w:val="ListParagraph"/>
+        <w:numPr>
+          <w:ilvl w:val="0"/>
+          <w:numId w:val="7"/>
+        </w:numPr>
+        <w:rPr>
+          <w:rFonts w:ascii="Arial" w:hAnsi="Arial" w:cs="Arial"/>
+          <w:sz w:val="24"/>
+          <w:szCs w:val="24"/>
+        </w:rPr>
+      </w:pPr>
+      <w:r>
+        <w:rPr>
+          <w:rFonts w:ascii="Arial" w:hAnsi="Arial" w:cs="Arial"/>
+          <w:sz w:val="24"/>
+          <w:szCs w:val="24"/>
+        </w:rPr>
+        <w:t>Show the interaction between the object and component of use case.</w:t>
+      </w:r>
+    </w:p>
+    <w:p>
+      <w:pPr>
+        <w:pStyle w:val="ListParagraph"/>
+        <w:numPr>
+          <w:ilvl w:val="0"/>
+          <w:numId w:val="7"/>
+        </w:numPr>
+        <w:rPr>
+          <w:rFonts w:ascii="Arial" w:hAnsi="Arial" w:cs="Arial"/>
+          <w:sz w:val="24"/>
+          <w:szCs w:val="24"/>
+        </w:rPr>
+      </w:pPr>
+      <w:r>
+        <w:rPr>
+          <w:rFonts w:ascii="Arial" w:hAnsi="Arial" w:cs="Arial"/>
+          <w:sz w:val="24"/>
+          <w:szCs w:val="24"/>
+        </w:rPr>
+        <w:t>Each and every details is represented.</w:t>
+      </w:r>
+    </w:p>
+    <w:p>
+      <w:pPr>
+        <w:rPr>
+          <w:rFonts w:ascii="Arial" w:hAnsi="Arial" w:cs="Arial"/>
+          <w:sz w:val="24"/>
+          <w:szCs w:val="24"/>
+        </w:rPr>
+      </w:pPr>
+    </w:p>
+    <w:p>
+      <w:pPr>
+        <w:rPr>
+          <w:rFonts w:ascii="Arial" w:hAnsi="Arial" w:cs="Arial"/>
+          <w:b/>
+          <w:sz w:val="24"/>
+          <w:szCs w:val="24"/>
+        </w:rPr>
+      </w:pPr>
+      <w:r>
+        <w:rPr>
+          <w:rFonts w:ascii="Arial" w:hAnsi="Arial" w:cs="Arial"/>
+          <w:b/>
+          <w:sz w:val="24"/>
+          <w:szCs w:val="24"/>
+        </w:rPr>
+        <w:t>Notation:</w:t>
+      </w:r>
+    </w:p>
+    <w:p>
+      <w:pPr>
+        <w:rPr>
+          <w:rFonts w:ascii="Arial" w:hAnsi="Arial" w:cs="Arial"/>
+          <w:b/>
+          <w:sz w:val="24"/>
+          <w:szCs w:val="24"/>
+        </w:rPr>
+      </w:pPr>
+    </w:p>
+    <w:p>
+      <w:pPr>
+        <w:rPr>
+          <w:rFonts w:ascii="Arial" w:hAnsi="Arial" w:cs="Arial"/>
+          <w:sz w:val="24"/>
+          <w:szCs w:val="24"/>
+        </w:rPr>
+      </w:pPr>
+      <w:r>
+        <w:rPr>
+          <w:rFonts w:ascii="Arial" w:hAnsi="Arial" w:cs="Arial"/>
+          <w:noProof/>
+          <w:sz w:val="24"/>
+          <w:szCs w:val="24"/>
+        </w:rPr>
+        <w:drawing>
+          <wp:inline distT="0" distB="0" distL="0" distR="0">
+            <wp:extent cx="5943600" cy="4347845"/>
+            <wp:effectExtent l="0" t="0" r="0" b="0"/>
+            <wp:docPr id="33" name="Picture 33"/>
+            <wp:cNvGraphicFramePr>
+              <a:graphicFrameLocks xmlns:a="http://schemas.openxmlformats.org/drawingml/2006/main" noChangeAspect="1"/>
+            </wp:cNvGraphicFramePr>
+            <a:graphic xmlns:a="http://schemas.openxmlformats.org/drawingml/2006/main">
+              <a:graphicData uri="http://schemas.openxmlformats.org/drawingml/2006/picture">
+                <pic:pic xmlns:pic="http://schemas.openxmlformats.org/drawingml/2006/picture">
+                  <pic:nvPicPr>
+                    <pic:cNvPr id="33" name="notation.PNG"/>
+                    <pic:cNvPicPr/>
+                  </pic:nvPicPr>
+                  <pic:blipFill>
+                    <a:blip r:embed="rId16">
+                      <a:extLst>
+                        <a:ext uri="{28A0092B-C50C-407E-A947-70E740481C1C}">
+                          <a14:useLocalDpi xmlns:a14="http://schemas.microsoft.com/office/drawing/2010/main" val="0"/>
+                        </a:ext>
+                      </a:extLst>
+                    </a:blip>
+                    <a:stretch>
+                      <a:fillRect/>
+                    </a:stretch>
+                  </pic:blipFill>
+                  <pic:spPr>
+                    <a:xfrm>
+                      <a:off x="0" y="0"/>
+                      <a:ext cx="5943600" cy="4347845"/>
+                    </a:xfrm>
+                    <a:prstGeom prst="rect">
+                      <a:avLst/>
+                    </a:prstGeom>
+                  </pic:spPr>
+                </pic:pic>
+              </a:graphicData>
+            </a:graphic>
+          </wp:inline>
+        </w:drawing>
+      </w:r>
+    </w:p>
+    <w:p>
+      <w:pPr>
+        <w:rPr>
+          <w:rFonts w:ascii="Arial" w:hAnsi="Arial" w:cs="Arial"/>
+          <w:b/>
+          <w:sz w:val="24"/>
+          <w:szCs w:val="24"/>
+        </w:rPr>
+      </w:pPr>
+    </w:p>
+    <w:p>
+      <w:pPr>
+        <w:keepNext/>
+      </w:pPr>
+      <w:r>
+        <w:rPr>
+          <w:rFonts w:ascii="Arial" w:hAnsi="Arial" w:cs="Arial"/>
+          <w:noProof/>
+          <w:sz w:val="24"/>
+          <w:szCs w:val="24"/>
+        </w:rPr>
+        <w:lastRenderedPageBreak/>
+        <w:drawing>
+          <wp:inline distT="0" distB="0" distL="0" distR="0">
+            <wp:extent cx="5943600" cy="5144770"/>
+            <wp:effectExtent l="0" t="0" r="0" b="0"/>
+            <wp:docPr id="10" name="Picture 10"/>
+            <wp:cNvGraphicFramePr>
+              <a:graphicFrameLocks xmlns:a="http://schemas.openxmlformats.org/drawingml/2006/main" noChangeAspect="1"/>
+            </wp:cNvGraphicFramePr>
+            <a:graphic xmlns:a="http://schemas.openxmlformats.org/drawingml/2006/main">
+              <a:graphicData uri="http://schemas.openxmlformats.org/drawingml/2006/picture">
+                <pic:pic xmlns:pic="http://schemas.openxmlformats.org/drawingml/2006/picture">
+                  <pic:nvPicPr>
+                    <pic:cNvPr id="10" name="SequenceDiagram2.jpg"/>
+                    <pic:cNvPicPr/>
+                  </pic:nvPicPr>
+                  <pic:blipFill>
+                    <a:blip r:embed="rId17">
+                      <a:extLst>
+                        <a:ext uri="{28A0092B-C50C-407E-A947-70E740481C1C}">
+                          <a14:useLocalDpi xmlns:a14="http://schemas.microsoft.com/office/drawing/2010/main" val="0"/>
+                        </a:ext>
+                      </a:extLst>
+                    </a:blip>
+                    <a:stretch>
+                      <a:fillRect/>
+                    </a:stretch>
+                  </pic:blipFill>
+                  <pic:spPr>
+                    <a:xfrm>
+                      <a:off x="0" y="0"/>
+                      <a:ext cx="5943600" cy="5144770"/>
+                    </a:xfrm>
+                    <a:prstGeom prst="rect">
+                      <a:avLst/>
+                    </a:prstGeom>
+                  </pic:spPr>
+                </pic:pic>
+              </a:graphicData>
+            </a:graphic>
+          </wp:inline>
+        </w:drawing>
+      </w:r>
+    </w:p>
+    <w:p>
+      <w:pPr>
+        <w:pStyle w:val="Caption"/>
+        <w:jc w:val="center"/>
+        <w:rPr>
+          <w:rFonts w:ascii="Arial" w:hAnsi="Arial" w:cs="Arial"/>
+          <w:b/>
+          <w:i w:val="0"/>
+          <w:sz w:val="22"/>
+          <w:szCs w:val="22"/>
+        </w:rPr>
+      </w:pPr>
+      <w:r>
+        <w:rPr>
+          <w:rFonts w:ascii="Arial" w:hAnsi="Arial" w:cs="Arial"/>
+          <w:b/>
+          <w:i w:val="0"/>
+          <w:sz w:val="22"/>
+          <w:szCs w:val="22"/>
+        </w:rPr>
+        <w:t xml:space="preserve">Figure </w:t>
+      </w:r>
+      <w:r>
+        <w:rPr>
+          <w:rFonts w:ascii="Arial" w:hAnsi="Arial" w:cs="Arial"/>
+          <w:b/>
+          <w:i w:val="0"/>
+          <w:sz w:val="22"/>
+          <w:szCs w:val="22"/>
+        </w:rPr>
+        <w:fldChar w:fldCharType="begin"/>
+      </w:r>
+      <w:r>
+        <w:rPr>
+          <w:rFonts w:ascii="Arial" w:hAnsi="Arial" w:cs="Arial"/>
+          <w:b/>
+          <w:i w:val="0"/>
+          <w:sz w:val="22"/>
+          <w:szCs w:val="22"/>
+        </w:rPr>
+        <w:instrText xml:space="preserve"> SEQ Figure \* ARABIC </w:instrText>
+      </w:r>
+      <w:r>
+        <w:rPr>
+          <w:rFonts w:ascii="Arial" w:hAnsi="Arial" w:cs="Arial"/>
+          <w:b/>
+          <w:i w:val="0"/>
+          <w:sz w:val="22"/>
+          <w:szCs w:val="22"/>
+        </w:rPr>
+        <w:fldChar w:fldCharType="separate"/>
+      </w:r>
+      <w:r>
+        <w:rPr>
+          <w:rFonts w:ascii="Arial" w:hAnsi="Arial" w:cs="Arial"/>
+          <w:b/>
+          <w:i w:val="0"/>
+          <w:noProof/>
+          <w:sz w:val="22"/>
+          <w:szCs w:val="22"/>
+        </w:rPr>
+        <w:t>9</w:t>
+      </w:r>
+      <w:r>
+        <w:rPr>
+          <w:rFonts w:ascii="Arial" w:hAnsi="Arial" w:cs="Arial"/>
+          <w:b/>
+          <w:i w:val="0"/>
+          <w:sz w:val="22"/>
+          <w:szCs w:val="22"/>
+        </w:rPr>
+        <w:fldChar w:fldCharType="end"/>
+      </w:r>
+      <w:r>
+        <w:rPr>
+          <w:rFonts w:ascii="Arial" w:hAnsi="Arial" w:cs="Arial"/>
+          <w:b/>
+          <w:i w:val="0"/>
+          <w:sz w:val="22"/>
+          <w:szCs w:val="22"/>
+        </w:rPr>
+        <w:t>: sequence diagram of registration.</w:t>
+      </w:r>
+    </w:p>
+    <w:p>
+      <w:pPr>
+        <w:rPr>
+          <w:rFonts w:ascii="Arial" w:hAnsi="Arial" w:cs="Arial"/>
+          <w:sz w:val="24"/>
+          <w:szCs w:val="24"/>
+        </w:rPr>
+      </w:pPr>
+    </w:p>
+    <w:p>
+      <w:pPr>
+        <w:rPr>
+          <w:rFonts w:ascii="Arial" w:hAnsi="Arial" w:cs="Arial"/>
+          <w:sz w:val="24"/>
+          <w:szCs w:val="24"/>
+        </w:rPr>
+      </w:pPr>
+      <w:r>
+        <w:rPr>
+          <w:rFonts w:ascii="Arial" w:hAnsi="Arial" w:cs="Arial"/>
+          <w:sz w:val="24"/>
+          <w:szCs w:val="24"/>
+        </w:rPr>
+        <w:t>Above diagram mention the sequence diagram of registration of user. Here the user input the information which is verified by database. Then the new user is added and if the information will be valid then it move forward to home page otherwise it displays the error. Which means it return back to registration page.</w:t>
+      </w:r>
+    </w:p>
+    <w:p>
+      <w:pPr>
+        <w:rPr>
+          <w:rFonts w:ascii="Arial" w:hAnsi="Arial" w:cs="Arial"/>
+          <w:sz w:val="24"/>
+          <w:szCs w:val="24"/>
+        </w:rPr>
+      </w:pPr>
+    </w:p>
+    <w:p>
+      <w:pPr>
+        <w:rPr>
+          <w:rFonts w:ascii="Arial" w:hAnsi="Arial" w:cs="Arial"/>
+          <w:sz w:val="24"/>
+          <w:szCs w:val="24"/>
+        </w:rPr>
+      </w:pPr>
+    </w:p>
+    <w:p>
+      <w:pPr>
+        <w:keepNext/>
+      </w:pPr>
+      <w:r>
+        <w:rPr>
+          <w:rFonts w:ascii="Arial" w:hAnsi="Arial" w:cs="Arial"/>
+          <w:noProof/>
+          <w:sz w:val="24"/>
+          <w:szCs w:val="24"/>
+        </w:rPr>
+        <w:lastRenderedPageBreak/>
+        <w:drawing>
+          <wp:inline distT="0" distB="0" distL="0" distR="0">
+            <wp:extent cx="5943600" cy="4530090"/>
+            <wp:effectExtent l="0" t="0" r="0" b="3810"/>
+            <wp:docPr id="11" name="Picture 11"/>
+            <wp:cNvGraphicFramePr>
+              <a:graphicFrameLocks xmlns:a="http://schemas.openxmlformats.org/drawingml/2006/main" noChangeAspect="1"/>
+            </wp:cNvGraphicFramePr>
+            <a:graphic xmlns:a="http://schemas.openxmlformats.org/drawingml/2006/main">
+              <a:graphicData uri="http://schemas.openxmlformats.org/drawingml/2006/picture">
+                <pic:pic xmlns:pic="http://schemas.openxmlformats.org/drawingml/2006/picture">
+                  <pic:nvPicPr>
+                    <pic:cNvPr id="11" name="Login.jpg"/>
+                    <pic:cNvPicPr/>
+                  </pic:nvPicPr>
+                  <pic:blipFill>
+                    <a:blip r:embed="rId18">
+                      <a:extLst>
+                        <a:ext uri="{28A0092B-C50C-407E-A947-70E740481C1C}">
+                          <a14:useLocalDpi xmlns:a14="http://schemas.microsoft.com/office/drawing/2010/main" val="0"/>
+                        </a:ext>
+                      </a:extLst>
+                    </a:blip>
+                    <a:stretch>
+                      <a:fillRect/>
+                    </a:stretch>
+                  </pic:blipFill>
+                  <pic:spPr>
+                    <a:xfrm>
+                      <a:off x="0" y="0"/>
+                      <a:ext cx="5943600" cy="4530090"/>
+                    </a:xfrm>
+                    <a:prstGeom prst="rect">
+                      <a:avLst/>
+                    </a:prstGeom>
+                  </pic:spPr>
+                </pic:pic>
+              </a:graphicData>
+            </a:graphic>
+          </wp:inline>
+        </w:drawing>
+      </w:r>
+    </w:p>
+    <w:p>
+      <w:pPr>
+        <w:pStyle w:val="Caption"/>
+        <w:jc w:val="center"/>
+        <w:rPr>
+          <w:rFonts w:ascii="Arial" w:hAnsi="Arial" w:cs="Arial"/>
+          <w:b/>
+          <w:i w:val="0"/>
+          <w:sz w:val="22"/>
+          <w:szCs w:val="22"/>
+        </w:rPr>
+      </w:pPr>
+      <w:r>
+        <w:rPr>
+          <w:rFonts w:ascii="Arial" w:hAnsi="Arial" w:cs="Arial"/>
+          <w:b/>
+          <w:i w:val="0"/>
+          <w:sz w:val="22"/>
+          <w:szCs w:val="22"/>
+        </w:rPr>
+        <w:t xml:space="preserve">Figure </w:t>
+      </w:r>
+      <w:r>
+        <w:rPr>
+          <w:rFonts w:ascii="Arial" w:hAnsi="Arial" w:cs="Arial"/>
+          <w:b/>
+          <w:i w:val="0"/>
+          <w:sz w:val="22"/>
+          <w:szCs w:val="22"/>
+        </w:rPr>
+        <w:fldChar w:fldCharType="begin"/>
+      </w:r>
+      <w:r>
+        <w:rPr>
+          <w:rFonts w:ascii="Arial" w:hAnsi="Arial" w:cs="Arial"/>
+          <w:b/>
+          <w:i w:val="0"/>
+          <w:sz w:val="22"/>
+          <w:szCs w:val="22"/>
+        </w:rPr>
+        <w:instrText xml:space="preserve"> SEQ Figure \* ARABIC </w:instrText>
+      </w:r>
+      <w:r>
+        <w:rPr>
+          <w:rFonts w:ascii="Arial" w:hAnsi="Arial" w:cs="Arial"/>
+          <w:b/>
+          <w:i w:val="0"/>
+          <w:sz w:val="22"/>
+          <w:szCs w:val="22"/>
+        </w:rPr>
+        <w:fldChar w:fldCharType="separate"/>
+      </w:r>
+      <w:r>
+        <w:rPr>
+          <w:rFonts w:ascii="Arial" w:hAnsi="Arial" w:cs="Arial"/>
+          <w:b/>
+          <w:i w:val="0"/>
+          <w:noProof/>
+          <w:sz w:val="22"/>
+          <w:szCs w:val="22"/>
+        </w:rPr>
+        <w:t>10</w:t>
+      </w:r>
+      <w:r>
+        <w:rPr>
+          <w:rFonts w:ascii="Arial" w:hAnsi="Arial" w:cs="Arial"/>
+          <w:b/>
+          <w:i w:val="0"/>
+          <w:sz w:val="22"/>
+          <w:szCs w:val="22"/>
+        </w:rPr>
+        <w:fldChar w:fldCharType="end"/>
+      </w:r>
+      <w:r>
+        <w:rPr>
+          <w:rFonts w:ascii="Arial" w:hAnsi="Arial" w:cs="Arial"/>
+          <w:b/>
+          <w:i w:val="0"/>
+          <w:sz w:val="22"/>
+          <w:szCs w:val="22"/>
+        </w:rPr>
+        <w:t>: login sequence diagram.</w:t>
+      </w:r>
+    </w:p>
     <w:p/>
+    <w:p/>
+    <w:p>
+      <w:pPr>
+        <w:rPr>
+          <w:rFonts w:ascii="Arial" w:hAnsi="Arial" w:cs="Arial"/>
+          <w:sz w:val="24"/>
+          <w:szCs w:val="24"/>
+        </w:rPr>
+      </w:pPr>
+      <w:r>
+        <w:rPr>
+          <w:rFonts w:ascii="Arial" w:hAnsi="Arial" w:cs="Arial"/>
+          <w:sz w:val="24"/>
+          <w:szCs w:val="24"/>
+        </w:rPr>
+        <w:t>Above sequence diagram show the user login system. Here, the user inputs the valid detail which is checked and validated by database. If the data match then login success message is popup. But if the input data mismatch to the data inside the database then login attempt will stop and displays the error message. And then it automatically return to login page.</w:t>
+      </w:r>
+    </w:p>
+    <w:p>
+      <w:pPr>
+        <w:rPr>
+          <w:rFonts w:ascii="Arial" w:hAnsi="Arial" w:cs="Arial"/>
+          <w:sz w:val="24"/>
+          <w:szCs w:val="24"/>
+        </w:rPr>
+      </w:pPr>
+    </w:p>
+    <w:p>
+      <w:pPr>
+        <w:keepNext/>
+      </w:pPr>
+      <w:r>
+        <w:rPr>
+          <w:rFonts w:ascii="Arial" w:hAnsi="Arial" w:cs="Arial"/>
+          <w:noProof/>
+          <w:sz w:val="24"/>
+          <w:szCs w:val="24"/>
+        </w:rPr>
+        <w:lastRenderedPageBreak/>
+        <w:drawing>
+          <wp:inline distT="0" distB="0" distL="0" distR="0">
+            <wp:extent cx="5943600" cy="7261860"/>
+            <wp:effectExtent l="0" t="0" r="0" b="0"/>
+            <wp:docPr id="21" name="Picture 21"/>
+            <wp:cNvGraphicFramePr>
+              <a:graphicFrameLocks xmlns:a="http://schemas.openxmlformats.org/drawingml/2006/main" noChangeAspect="1"/>
+            </wp:cNvGraphicFramePr>
+            <a:graphic xmlns:a="http://schemas.openxmlformats.org/drawingml/2006/main">
+              <a:graphicData uri="http://schemas.openxmlformats.org/drawingml/2006/picture">
+                <pic:pic xmlns:pic="http://schemas.openxmlformats.org/drawingml/2006/picture">
+                  <pic:nvPicPr>
+                    <pic:cNvPr id="21" name="Aearchsequence.jpg"/>
+                    <pic:cNvPicPr/>
+                  </pic:nvPicPr>
+                  <pic:blipFill>
+                    <a:blip r:embed="rId19">
+                      <a:extLst>
+                        <a:ext uri="{28A0092B-C50C-407E-A947-70E740481C1C}">
+                          <a14:useLocalDpi xmlns:a14="http://schemas.microsoft.com/office/drawing/2010/main" val="0"/>
+                        </a:ext>
+                      </a:extLst>
+                    </a:blip>
+                    <a:stretch>
+                      <a:fillRect/>
+                    </a:stretch>
+                  </pic:blipFill>
+                  <pic:spPr>
+                    <a:xfrm>
+                      <a:off x="0" y="0"/>
+                      <a:ext cx="5943600" cy="7261860"/>
+                    </a:xfrm>
+                    <a:prstGeom prst="rect">
+                      <a:avLst/>
+                    </a:prstGeom>
+                  </pic:spPr>
+                </pic:pic>
+              </a:graphicData>
+            </a:graphic>
+          </wp:inline>
+        </w:drawing>
+      </w:r>
+    </w:p>
+    <w:p>
+      <w:pPr>
+        <w:pStyle w:val="Caption"/>
+        <w:jc w:val="center"/>
+        <w:rPr>
+          <w:rFonts w:ascii="Arial" w:hAnsi="Arial" w:cs="Arial"/>
+          <w:b/>
+          <w:i w:val="0"/>
+          <w:sz w:val="22"/>
+          <w:szCs w:val="22"/>
+        </w:rPr>
+      </w:pPr>
+      <w:r>
+        <w:rPr>
+          <w:rFonts w:ascii="Arial" w:hAnsi="Arial" w:cs="Arial"/>
+          <w:b/>
+          <w:i w:val="0"/>
+          <w:sz w:val="22"/>
+          <w:szCs w:val="22"/>
+        </w:rPr>
+        <w:t xml:space="preserve">Figure </w:t>
+      </w:r>
+      <w:r>
+        <w:rPr>
+          <w:rFonts w:ascii="Arial" w:hAnsi="Arial" w:cs="Arial"/>
+          <w:b/>
+          <w:i w:val="0"/>
+          <w:sz w:val="22"/>
+          <w:szCs w:val="22"/>
+        </w:rPr>
+        <w:fldChar w:fldCharType="begin"/>
+      </w:r>
+      <w:r>
+        <w:rPr>
+          <w:rFonts w:ascii="Arial" w:hAnsi="Arial" w:cs="Arial"/>
+          <w:b/>
+          <w:i w:val="0"/>
+          <w:sz w:val="22"/>
+          <w:szCs w:val="22"/>
+        </w:rPr>
+        <w:instrText xml:space="preserve"> SEQ Figure \* ARABIC </w:instrText>
+      </w:r>
+      <w:r>
+        <w:rPr>
+          <w:rFonts w:ascii="Arial" w:hAnsi="Arial" w:cs="Arial"/>
+          <w:b/>
+          <w:i w:val="0"/>
+          <w:sz w:val="22"/>
+          <w:szCs w:val="22"/>
+        </w:rPr>
+        <w:fldChar w:fldCharType="separate"/>
+      </w:r>
+      <w:r>
+        <w:rPr>
+          <w:rFonts w:ascii="Arial" w:hAnsi="Arial" w:cs="Arial"/>
+          <w:b/>
+          <w:i w:val="0"/>
+          <w:noProof/>
+          <w:sz w:val="22"/>
+          <w:szCs w:val="22"/>
+        </w:rPr>
+        <w:t>11</w:t>
+      </w:r>
+      <w:r>
+        <w:rPr>
+          <w:rFonts w:ascii="Arial" w:hAnsi="Arial" w:cs="Arial"/>
+          <w:b/>
+          <w:i w:val="0"/>
+          <w:sz w:val="22"/>
+          <w:szCs w:val="22"/>
+        </w:rPr>
+        <w:fldChar w:fldCharType="end"/>
+      </w:r>
+      <w:r>
+        <w:rPr>
+          <w:rFonts w:ascii="Arial" w:hAnsi="Arial" w:cs="Arial"/>
+          <w:b/>
+          <w:i w:val="0"/>
+          <w:sz w:val="22"/>
+          <w:szCs w:val="22"/>
+        </w:rPr>
+        <w:t>: user sequence diagram.</w:t>
+      </w:r>
+    </w:p>
+    <w:p/>
+    <w:p/>
+    <w:p>
+      <w:pPr>
+        <w:rPr>
+          <w:rFonts w:ascii="Arial" w:hAnsi="Arial" w:cs="Arial"/>
+          <w:sz w:val="24"/>
+          <w:szCs w:val="24"/>
+        </w:rPr>
+      </w:pPr>
+      <w:r>
+        <w:rPr>
+          <w:rFonts w:ascii="Arial" w:hAnsi="Arial" w:cs="Arial"/>
+          <w:sz w:val="24"/>
+          <w:szCs w:val="24"/>
+        </w:rPr>
+        <w:lastRenderedPageBreak/>
+        <w:t>Here, after login to the system by user they can move on to the system and can search verities of wines. Also they can add the product to cart and can order the product that have been successfully added to the cart. If the information will be valid then the product will be booked but if the data mismatch or incorrect then error message will displays.</w:t>
+      </w:r>
+    </w:p>
+    <w:p/>
+    <w:p>
+      <w:pPr>
+        <w:keepNext/>
+      </w:pPr>
+      <w:r>
+        <w:rPr>
+          <w:noProof/>
+        </w:rPr>
+        <w:lastRenderedPageBreak/>
+        <w:drawing>
+          <wp:inline distT="0" distB="0" distL="0" distR="0">
+            <wp:extent cx="5943600" cy="6659245"/>
+            <wp:effectExtent l="0" t="0" r="0" b="8255"/>
+            <wp:docPr id="29" name="Picture 29"/>
+            <wp:cNvGraphicFramePr>
+              <a:graphicFrameLocks xmlns:a="http://schemas.openxmlformats.org/drawingml/2006/main" noChangeAspect="1"/>
+            </wp:cNvGraphicFramePr>
+            <a:graphic xmlns:a="http://schemas.openxmlformats.org/drawingml/2006/main">
+              <a:graphicData uri="http://schemas.openxmlformats.org/drawingml/2006/picture">
+                <pic:pic xmlns:pic="http://schemas.openxmlformats.org/drawingml/2006/picture">
+                  <pic:nvPicPr>
+                    <pic:cNvPr id="29" name="adminsequence.jpg"/>
+                    <pic:cNvPicPr/>
+                  </pic:nvPicPr>
+                  <pic:blipFill>
+                    <a:blip r:embed="rId20">
+                      <a:extLst>
+                        <a:ext uri="{28A0092B-C50C-407E-A947-70E740481C1C}">
+                          <a14:useLocalDpi xmlns:a14="http://schemas.microsoft.com/office/drawing/2010/main" val="0"/>
+                        </a:ext>
+                      </a:extLst>
+                    </a:blip>
+                    <a:stretch>
+                      <a:fillRect/>
+                    </a:stretch>
+                  </pic:blipFill>
+                  <pic:spPr>
+                    <a:xfrm>
+                      <a:off x="0" y="0"/>
+                      <a:ext cx="5943600" cy="6659245"/>
+                    </a:xfrm>
+                    <a:prstGeom prst="rect">
+                      <a:avLst/>
+                    </a:prstGeom>
+                  </pic:spPr>
+                </pic:pic>
+              </a:graphicData>
+            </a:graphic>
+          </wp:inline>
+        </w:drawing>
+      </w:r>
+    </w:p>
+    <w:p>
+      <w:pPr>
+        <w:pStyle w:val="Caption"/>
+        <w:jc w:val="center"/>
+        <w:rPr>
+          <w:rFonts w:ascii="Arial" w:hAnsi="Arial" w:cs="Arial"/>
+          <w:b/>
+          <w:i w:val="0"/>
+          <w:sz w:val="22"/>
+          <w:szCs w:val="22"/>
+        </w:rPr>
+      </w:pPr>
+      <w:r>
+        <w:rPr>
+          <w:rFonts w:ascii="Arial" w:hAnsi="Arial" w:cs="Arial"/>
+          <w:b/>
+          <w:i w:val="0"/>
+          <w:sz w:val="22"/>
+          <w:szCs w:val="22"/>
+        </w:rPr>
+        <w:t xml:space="preserve">Figure </w:t>
+      </w:r>
+      <w:r>
+        <w:rPr>
+          <w:rFonts w:ascii="Arial" w:hAnsi="Arial" w:cs="Arial"/>
+          <w:b/>
+          <w:i w:val="0"/>
+          <w:sz w:val="22"/>
+          <w:szCs w:val="22"/>
+        </w:rPr>
+        <w:fldChar w:fldCharType="begin"/>
+      </w:r>
+      <w:r>
+        <w:rPr>
+          <w:rFonts w:ascii="Arial" w:hAnsi="Arial" w:cs="Arial"/>
+          <w:b/>
+          <w:i w:val="0"/>
+          <w:sz w:val="22"/>
+          <w:szCs w:val="22"/>
+        </w:rPr>
+        <w:instrText xml:space="preserve"> SEQ Figure \* ARABIC </w:instrText>
+      </w:r>
+      <w:r>
+        <w:rPr>
+          <w:rFonts w:ascii="Arial" w:hAnsi="Arial" w:cs="Arial"/>
+          <w:b/>
+          <w:i w:val="0"/>
+          <w:sz w:val="22"/>
+          <w:szCs w:val="22"/>
+        </w:rPr>
+        <w:fldChar w:fldCharType="separate"/>
+      </w:r>
+      <w:r>
+        <w:rPr>
+          <w:rFonts w:ascii="Arial" w:hAnsi="Arial" w:cs="Arial"/>
+          <w:b/>
+          <w:i w:val="0"/>
+          <w:noProof/>
+          <w:sz w:val="22"/>
+          <w:szCs w:val="22"/>
+        </w:rPr>
+        <w:t>12</w:t>
+      </w:r>
+      <w:r>
+        <w:rPr>
+          <w:rFonts w:ascii="Arial" w:hAnsi="Arial" w:cs="Arial"/>
+          <w:b/>
+          <w:i w:val="0"/>
+          <w:sz w:val="22"/>
+          <w:szCs w:val="22"/>
+        </w:rPr>
+        <w:fldChar w:fldCharType="end"/>
+      </w:r>
+      <w:r>
+        <w:rPr>
+          <w:rFonts w:ascii="Arial" w:hAnsi="Arial" w:cs="Arial"/>
+          <w:b/>
+          <w:i w:val="0"/>
+          <w:sz w:val="22"/>
+          <w:szCs w:val="22"/>
+        </w:rPr>
+        <w:t>: Admin sequence diagram.</w:t>
+      </w:r>
+    </w:p>
+    <w:p>
+      <w:pPr>
+        <w:rPr>
+          <w:rFonts w:ascii="Arial" w:hAnsi="Arial" w:cs="Arial"/>
+          <w:sz w:val="24"/>
+          <w:szCs w:val="24"/>
+        </w:rPr>
+      </w:pPr>
+    </w:p>
+    <w:p>
+      <w:pPr>
+        <w:rPr>
+          <w:rFonts w:ascii="Arial" w:hAnsi="Arial" w:cs="Arial"/>
+          <w:sz w:val="24"/>
+          <w:szCs w:val="24"/>
+        </w:rPr>
+      </w:pPr>
+    </w:p>
+    <w:p>
+      <w:pPr>
+        <w:rPr>
+          <w:rFonts w:ascii="Arial" w:hAnsi="Arial" w:cs="Arial"/>
+          <w:sz w:val="24"/>
+          <w:szCs w:val="24"/>
+        </w:rPr>
+      </w:pPr>
+      <w:r>
+        <w:rPr>
+          <w:rFonts w:ascii="Arial" w:hAnsi="Arial" w:cs="Arial"/>
+          <w:sz w:val="24"/>
+          <w:szCs w:val="24"/>
+        </w:rPr>
+        <w:t xml:space="preserve">Above diagram mention the admin dashboard panel and the activities that is done by admin. </w:t>
+      </w:r>
+      <w:r>
+        <w:rPr>
+          <w:rFonts w:ascii="Arial" w:hAnsi="Arial" w:cs="Arial"/>
+          <w:sz w:val="24"/>
+          <w:szCs w:val="24"/>
+        </w:rPr>
+        <w:t xml:space="preserve">Here the admin add, edit and delete the product. Before performing those activities all are checked in database and replied </w:t>
+      </w:r>
+      <w:r>
+        <w:rPr>
+          <w:rFonts w:ascii="Arial" w:hAnsi="Arial" w:cs="Arial"/>
+          <w:sz w:val="24"/>
+          <w:szCs w:val="24"/>
+        </w:rPr>
+        <w:t xml:space="preserve">message by database to system. Also </w:t>
+      </w:r>
+      <w:r>
+        <w:rPr>
+          <w:rFonts w:ascii="Arial" w:hAnsi="Arial" w:cs="Arial"/>
+          <w:sz w:val="24"/>
+          <w:szCs w:val="24"/>
+        </w:rPr>
+        <w:lastRenderedPageBreak/>
+        <w:t>user can check the registered user and booking details. Order placed by user are also checked by admin.</w:t>
+      </w:r>
+    </w:p>
+    <w:p>
+      <w:pPr>
+        <w:rPr>
+          <w:rFonts w:ascii="Arial" w:hAnsi="Arial" w:cs="Arial"/>
+          <w:sz w:val="24"/>
+          <w:szCs w:val="24"/>
+        </w:rPr>
+      </w:pPr>
+    </w:p>
+    <w:p/>
+    <w:p>
+      <w:pPr>
+        <w:pStyle w:val="Heading1"/>
+      </w:pPr>
+      <w:r>
+        <w:t>3.3 Database Model:</w:t>
+      </w:r>
+    </w:p>
+    <w:p>
+      <w:pPr>
+        <w:rPr>
+          <w:rFonts w:ascii="Arial" w:hAnsi="Arial" w:cs="Arial"/>
+          <w:sz w:val="24"/>
+          <w:szCs w:val="24"/>
+        </w:rPr>
+      </w:pPr>
+      <w:r>
+        <w:rPr>
+          <w:rFonts w:ascii="Arial" w:hAnsi="Arial" w:cs="Arial"/>
+          <w:sz w:val="24"/>
+          <w:szCs w:val="24"/>
+        </w:rPr>
+        <w:t xml:space="preserve">A model that represents the consistence flow of logical structure in database and which shows the way in which data is stored, manipulated and organized is database model. </w:t>
+      </w:r>
+    </w:p>
+    <w:p>
+      <w:pPr>
+        <w:rPr>
+          <w:rFonts w:ascii="Arial" w:hAnsi="Arial" w:cs="Arial"/>
+          <w:sz w:val="24"/>
+          <w:szCs w:val="24"/>
+        </w:rPr>
+      </w:pPr>
+    </w:p>
     <w:p>
       <w:pPr>
         <w:pStyle w:val="Heading2"/>
         <w:rPr>
-          <w:rFonts w:ascii="Arial" w:hAnsi="Arial" w:cs="Arial"/>
-          <w:b/>
           <w:sz w:val="28"/>
           <w:szCs w:val="28"/>
         </w:rPr>
       </w:pPr>
       <w:r>
         <w:rPr>
-          <w:rFonts w:ascii="Arial" w:hAnsi="Arial" w:cs="Arial"/>
-          <w:b/>
           <w:sz w:val="28"/>
           <w:szCs w:val="28"/>
         </w:rPr>
-        <w:t>3.3 Database Model:</w:t>
-      </w:r>
-    </w:p>
-    <w:p/>
-    <w:p>
-      <w:pPr>
-        <w:rPr>
-          <w:rFonts w:ascii="Arial" w:hAnsi="Arial" w:cs="Arial"/>
-          <w:sz w:val="24"/>
-          <w:szCs w:val="24"/>
-        </w:rPr>
-      </w:pPr>
-      <w:r>
-        <w:rPr>
-          <w:rFonts w:ascii="Arial" w:hAnsi="Arial" w:cs="Arial"/>
-          <w:sz w:val="24"/>
-          <w:szCs w:val="24"/>
-        </w:rPr>
-        <w:t xml:space="preserve">A model that represents the consistence flow of logical structure in database and which shows the way in which data is stored, manipulated and organized is database model. </w:t>
-      </w:r>
-    </w:p>
-    <w:p>
-      <w:pPr>
-        <w:rPr>
-          <w:rFonts w:ascii="Arial" w:hAnsi="Arial" w:cs="Arial"/>
-          <w:sz w:val="24"/>
-          <w:szCs w:val="24"/>
-        </w:rPr>
-      </w:pPr>
-    </w:p>
-    <w:p>
-      <w:pPr>
-        <w:pStyle w:val="Heading3"/>
-        <w:rPr>
-          <w:rFonts w:ascii="Arial" w:hAnsi="Arial" w:cs="Arial"/>
-          <w:b/>
-          <w:sz w:val="28"/>
-          <w:szCs w:val="28"/>
-        </w:rPr>
-      </w:pPr>
-      <w:r>
-        <w:rPr>
-          <w:rFonts w:ascii="Arial" w:hAnsi="Arial" w:cs="Arial"/>
-          <w:b/>
-          <w:sz w:val="28"/>
-          <w:szCs w:val="28"/>
-        </w:rPr>
         <w:t>3.3.1 Data Dictionary:</w:t>
       </w:r>
     </w:p>
-    <w:p/>
     <w:p>
       <w:pPr>
         <w:rPr>
@@ -1359,7 +4153,6 @@
           <w:sz w:val="24"/>
           <w:szCs w:val="24"/>
         </w:rPr>
-        <w:lastRenderedPageBreak/>
         <w:t>Makes easy to analyze data.</w:t>
       </w:r>
     </w:p>
@@ -1589,7 +4382,7 @@
             </w:pPr>
             <w:proofErr w:type="spellStart"/>
             <w:r>
-              <w:t>u</w:t>
+              <w:t>U</w:t>
             </w:r>
             <w:r>
               <w:t>serid</w:t>
@@ -1624,7 +4417,7 @@
               <w:jc w:val="center"/>
             </w:pPr>
             <w:r>
-              <w:t>PK</w:t>
+              <w:t>-</w:t>
             </w:r>
           </w:p>
         </w:tc>
@@ -1638,7 +4431,7 @@
               <w:jc w:val="center"/>
             </w:pPr>
             <w:r>
-              <w:t>No</w:t>
+              <w:t>yes</w:t>
             </w:r>
           </w:p>
         </w:tc>
@@ -1676,7 +4469,10 @@
             </w:pPr>
             <w:proofErr w:type="spellStart"/>
             <w:r>
-              <w:t>firstname</w:t>
+              <w:t>F</w:t>
+            </w:r>
+            <w:r>
+              <w:t>irstname</w:t>
             </w:r>
             <w:proofErr w:type="spellEnd"/>
           </w:p>
@@ -1760,7 +4556,10 @@
             </w:pPr>
             <w:proofErr w:type="spellStart"/>
             <w:r>
-              <w:t>middlename</w:t>
+              <w:t>M</w:t>
+            </w:r>
+            <w:r>
+              <w:t>iddlename</w:t>
             </w:r>
             <w:proofErr w:type="spellEnd"/>
           </w:p>
@@ -1844,7 +4643,10 @@
             </w:pPr>
             <w:proofErr w:type="spellStart"/>
             <w:r>
-              <w:t>lastname</w:t>
+              <w:t>L</w:t>
+            </w:r>
+            <w:r>
+              <w:t>astname</w:t>
             </w:r>
             <w:proofErr w:type="spellEnd"/>
           </w:p>
@@ -1928,7 +4730,10 @@
             </w:pPr>
             <w:proofErr w:type="spellStart"/>
             <w:r>
-              <w:t>mobileno</w:t>
+              <w:t>M</w:t>
+            </w:r>
+            <w:r>
+              <w:t>obileno</w:t>
             </w:r>
             <w:proofErr w:type="spellEnd"/>
           </w:p>
@@ -2012,7 +4817,10 @@
             </w:pPr>
             <w:proofErr w:type="spellStart"/>
             <w:r>
-              <w:t>dob</w:t>
+              <w:t>D</w:t>
+            </w:r>
+            <w:r>
+              <w:t>ob</w:t>
             </w:r>
             <w:proofErr w:type="spellEnd"/>
           </w:p>
@@ -2095,7 +4903,10 @@
               <w:jc w:val="center"/>
             </w:pPr>
             <w:r>
-              <w:t>address</w:t>
+              <w:t>A</w:t>
+            </w:r>
+            <w:r>
+              <w:t>ddress</w:t>
             </w:r>
           </w:p>
         </w:tc>
@@ -2177,7 +4988,10 @@
               <w:jc w:val="center"/>
             </w:pPr>
             <w:r>
-              <w:t>email</w:t>
+              <w:t>E</w:t>
+            </w:r>
+            <w:r>
+              <w:t>mail</w:t>
             </w:r>
           </w:p>
         </w:tc>
@@ -2208,7 +5022,7 @@
               <w:jc w:val="center"/>
             </w:pPr>
             <w:r>
-              <w:t>-</w:t>
+              <w:t>PK</w:t>
             </w:r>
           </w:p>
         </w:tc>
@@ -2222,7 +5036,7 @@
               <w:jc w:val="center"/>
             </w:pPr>
             <w:r>
-              <w:t>yes</w:t>
+              <w:t>No</w:t>
             </w:r>
           </w:p>
         </w:tc>
@@ -2428,11 +5242,9 @@
             <w:pPr>
               <w:jc w:val="center"/>
             </w:pPr>
-            <w:proofErr w:type="spellStart"/>
-            <w:r>
-              <w:t>orderid</w:t>
-            </w:r>
-            <w:proofErr w:type="spellEnd"/>
+            <w:r>
+              <w:t>Ordered</w:t>
+            </w:r>
           </w:p>
         </w:tc>
         <w:tc>
@@ -2511,7 +5323,10 @@
             </w:pPr>
             <w:proofErr w:type="spellStart"/>
             <w:r>
-              <w:t>OrderID</w:t>
+              <w:t>C</w:t>
+            </w:r>
+            <w:r>
+              <w:t>ustomername</w:t>
             </w:r>
             <w:proofErr w:type="spellEnd"/>
           </w:p>
@@ -2526,7 +5341,10 @@
               <w:jc w:val="center"/>
             </w:pPr>
             <w:r>
-              <w:t>integer(10)</w:t>
+              <w:t>varchar(30</w:t>
+            </w:r>
+            <w:r>
+              <w:t>)</w:t>
             </w:r>
           </w:p>
         </w:tc>
@@ -2590,11 +5408,12 @@
             <w:pPr>
               <w:jc w:val="center"/>
             </w:pPr>
-            <w:proofErr w:type="spellStart"/>
-            <w:r>
-              <w:t>ProductName</w:t>
-            </w:r>
-            <w:proofErr w:type="spellEnd"/>
+            <w:r>
+              <w:t>A</w:t>
+            </w:r>
+            <w:r>
+              <w:t>ddress</w:t>
+            </w:r>
           </w:p>
         </w:tc>
         <w:tc>
@@ -2607,7 +5426,10 @@
               <w:jc w:val="center"/>
             </w:pPr>
             <w:r>
-              <w:t>varchar(50)</w:t>
+              <w:t>varchar(3</w:t>
+            </w:r>
+            <w:r>
+              <w:t>0)</w:t>
             </w:r>
           </w:p>
         </w:tc>
@@ -2671,11 +5493,12 @@
             <w:pPr>
               <w:jc w:val="center"/>
             </w:pPr>
-            <w:proofErr w:type="spellStart"/>
-            <w:r>
-              <w:t>TotalCost</w:t>
-            </w:r>
-            <w:proofErr w:type="spellEnd"/>
+            <w:r>
+              <w:t>P</w:t>
+            </w:r>
+            <w:r>
+              <w:t>hone</w:t>
+            </w:r>
           </w:p>
         </w:tc>
         <w:tc>
@@ -2688,7 +5511,10 @@
               <w:jc w:val="center"/>
             </w:pPr>
             <w:r>
-              <w:t>varchar(50)</w:t>
+              <w:t>varchar(2</w:t>
+            </w:r>
+            <w:r>
+              <w:t>0)</w:t>
             </w:r>
           </w:p>
         </w:tc>
@@ -2833,7 +5659,10 @@
             </w:pPr>
             <w:proofErr w:type="spellStart"/>
             <w:r>
-              <w:t>useruserid</w:t>
+              <w:t>U</w:t>
+            </w:r>
+            <w:r>
+              <w:t>seremail</w:t>
             </w:r>
             <w:proofErr w:type="spellEnd"/>
           </w:p>
@@ -2848,85 +5677,10 @@
               <w:jc w:val="center"/>
             </w:pPr>
             <w:r>
-              <w:t>integer(10)</w:t>
-            </w:r>
-          </w:p>
-        </w:tc>
-        <w:tc>
-          <w:tcPr>
-            <w:tcW w:w="1750" w:type="dxa"/>
-            <w:shd w:val="clear" w:color="auto" w:fill="BDD6EE" w:themeFill="accent1" w:themeFillTint="66"/>
-          </w:tcPr>
-          <w:p>
-            <w:pPr>
-              <w:jc w:val="center"/>
-            </w:pPr>
-            <w:r>
-              <w:t>FK</w:t>
-            </w:r>
-          </w:p>
-        </w:tc>
-        <w:tc>
-          <w:tcPr>
-            <w:tcW w:w="1431" w:type="dxa"/>
-            <w:shd w:val="clear" w:color="auto" w:fill="BDD6EE" w:themeFill="accent1" w:themeFillTint="66"/>
-          </w:tcPr>
-          <w:p>
-            <w:pPr>
-              <w:jc w:val="center"/>
-            </w:pPr>
-          </w:p>
-        </w:tc>
-        <w:tc>
-          <w:tcPr>
-            <w:tcW w:w="1963" w:type="dxa"/>
-            <w:shd w:val="clear" w:color="auto" w:fill="BDD6EE" w:themeFill="accent1" w:themeFillTint="66"/>
-          </w:tcPr>
-          <w:p/>
-        </w:tc>
-      </w:tr>
-      <w:tr>
-        <w:tc>
-          <w:tcPr>
-            <w:tcW w:w="895" w:type="dxa"/>
-            <w:shd w:val="clear" w:color="auto" w:fill="BDD6EE" w:themeFill="accent1" w:themeFillTint="66"/>
-          </w:tcPr>
-          <w:p>
-            <w:pPr>
-              <w:jc w:val="center"/>
-            </w:pPr>
-            <w:r>
-              <w:t>7</w:t>
-            </w:r>
-          </w:p>
-        </w:tc>
-        <w:tc>
-          <w:tcPr>
-            <w:tcW w:w="1865" w:type="dxa"/>
-            <w:shd w:val="clear" w:color="auto" w:fill="BDD6EE" w:themeFill="accent1" w:themeFillTint="66"/>
-          </w:tcPr>
-          <w:p>
-            <w:pPr>
-              <w:jc w:val="center"/>
-            </w:pPr>
-            <w:proofErr w:type="spellStart"/>
-            <w:r>
-              <w:t>productproductid</w:t>
-            </w:r>
-            <w:proofErr w:type="spellEnd"/>
-          </w:p>
-        </w:tc>
-        <w:tc>
-          <w:tcPr>
-            <w:tcW w:w="1446" w:type="dxa"/>
-            <w:shd w:val="clear" w:color="auto" w:fill="BDD6EE" w:themeFill="accent1" w:themeFillTint="66"/>
-          </w:tcPr>
-          <w:p>
-            <w:pPr>
-              <w:jc w:val="center"/>
-            </w:pPr>
-            <w:r>
-              <w:t>integer(10)</w:t>
+              <w:t>varchar(5</w:t>
+            </w:r>
+            <w:r>
+              <w:t>0)</w:t>
             </w:r>
           </w:p>
         </w:tc>
@@ -2972,11 +5726,11 @@
         <w:tblLook w:val="04A0" w:firstRow="1" w:lastRow="0" w:firstColumn="1" w:lastColumn="0" w:noHBand="0" w:noVBand="1"/>
       </w:tblPr>
       <w:tblGrid>
-        <w:gridCol w:w="848"/>
-        <w:gridCol w:w="2271"/>
-        <w:gridCol w:w="1410"/>
-        <w:gridCol w:w="1681"/>
-        <w:gridCol w:w="1177"/>
+        <w:gridCol w:w="847"/>
+        <w:gridCol w:w="2296"/>
+        <w:gridCol w:w="1407"/>
+        <w:gridCol w:w="1676"/>
+        <w:gridCol w:w="1161"/>
         <w:gridCol w:w="1963"/>
       </w:tblGrid>
       <w:tr>
@@ -3002,6 +5756,7 @@
                 <w:sz w:val="24"/>
                 <w:szCs w:val="24"/>
               </w:rPr>
+              <w:lastRenderedPageBreak/>
               <w:t>S.No</w:t>
             </w:r>
             <w:proofErr w:type="spellEnd"/>
@@ -3159,7 +5914,10 @@
             </w:pPr>
             <w:proofErr w:type="spellStart"/>
             <w:r>
-              <w:t>productid</w:t>
+              <w:t>P</w:t>
+            </w:r>
+            <w:r>
+              <w:t>roductid</w:t>
             </w:r>
             <w:proofErr w:type="spellEnd"/>
           </w:p>
@@ -3240,7 +5998,10 @@
             </w:pPr>
             <w:proofErr w:type="spellStart"/>
             <w:r>
-              <w:t>productname</w:t>
+              <w:t>P</w:t>
+            </w:r>
+            <w:r>
+              <w:t>roductname</w:t>
             </w:r>
             <w:proofErr w:type="spellEnd"/>
           </w:p>
@@ -3320,7 +6081,10 @@
               <w:jc w:val="center"/>
             </w:pPr>
             <w:r>
-              <w:t>price</w:t>
+              <w:t>P</w:t>
+            </w:r>
+            <w:r>
+              <w:t>rice</w:t>
             </w:r>
           </w:p>
         </w:tc>
@@ -3399,7 +6163,10 @@
               <w:jc w:val="center"/>
             </w:pPr>
             <w:r>
-              <w:t>details</w:t>
+              <w:t>D</w:t>
+            </w:r>
+            <w:r>
+              <w:t>etails</w:t>
             </w:r>
           </w:p>
         </w:tc>
@@ -3478,7 +6245,10 @@
               <w:jc w:val="center"/>
             </w:pPr>
             <w:r>
-              <w:t>image</w:t>
+              <w:t>I</w:t>
+            </w:r>
+            <w:r>
+              <w:t>mage</w:t>
             </w:r>
           </w:p>
         </w:tc>
@@ -3558,7 +6328,10 @@
             </w:pPr>
             <w:proofErr w:type="spellStart"/>
             <w:r>
-              <w:t>producttypeproductid</w:t>
+              <w:t>P</w:t>
+            </w:r>
+            <w:r>
+              <w:t>roducttypeproductid</w:t>
             </w:r>
             <w:proofErr w:type="spellEnd"/>
           </w:p>
@@ -3807,7 +6580,10 @@
             </w:pPr>
             <w:proofErr w:type="spellStart"/>
             <w:r>
-              <w:t>bookingid</w:t>
+              <w:t>B</w:t>
+            </w:r>
+            <w:r>
+              <w:t>ookingid</w:t>
             </w:r>
             <w:proofErr w:type="spellEnd"/>
           </w:p>
@@ -3888,7 +6664,10 @@
             </w:pPr>
             <w:proofErr w:type="spellStart"/>
             <w:r>
-              <w:t>productname</w:t>
+              <w:t>P</w:t>
+            </w:r>
+            <w:r>
+              <w:t>roductname</w:t>
             </w:r>
             <w:proofErr w:type="spellEnd"/>
           </w:p>
@@ -3968,7 +6747,10 @@
               <w:jc w:val="center"/>
             </w:pPr>
             <w:r>
-              <w:t>price</w:t>
+              <w:t>P</w:t>
+            </w:r>
+            <w:r>
+              <w:t>rice</w:t>
             </w:r>
           </w:p>
         </w:tc>
@@ -4047,7 +6829,10 @@
               <w:jc w:val="center"/>
             </w:pPr>
             <w:r>
-              <w:t>quantity</w:t>
+              <w:t>Q</w:t>
+            </w:r>
+            <w:r>
+              <w:t>uantity</w:t>
             </w:r>
           </w:p>
         </w:tc>
@@ -4127,7 +6912,10 @@
             </w:pPr>
             <w:proofErr w:type="spellStart"/>
             <w:r>
-              <w:t>Useruserid</w:t>
+              <w:t>U</w:t>
+            </w:r>
+            <w:r>
+              <w:t>seremail</w:t>
             </w:r>
             <w:proofErr w:type="spellEnd"/>
           </w:p>
@@ -4142,7 +6930,10 @@
               <w:jc w:val="center"/>
             </w:pPr>
             <w:r>
-              <w:t>Integer(10)</w:t>
+              <w:t>varchar(5</w:t>
+            </w:r>
+            <w:r>
+              <w:t>0)</w:t>
             </w:r>
           </w:p>
         </w:tc>
@@ -4177,6 +6968,177 @@
             <w:shd w:val="clear" w:color="auto" w:fill="BDD6EE" w:themeFill="accent1" w:themeFillTint="66"/>
           </w:tcPr>
           <w:p/>
+        </w:tc>
+      </w:tr>
+    </w:tbl>
+    <w:p/>
+    <w:p/>
+    <w:tbl>
+      <w:tblPr>
+        <w:tblStyle w:val="TableGrid"/>
+        <w:tblW w:w="0" w:type="auto"/>
+        <w:tblLook w:val="04A0" w:firstRow="1" w:lastRow="0" w:firstColumn="1" w:lastColumn="0" w:noHBand="0" w:noVBand="1"/>
+      </w:tblPr>
+      <w:tblGrid>
+        <w:gridCol w:w="895"/>
+        <w:gridCol w:w="1865"/>
+        <w:gridCol w:w="1446"/>
+        <w:gridCol w:w="1750"/>
+        <w:gridCol w:w="1431"/>
+        <w:gridCol w:w="1963"/>
+      </w:tblGrid>
+      <w:tr>
+        <w:tc>
+          <w:tcPr>
+            <w:tcW w:w="895" w:type="dxa"/>
+            <w:shd w:val="clear" w:color="auto" w:fill="2E74B5" w:themeFill="accent1" w:themeFillShade="BF"/>
+          </w:tcPr>
+          <w:p>
+            <w:pPr>
+              <w:rPr>
+                <w:rFonts w:ascii="Arial" w:hAnsi="Arial" w:cs="Arial"/>
+                <w:b/>
+                <w:sz w:val="24"/>
+                <w:szCs w:val="24"/>
+              </w:rPr>
+            </w:pPr>
+            <w:proofErr w:type="spellStart"/>
+            <w:r>
+              <w:rPr>
+                <w:rFonts w:ascii="Arial" w:hAnsi="Arial" w:cs="Arial"/>
+                <w:b/>
+                <w:sz w:val="24"/>
+                <w:szCs w:val="24"/>
+              </w:rPr>
+              <w:t>S.No</w:t>
+            </w:r>
+            <w:proofErr w:type="spellEnd"/>
+          </w:p>
+        </w:tc>
+        <w:tc>
+          <w:tcPr>
+            <w:tcW w:w="1865" w:type="dxa"/>
+            <w:shd w:val="clear" w:color="auto" w:fill="2E74B5" w:themeFill="accent1" w:themeFillShade="BF"/>
+          </w:tcPr>
+          <w:p>
+            <w:pPr>
+              <w:rPr>
+                <w:rFonts w:ascii="Arial" w:hAnsi="Arial" w:cs="Arial"/>
+                <w:b/>
+                <w:sz w:val="24"/>
+                <w:szCs w:val="24"/>
+              </w:rPr>
+            </w:pPr>
+            <w:r>
+              <w:rPr>
+                <w:rFonts w:ascii="Arial" w:hAnsi="Arial" w:cs="Arial"/>
+                <w:b/>
+                <w:sz w:val="24"/>
+                <w:szCs w:val="24"/>
+              </w:rPr>
+              <w:t>Name</w:t>
+            </w:r>
+          </w:p>
+        </w:tc>
+        <w:tc>
+          <w:tcPr>
+            <w:tcW w:w="1446" w:type="dxa"/>
+            <w:shd w:val="clear" w:color="auto" w:fill="2E74B5" w:themeFill="accent1" w:themeFillShade="BF"/>
+          </w:tcPr>
+          <w:p>
+            <w:pPr>
+              <w:rPr>
+                <w:rFonts w:ascii="Arial" w:hAnsi="Arial" w:cs="Arial"/>
+                <w:b/>
+                <w:sz w:val="24"/>
+                <w:szCs w:val="24"/>
+              </w:rPr>
+            </w:pPr>
+            <w:r>
+              <w:rPr>
+                <w:rFonts w:ascii="Arial" w:hAnsi="Arial" w:cs="Arial"/>
+                <w:b/>
+                <w:sz w:val="24"/>
+                <w:szCs w:val="24"/>
+              </w:rPr>
+              <w:t>Data type</w:t>
+            </w:r>
+          </w:p>
+        </w:tc>
+        <w:tc>
+          <w:tcPr>
+            <w:tcW w:w="1750" w:type="dxa"/>
+            <w:shd w:val="clear" w:color="auto" w:fill="2E74B5" w:themeFill="accent1" w:themeFillShade="BF"/>
+          </w:tcPr>
+          <w:p>
+            <w:pPr>
+              <w:rPr>
+                <w:rFonts w:ascii="Arial" w:hAnsi="Arial" w:cs="Arial"/>
+                <w:b/>
+                <w:sz w:val="24"/>
+                <w:szCs w:val="24"/>
+              </w:rPr>
+            </w:pPr>
+            <w:r>
+              <w:rPr>
+                <w:rFonts w:ascii="Arial" w:hAnsi="Arial" w:cs="Arial"/>
+                <w:b/>
+                <w:sz w:val="24"/>
+                <w:szCs w:val="24"/>
+              </w:rPr>
+              <w:t>Constraints</w:t>
+            </w:r>
+          </w:p>
+        </w:tc>
+        <w:tc>
+          <w:tcPr>
+            <w:tcW w:w="1431" w:type="dxa"/>
+            <w:shd w:val="clear" w:color="auto" w:fill="2E74B5" w:themeFill="accent1" w:themeFillShade="BF"/>
+          </w:tcPr>
+          <w:p>
+            <w:pPr>
+              <w:rPr>
+                <w:rFonts w:ascii="Arial" w:hAnsi="Arial" w:cs="Arial"/>
+                <w:b/>
+                <w:sz w:val="24"/>
+                <w:szCs w:val="24"/>
+              </w:rPr>
+            </w:pPr>
+            <w:r>
+              <w:rPr>
+                <w:rFonts w:ascii="Arial" w:hAnsi="Arial" w:cs="Arial"/>
+                <w:b/>
+                <w:sz w:val="24"/>
+                <w:szCs w:val="24"/>
+              </w:rPr>
+              <w:t>Null able</w:t>
+            </w:r>
+          </w:p>
+        </w:tc>
+        <w:tc>
+          <w:tcPr>
+            <w:tcW w:w="1963" w:type="dxa"/>
+            <w:shd w:val="clear" w:color="auto" w:fill="2E74B5" w:themeFill="accent1" w:themeFillShade="BF"/>
+          </w:tcPr>
+          <w:p>
+            <w:pPr>
+              <w:rPr>
+                <w:rFonts w:ascii="Arial" w:hAnsi="Arial" w:cs="Arial"/>
+                <w:b/>
+                <w:sz w:val="24"/>
+                <w:szCs w:val="24"/>
+              </w:rPr>
+            </w:pPr>
+            <w:r>
+              <w:rPr>
+                <w:rFonts w:ascii="Arial" w:hAnsi="Arial" w:cs="Arial"/>
+                <w:b/>
+                <w:sz w:val="24"/>
+                <w:szCs w:val="24"/>
+              </w:rPr>
+              <w:t>Documentation</w:t>
+            </w:r>
+          </w:p>
         </w:tc>
       </w:tr>
       <w:tr>
@@ -4190,7 +7152,7 @@
               <w:jc w:val="center"/>
             </w:pPr>
             <w:r>
-              <w:t>7</w:t>
+              <w:t>1</w:t>
             </w:r>
           </w:p>
         </w:tc>
@@ -4205,7 +7167,10 @@
             </w:pPr>
             <w:proofErr w:type="spellStart"/>
             <w:r>
-              <w:t>productproductid</w:t>
+              <w:t>S</w:t>
+            </w:r>
+            <w:r>
+              <w:t>ubscribeid</w:t>
             </w:r>
             <w:proofErr w:type="spellEnd"/>
           </w:p>
@@ -4221,6 +7186,175 @@
             </w:pPr>
             <w:r>
               <w:t>integer(10)</w:t>
+            </w:r>
+          </w:p>
+        </w:tc>
+        <w:tc>
+          <w:tcPr>
+            <w:tcW w:w="1750" w:type="dxa"/>
+            <w:shd w:val="clear" w:color="auto" w:fill="BDD6EE" w:themeFill="accent1" w:themeFillTint="66"/>
+          </w:tcPr>
+          <w:p>
+            <w:pPr>
+              <w:jc w:val="center"/>
+            </w:pPr>
+            <w:r>
+              <w:t>PK</w:t>
+            </w:r>
+          </w:p>
+        </w:tc>
+        <w:tc>
+          <w:tcPr>
+            <w:tcW w:w="1431" w:type="dxa"/>
+            <w:shd w:val="clear" w:color="auto" w:fill="BDD6EE" w:themeFill="accent1" w:themeFillTint="66"/>
+          </w:tcPr>
+          <w:p>
+            <w:pPr>
+              <w:jc w:val="center"/>
+            </w:pPr>
+            <w:r>
+              <w:t>No</w:t>
+            </w:r>
+          </w:p>
+        </w:tc>
+        <w:tc>
+          <w:tcPr>
+            <w:tcW w:w="1963" w:type="dxa"/>
+            <w:shd w:val="clear" w:color="auto" w:fill="BDD6EE" w:themeFill="accent1" w:themeFillTint="66"/>
+          </w:tcPr>
+          <w:p/>
+        </w:tc>
+      </w:tr>
+      <w:tr>
+        <w:tc>
+          <w:tcPr>
+            <w:tcW w:w="895" w:type="dxa"/>
+            <w:shd w:val="clear" w:color="auto" w:fill="BDD6EE" w:themeFill="accent1" w:themeFillTint="66"/>
+          </w:tcPr>
+          <w:p>
+            <w:pPr>
+              <w:jc w:val="center"/>
+            </w:pPr>
+            <w:r>
+              <w:t>2</w:t>
+            </w:r>
+          </w:p>
+        </w:tc>
+        <w:tc>
+          <w:tcPr>
+            <w:tcW w:w="1865" w:type="dxa"/>
+            <w:shd w:val="clear" w:color="auto" w:fill="BDD6EE" w:themeFill="accent1" w:themeFillTint="66"/>
+          </w:tcPr>
+          <w:p>
+            <w:pPr>
+              <w:jc w:val="center"/>
+            </w:pPr>
+            <w:r>
+              <w:t>E</w:t>
+            </w:r>
+            <w:r>
+              <w:t>mail</w:t>
+            </w:r>
+          </w:p>
+        </w:tc>
+        <w:tc>
+          <w:tcPr>
+            <w:tcW w:w="1446" w:type="dxa"/>
+            <w:shd w:val="clear" w:color="auto" w:fill="BDD6EE" w:themeFill="accent1" w:themeFillTint="66"/>
+          </w:tcPr>
+          <w:p>
+            <w:pPr>
+              <w:jc w:val="center"/>
+            </w:pPr>
+            <w:r>
+              <w:t>varchar(50)</w:t>
+            </w:r>
+          </w:p>
+        </w:tc>
+        <w:tc>
+          <w:tcPr>
+            <w:tcW w:w="1750" w:type="dxa"/>
+            <w:shd w:val="clear" w:color="auto" w:fill="BDD6EE" w:themeFill="accent1" w:themeFillTint="66"/>
+          </w:tcPr>
+          <w:p>
+            <w:pPr>
+              <w:jc w:val="center"/>
+            </w:pPr>
+            <w:r>
+              <w:t>-</w:t>
+            </w:r>
+          </w:p>
+        </w:tc>
+        <w:tc>
+          <w:tcPr>
+            <w:tcW w:w="1431" w:type="dxa"/>
+            <w:shd w:val="clear" w:color="auto" w:fill="BDD6EE" w:themeFill="accent1" w:themeFillTint="66"/>
+          </w:tcPr>
+          <w:p>
+            <w:pPr>
+              <w:jc w:val="center"/>
+            </w:pPr>
+            <w:r>
+              <w:t>yes</w:t>
+            </w:r>
+          </w:p>
+        </w:tc>
+        <w:tc>
+          <w:tcPr>
+            <w:tcW w:w="1963" w:type="dxa"/>
+            <w:shd w:val="clear" w:color="auto" w:fill="BDD6EE" w:themeFill="accent1" w:themeFillTint="66"/>
+          </w:tcPr>
+          <w:p/>
+        </w:tc>
+      </w:tr>
+      <w:tr>
+        <w:tc>
+          <w:tcPr>
+            <w:tcW w:w="895" w:type="dxa"/>
+            <w:shd w:val="clear" w:color="auto" w:fill="BDD6EE" w:themeFill="accent1" w:themeFillTint="66"/>
+          </w:tcPr>
+          <w:p>
+            <w:pPr>
+              <w:jc w:val="center"/>
+            </w:pPr>
+            <w:r>
+              <w:t>3</w:t>
+            </w:r>
+          </w:p>
+        </w:tc>
+        <w:tc>
+          <w:tcPr>
+            <w:tcW w:w="1865" w:type="dxa"/>
+            <w:shd w:val="clear" w:color="auto" w:fill="BDD6EE" w:themeFill="accent1" w:themeFillTint="66"/>
+          </w:tcPr>
+          <w:p>
+            <w:pPr>
+              <w:jc w:val="center"/>
+            </w:pPr>
+            <w:proofErr w:type="spellStart"/>
+            <w:r>
+              <w:t>U</w:t>
+            </w:r>
+            <w:r>
+              <w:t>seremail</w:t>
+            </w:r>
+            <w:proofErr w:type="spellEnd"/>
+          </w:p>
+        </w:tc>
+        <w:tc>
+          <w:tcPr>
+            <w:tcW w:w="1446" w:type="dxa"/>
+            <w:shd w:val="clear" w:color="auto" w:fill="BDD6EE" w:themeFill="accent1" w:themeFillTint="66"/>
+          </w:tcPr>
+          <w:p>
+            <w:pPr>
+              <w:jc w:val="center"/>
+            </w:pPr>
+            <w:r>
+              <w:t>varchar(5</w:t>
+            </w:r>
+            <w:r>
+              <w:t>0)</w:t>
             </w:r>
           </w:p>
         </w:tc>
@@ -4438,7 +7572,6 @@
               <w:jc w:val="center"/>
             </w:pPr>
             <w:r>
-              <w:lastRenderedPageBreak/>
               <w:t>1</w:t>
             </w:r>
           </w:p>
@@ -4454,7 +7587,10 @@
             </w:pPr>
             <w:proofErr w:type="spellStart"/>
             <w:r>
-              <w:t>subscribeid</w:t>
+              <w:t>P</w:t>
+            </w:r>
+            <w:r>
+              <w:t>roductid</w:t>
             </w:r>
             <w:proofErr w:type="spellEnd"/>
           </w:p>
@@ -4534,7 +7670,10 @@
               <w:jc w:val="center"/>
             </w:pPr>
             <w:r>
-              <w:t>email</w:t>
+              <w:t>T</w:t>
+            </w:r>
+            <w:r>
+              <w:t>ype</w:t>
             </w:r>
           </w:p>
         </w:tc>
@@ -4548,7 +7687,7 @@
               <w:jc w:val="center"/>
             </w:pPr>
             <w:r>
-              <w:t>varchar(50)</w:t>
+              <w:t>varchar(20)</w:t>
             </w:r>
           </w:p>
         </w:tc>
@@ -4578,84 +7717,6 @@
             <w:r>
               <w:t>yes</w:t>
             </w:r>
-          </w:p>
-        </w:tc>
-        <w:tc>
-          <w:tcPr>
-            <w:tcW w:w="1963" w:type="dxa"/>
-            <w:shd w:val="clear" w:color="auto" w:fill="BDD6EE" w:themeFill="accent1" w:themeFillTint="66"/>
-          </w:tcPr>
-          <w:p/>
-        </w:tc>
-      </w:tr>
-      <w:tr>
-        <w:tc>
-          <w:tcPr>
-            <w:tcW w:w="895" w:type="dxa"/>
-            <w:shd w:val="clear" w:color="auto" w:fill="BDD6EE" w:themeFill="accent1" w:themeFillTint="66"/>
-          </w:tcPr>
-          <w:p>
-            <w:pPr>
-              <w:jc w:val="center"/>
-            </w:pPr>
-            <w:r>
-              <w:t>3</w:t>
-            </w:r>
-          </w:p>
-        </w:tc>
-        <w:tc>
-          <w:tcPr>
-            <w:tcW w:w="1865" w:type="dxa"/>
-            <w:shd w:val="clear" w:color="auto" w:fill="BDD6EE" w:themeFill="accent1" w:themeFillTint="66"/>
-          </w:tcPr>
-          <w:p>
-            <w:pPr>
-              <w:jc w:val="center"/>
-            </w:pPr>
-            <w:proofErr w:type="spellStart"/>
-            <w:r>
-              <w:t>useruserid</w:t>
-            </w:r>
-            <w:proofErr w:type="spellEnd"/>
-          </w:p>
-        </w:tc>
-        <w:tc>
-          <w:tcPr>
-            <w:tcW w:w="1446" w:type="dxa"/>
-            <w:shd w:val="clear" w:color="auto" w:fill="BDD6EE" w:themeFill="accent1" w:themeFillTint="66"/>
-          </w:tcPr>
-          <w:p>
-            <w:pPr>
-              <w:jc w:val="center"/>
-            </w:pPr>
-            <w:r>
-              <w:t>integer(10)</w:t>
-            </w:r>
-          </w:p>
-        </w:tc>
-        <w:tc>
-          <w:tcPr>
-            <w:tcW w:w="1750" w:type="dxa"/>
-            <w:shd w:val="clear" w:color="auto" w:fill="BDD6EE" w:themeFill="accent1" w:themeFillTint="66"/>
-          </w:tcPr>
-          <w:p>
-            <w:pPr>
-              <w:jc w:val="center"/>
-            </w:pPr>
-            <w:r>
-              <w:t>FK</w:t>
-            </w:r>
-          </w:p>
-        </w:tc>
-        <w:tc>
-          <w:tcPr>
-            <w:tcW w:w="1431" w:type="dxa"/>
-            <w:shd w:val="clear" w:color="auto" w:fill="BDD6EE" w:themeFill="accent1" w:themeFillTint="66"/>
-          </w:tcPr>
-          <w:p>
-            <w:pPr>
-              <w:jc w:val="center"/>
-            </w:pPr>
           </w:p>
         </w:tc>
         <w:tc>
@@ -4675,11 +7736,11 @@
         <w:tblLook w:val="04A0" w:firstRow="1" w:lastRow="0" w:firstColumn="1" w:lastColumn="0" w:noHBand="0" w:noVBand="1"/>
       </w:tblPr>
       <w:tblGrid>
-        <w:gridCol w:w="895"/>
-        <w:gridCol w:w="1865"/>
-        <w:gridCol w:w="1446"/>
-        <w:gridCol w:w="1750"/>
-        <w:gridCol w:w="1431"/>
+        <w:gridCol w:w="886"/>
+        <w:gridCol w:w="1941"/>
+        <w:gridCol w:w="1441"/>
+        <w:gridCol w:w="1737"/>
+        <w:gridCol w:w="1382"/>
         <w:gridCol w:w="1963"/>
       </w:tblGrid>
       <w:tr>
@@ -4860,11 +7921,9 @@
             <w:pPr>
               <w:jc w:val="center"/>
             </w:pPr>
-            <w:proofErr w:type="spellStart"/>
-            <w:r>
-              <w:t>productid</w:t>
-            </w:r>
-            <w:proofErr w:type="spellEnd"/>
+            <w:r>
+              <w:t>Id</w:t>
+            </w:r>
           </w:p>
         </w:tc>
         <w:tc>
@@ -4891,7 +7950,7 @@
               <w:jc w:val="center"/>
             </w:pPr>
             <w:r>
-              <w:t>PK</w:t>
+              <w:t>-</w:t>
             </w:r>
           </w:p>
         </w:tc>
@@ -4905,7 +7964,7 @@
               <w:jc w:val="center"/>
             </w:pPr>
             <w:r>
-              <w:t>No</w:t>
+              <w:t>yes</w:t>
             </w:r>
           </w:p>
         </w:tc>
@@ -4942,7 +8001,10 @@
               <w:jc w:val="center"/>
             </w:pPr>
             <w:r>
-              <w:t>type</w:t>
+              <w:t>C</w:t>
+            </w:r>
+            <w:r>
+              <w:t>ost</w:t>
             </w:r>
           </w:p>
         </w:tc>
@@ -4956,7 +8018,10 @@
               <w:jc w:val="center"/>
             </w:pPr>
             <w:r>
-              <w:t>varchar(20)</w:t>
+              <w:t>float(1</w:t>
+            </w:r>
+            <w:r>
+              <w:t>0)</w:t>
             </w:r>
           </w:p>
         </w:tc>
@@ -4986,6 +8051,814 @@
             <w:r>
               <w:t>yes</w:t>
             </w:r>
+          </w:p>
+        </w:tc>
+        <w:tc>
+          <w:tcPr>
+            <w:tcW w:w="1963" w:type="dxa"/>
+            <w:shd w:val="clear" w:color="auto" w:fill="BDD6EE" w:themeFill="accent1" w:themeFillTint="66"/>
+          </w:tcPr>
+          <w:p/>
+        </w:tc>
+      </w:tr>
+      <w:tr>
+        <w:tc>
+          <w:tcPr>
+            <w:tcW w:w="895" w:type="dxa"/>
+            <w:shd w:val="clear" w:color="auto" w:fill="BDD6EE" w:themeFill="accent1" w:themeFillTint="66"/>
+          </w:tcPr>
+          <w:p>
+            <w:pPr>
+              <w:jc w:val="center"/>
+            </w:pPr>
+            <w:r>
+              <w:t>3</w:t>
+            </w:r>
+          </w:p>
+        </w:tc>
+        <w:tc>
+          <w:tcPr>
+            <w:tcW w:w="1865" w:type="dxa"/>
+            <w:shd w:val="clear" w:color="auto" w:fill="BDD6EE" w:themeFill="accent1" w:themeFillTint="66"/>
+          </w:tcPr>
+          <w:p>
+            <w:pPr>
+              <w:jc w:val="center"/>
+            </w:pPr>
+            <w:r>
+              <w:t>Q</w:t>
+            </w:r>
+            <w:r>
+              <w:t>uantity</w:t>
+            </w:r>
+          </w:p>
+        </w:tc>
+        <w:tc>
+          <w:tcPr>
+            <w:tcW w:w="1446" w:type="dxa"/>
+            <w:shd w:val="clear" w:color="auto" w:fill="BDD6EE" w:themeFill="accent1" w:themeFillTint="66"/>
+          </w:tcPr>
+          <w:p>
+            <w:pPr>
+              <w:jc w:val="center"/>
+            </w:pPr>
+            <w:r>
+              <w:t>Varchar(25)</w:t>
+            </w:r>
+          </w:p>
+        </w:tc>
+        <w:tc>
+          <w:tcPr>
+            <w:tcW w:w="1750" w:type="dxa"/>
+            <w:shd w:val="clear" w:color="auto" w:fill="BDD6EE" w:themeFill="accent1" w:themeFillTint="66"/>
+          </w:tcPr>
+          <w:p>
+            <w:pPr>
+              <w:jc w:val="center"/>
+            </w:pPr>
+            <w:r>
+              <w:t>-</w:t>
+            </w:r>
+          </w:p>
+        </w:tc>
+        <w:tc>
+          <w:tcPr>
+            <w:tcW w:w="1431" w:type="dxa"/>
+            <w:shd w:val="clear" w:color="auto" w:fill="BDD6EE" w:themeFill="accent1" w:themeFillTint="66"/>
+          </w:tcPr>
+          <w:p>
+            <w:pPr>
+              <w:jc w:val="center"/>
+            </w:pPr>
+            <w:r>
+              <w:t>yes</w:t>
+            </w:r>
+          </w:p>
+        </w:tc>
+        <w:tc>
+          <w:tcPr>
+            <w:tcW w:w="1963" w:type="dxa"/>
+            <w:shd w:val="clear" w:color="auto" w:fill="BDD6EE" w:themeFill="accent1" w:themeFillTint="66"/>
+          </w:tcPr>
+          <w:p/>
+        </w:tc>
+      </w:tr>
+      <w:tr>
+        <w:tc>
+          <w:tcPr>
+            <w:tcW w:w="895" w:type="dxa"/>
+            <w:shd w:val="clear" w:color="auto" w:fill="BDD6EE" w:themeFill="accent1" w:themeFillTint="66"/>
+          </w:tcPr>
+          <w:p>
+            <w:pPr>
+              <w:jc w:val="center"/>
+            </w:pPr>
+            <w:r>
+              <w:t>4</w:t>
+            </w:r>
+          </w:p>
+        </w:tc>
+        <w:tc>
+          <w:tcPr>
+            <w:tcW w:w="1865" w:type="dxa"/>
+            <w:shd w:val="clear" w:color="auto" w:fill="BDD6EE" w:themeFill="accent1" w:themeFillTint="66"/>
+          </w:tcPr>
+          <w:p>
+            <w:pPr>
+              <w:jc w:val="center"/>
+            </w:pPr>
+            <w:proofErr w:type="spellStart"/>
+            <w:r>
+              <w:t>Productproductid</w:t>
+            </w:r>
+            <w:proofErr w:type="spellEnd"/>
+          </w:p>
+        </w:tc>
+        <w:tc>
+          <w:tcPr>
+            <w:tcW w:w="1446" w:type="dxa"/>
+            <w:shd w:val="clear" w:color="auto" w:fill="BDD6EE" w:themeFill="accent1" w:themeFillTint="66"/>
+          </w:tcPr>
+          <w:p>
+            <w:pPr>
+              <w:jc w:val="center"/>
+            </w:pPr>
+            <w:r>
+              <w:t>Integer(10)</w:t>
+            </w:r>
+          </w:p>
+        </w:tc>
+        <w:tc>
+          <w:tcPr>
+            <w:tcW w:w="1750" w:type="dxa"/>
+            <w:shd w:val="clear" w:color="auto" w:fill="BDD6EE" w:themeFill="accent1" w:themeFillTint="66"/>
+          </w:tcPr>
+          <w:p>
+            <w:pPr>
+              <w:jc w:val="center"/>
+            </w:pPr>
+            <w:r>
+              <w:t>FK</w:t>
+            </w:r>
+          </w:p>
+        </w:tc>
+        <w:tc>
+          <w:tcPr>
+            <w:tcW w:w="1431" w:type="dxa"/>
+            <w:shd w:val="clear" w:color="auto" w:fill="BDD6EE" w:themeFill="accent1" w:themeFillTint="66"/>
+          </w:tcPr>
+          <w:p>
+            <w:pPr>
+              <w:jc w:val="center"/>
+            </w:pPr>
+          </w:p>
+        </w:tc>
+        <w:tc>
+          <w:tcPr>
+            <w:tcW w:w="1963" w:type="dxa"/>
+            <w:shd w:val="clear" w:color="auto" w:fill="BDD6EE" w:themeFill="accent1" w:themeFillTint="66"/>
+          </w:tcPr>
+          <w:p/>
+        </w:tc>
+      </w:tr>
+      <w:tr>
+        <w:tc>
+          <w:tcPr>
+            <w:tcW w:w="895" w:type="dxa"/>
+            <w:shd w:val="clear" w:color="auto" w:fill="BDD6EE" w:themeFill="accent1" w:themeFillTint="66"/>
+          </w:tcPr>
+          <w:p>
+            <w:pPr>
+              <w:jc w:val="center"/>
+            </w:pPr>
+            <w:r>
+              <w:t>5</w:t>
+            </w:r>
+          </w:p>
+        </w:tc>
+        <w:tc>
+          <w:tcPr>
+            <w:tcW w:w="1865" w:type="dxa"/>
+            <w:shd w:val="clear" w:color="auto" w:fill="BDD6EE" w:themeFill="accent1" w:themeFillTint="66"/>
+          </w:tcPr>
+          <w:p>
+            <w:pPr>
+              <w:jc w:val="center"/>
+            </w:pPr>
+            <w:proofErr w:type="spellStart"/>
+            <w:r>
+              <w:t>orderdetailorderid</w:t>
+            </w:r>
+            <w:proofErr w:type="spellEnd"/>
+          </w:p>
+        </w:tc>
+        <w:tc>
+          <w:tcPr>
+            <w:tcW w:w="1446" w:type="dxa"/>
+            <w:shd w:val="clear" w:color="auto" w:fill="BDD6EE" w:themeFill="accent1" w:themeFillTint="66"/>
+          </w:tcPr>
+          <w:p>
+            <w:pPr>
+              <w:jc w:val="center"/>
+            </w:pPr>
+            <w:r>
+              <w:t>Integer(10)</w:t>
+            </w:r>
+          </w:p>
+        </w:tc>
+        <w:tc>
+          <w:tcPr>
+            <w:tcW w:w="1750" w:type="dxa"/>
+            <w:shd w:val="clear" w:color="auto" w:fill="BDD6EE" w:themeFill="accent1" w:themeFillTint="66"/>
+          </w:tcPr>
+          <w:p>
+            <w:pPr>
+              <w:jc w:val="center"/>
+            </w:pPr>
+            <w:r>
+              <w:t>FK</w:t>
+            </w:r>
+          </w:p>
+        </w:tc>
+        <w:tc>
+          <w:tcPr>
+            <w:tcW w:w="1431" w:type="dxa"/>
+            <w:shd w:val="clear" w:color="auto" w:fill="BDD6EE" w:themeFill="accent1" w:themeFillTint="66"/>
+          </w:tcPr>
+          <w:p>
+            <w:pPr>
+              <w:jc w:val="center"/>
+            </w:pPr>
+          </w:p>
+        </w:tc>
+        <w:tc>
+          <w:tcPr>
+            <w:tcW w:w="1963" w:type="dxa"/>
+            <w:shd w:val="clear" w:color="auto" w:fill="BDD6EE" w:themeFill="accent1" w:themeFillTint="66"/>
+          </w:tcPr>
+          <w:p/>
+        </w:tc>
+      </w:tr>
+    </w:tbl>
+    <w:p/>
+    <w:tbl>
+      <w:tblPr>
+        <w:tblStyle w:val="TableGrid"/>
+        <w:tblW w:w="0" w:type="auto"/>
+        <w:tblLook w:val="04A0" w:firstRow="1" w:lastRow="0" w:firstColumn="1" w:lastColumn="0" w:noHBand="0" w:noVBand="1"/>
+      </w:tblPr>
+      <w:tblGrid>
+        <w:gridCol w:w="891"/>
+        <w:gridCol w:w="1844"/>
+        <w:gridCol w:w="1500"/>
+        <w:gridCol w:w="1744"/>
+        <w:gridCol w:w="1408"/>
+        <w:gridCol w:w="1963"/>
+      </w:tblGrid>
+      <w:tr>
+        <w:tc>
+          <w:tcPr>
+            <w:tcW w:w="895" w:type="dxa"/>
+            <w:shd w:val="clear" w:color="auto" w:fill="2E74B5" w:themeFill="accent1" w:themeFillShade="BF"/>
+          </w:tcPr>
+          <w:p>
+            <w:pPr>
+              <w:rPr>
+                <w:rFonts w:ascii="Arial" w:hAnsi="Arial" w:cs="Arial"/>
+                <w:b/>
+                <w:sz w:val="24"/>
+                <w:szCs w:val="24"/>
+              </w:rPr>
+            </w:pPr>
+            <w:proofErr w:type="spellStart"/>
+            <w:r>
+              <w:rPr>
+                <w:rFonts w:ascii="Arial" w:hAnsi="Arial" w:cs="Arial"/>
+                <w:b/>
+                <w:sz w:val="24"/>
+                <w:szCs w:val="24"/>
+              </w:rPr>
+              <w:t>S.No</w:t>
+            </w:r>
+            <w:proofErr w:type="spellEnd"/>
+          </w:p>
+        </w:tc>
+        <w:tc>
+          <w:tcPr>
+            <w:tcW w:w="1865" w:type="dxa"/>
+            <w:shd w:val="clear" w:color="auto" w:fill="2E74B5" w:themeFill="accent1" w:themeFillShade="BF"/>
+          </w:tcPr>
+          <w:p>
+            <w:pPr>
+              <w:rPr>
+                <w:rFonts w:ascii="Arial" w:hAnsi="Arial" w:cs="Arial"/>
+                <w:b/>
+                <w:sz w:val="24"/>
+                <w:szCs w:val="24"/>
+              </w:rPr>
+            </w:pPr>
+            <w:r>
+              <w:rPr>
+                <w:rFonts w:ascii="Arial" w:hAnsi="Arial" w:cs="Arial"/>
+                <w:b/>
+                <w:sz w:val="24"/>
+                <w:szCs w:val="24"/>
+              </w:rPr>
+              <w:t>Name</w:t>
+            </w:r>
+          </w:p>
+        </w:tc>
+        <w:tc>
+          <w:tcPr>
+            <w:tcW w:w="1446" w:type="dxa"/>
+            <w:shd w:val="clear" w:color="auto" w:fill="2E74B5" w:themeFill="accent1" w:themeFillShade="BF"/>
+          </w:tcPr>
+          <w:p>
+            <w:pPr>
+              <w:rPr>
+                <w:rFonts w:ascii="Arial" w:hAnsi="Arial" w:cs="Arial"/>
+                <w:b/>
+                <w:sz w:val="24"/>
+                <w:szCs w:val="24"/>
+              </w:rPr>
+            </w:pPr>
+            <w:r>
+              <w:rPr>
+                <w:rFonts w:ascii="Arial" w:hAnsi="Arial" w:cs="Arial"/>
+                <w:b/>
+                <w:sz w:val="24"/>
+                <w:szCs w:val="24"/>
+              </w:rPr>
+              <w:t>Data type</w:t>
+            </w:r>
+          </w:p>
+        </w:tc>
+        <w:tc>
+          <w:tcPr>
+            <w:tcW w:w="1750" w:type="dxa"/>
+            <w:shd w:val="clear" w:color="auto" w:fill="2E74B5" w:themeFill="accent1" w:themeFillShade="BF"/>
+          </w:tcPr>
+          <w:p>
+            <w:pPr>
+              <w:rPr>
+                <w:rFonts w:ascii="Arial" w:hAnsi="Arial" w:cs="Arial"/>
+                <w:b/>
+                <w:sz w:val="24"/>
+                <w:szCs w:val="24"/>
+              </w:rPr>
+            </w:pPr>
+            <w:r>
+              <w:rPr>
+                <w:rFonts w:ascii="Arial" w:hAnsi="Arial" w:cs="Arial"/>
+                <w:b/>
+                <w:sz w:val="24"/>
+                <w:szCs w:val="24"/>
+              </w:rPr>
+              <w:t>Constraints</w:t>
+            </w:r>
+          </w:p>
+        </w:tc>
+        <w:tc>
+          <w:tcPr>
+            <w:tcW w:w="1431" w:type="dxa"/>
+            <w:shd w:val="clear" w:color="auto" w:fill="2E74B5" w:themeFill="accent1" w:themeFillShade="BF"/>
+          </w:tcPr>
+          <w:p>
+            <w:pPr>
+              <w:rPr>
+                <w:rFonts w:ascii="Arial" w:hAnsi="Arial" w:cs="Arial"/>
+                <w:b/>
+                <w:sz w:val="24"/>
+                <w:szCs w:val="24"/>
+              </w:rPr>
+            </w:pPr>
+            <w:r>
+              <w:rPr>
+                <w:rFonts w:ascii="Arial" w:hAnsi="Arial" w:cs="Arial"/>
+                <w:b/>
+                <w:sz w:val="24"/>
+                <w:szCs w:val="24"/>
+              </w:rPr>
+              <w:t>Null able</w:t>
+            </w:r>
+          </w:p>
+        </w:tc>
+        <w:tc>
+          <w:tcPr>
+            <w:tcW w:w="1963" w:type="dxa"/>
+            <w:shd w:val="clear" w:color="auto" w:fill="2E74B5" w:themeFill="accent1" w:themeFillShade="BF"/>
+          </w:tcPr>
+          <w:p>
+            <w:pPr>
+              <w:rPr>
+                <w:rFonts w:ascii="Arial" w:hAnsi="Arial" w:cs="Arial"/>
+                <w:b/>
+                <w:sz w:val="24"/>
+                <w:szCs w:val="24"/>
+              </w:rPr>
+            </w:pPr>
+            <w:r>
+              <w:rPr>
+                <w:rFonts w:ascii="Arial" w:hAnsi="Arial" w:cs="Arial"/>
+                <w:b/>
+                <w:sz w:val="24"/>
+                <w:szCs w:val="24"/>
+              </w:rPr>
+              <w:t>Documentation</w:t>
+            </w:r>
+          </w:p>
+        </w:tc>
+      </w:tr>
+      <w:tr>
+        <w:tc>
+          <w:tcPr>
+            <w:tcW w:w="895" w:type="dxa"/>
+            <w:shd w:val="clear" w:color="auto" w:fill="BDD6EE" w:themeFill="accent1" w:themeFillTint="66"/>
+          </w:tcPr>
+          <w:p>
+            <w:pPr>
+              <w:jc w:val="center"/>
+            </w:pPr>
+            <w:r>
+              <w:t>1</w:t>
+            </w:r>
+          </w:p>
+        </w:tc>
+        <w:tc>
+          <w:tcPr>
+            <w:tcW w:w="1865" w:type="dxa"/>
+            <w:shd w:val="clear" w:color="auto" w:fill="BDD6EE" w:themeFill="accent1" w:themeFillTint="66"/>
+          </w:tcPr>
+          <w:p>
+            <w:pPr>
+              <w:jc w:val="center"/>
+            </w:pPr>
+            <w:r>
+              <w:t>Id</w:t>
+            </w:r>
+          </w:p>
+        </w:tc>
+        <w:tc>
+          <w:tcPr>
+            <w:tcW w:w="1446" w:type="dxa"/>
+            <w:shd w:val="clear" w:color="auto" w:fill="BDD6EE" w:themeFill="accent1" w:themeFillTint="66"/>
+          </w:tcPr>
+          <w:p>
+            <w:pPr>
+              <w:jc w:val="center"/>
+            </w:pPr>
+            <w:r>
+              <w:t>integer(10)</w:t>
+            </w:r>
+          </w:p>
+        </w:tc>
+        <w:tc>
+          <w:tcPr>
+            <w:tcW w:w="1750" w:type="dxa"/>
+            <w:shd w:val="clear" w:color="auto" w:fill="BDD6EE" w:themeFill="accent1" w:themeFillTint="66"/>
+          </w:tcPr>
+          <w:p>
+            <w:pPr>
+              <w:jc w:val="center"/>
+            </w:pPr>
+            <w:r>
+              <w:t>PK</w:t>
+            </w:r>
+          </w:p>
+        </w:tc>
+        <w:tc>
+          <w:tcPr>
+            <w:tcW w:w="1431" w:type="dxa"/>
+            <w:shd w:val="clear" w:color="auto" w:fill="BDD6EE" w:themeFill="accent1" w:themeFillTint="66"/>
+          </w:tcPr>
+          <w:p>
+            <w:pPr>
+              <w:jc w:val="center"/>
+            </w:pPr>
+            <w:r>
+              <w:t>No</w:t>
+            </w:r>
+          </w:p>
+        </w:tc>
+        <w:tc>
+          <w:tcPr>
+            <w:tcW w:w="1963" w:type="dxa"/>
+            <w:shd w:val="clear" w:color="auto" w:fill="BDD6EE" w:themeFill="accent1" w:themeFillTint="66"/>
+          </w:tcPr>
+          <w:p/>
+        </w:tc>
+      </w:tr>
+      <w:tr>
+        <w:tc>
+          <w:tcPr>
+            <w:tcW w:w="895" w:type="dxa"/>
+            <w:shd w:val="clear" w:color="auto" w:fill="BDD6EE" w:themeFill="accent1" w:themeFillTint="66"/>
+          </w:tcPr>
+          <w:p>
+            <w:pPr>
+              <w:jc w:val="center"/>
+            </w:pPr>
+            <w:r>
+              <w:t>2</w:t>
+            </w:r>
+          </w:p>
+        </w:tc>
+        <w:tc>
+          <w:tcPr>
+            <w:tcW w:w="1865" w:type="dxa"/>
+            <w:shd w:val="clear" w:color="auto" w:fill="BDD6EE" w:themeFill="accent1" w:themeFillTint="66"/>
+          </w:tcPr>
+          <w:p>
+            <w:pPr>
+              <w:jc w:val="center"/>
+            </w:pPr>
+            <w:r>
+              <w:t>E</w:t>
+            </w:r>
+            <w:r>
+              <w:t>mail</w:t>
+            </w:r>
+          </w:p>
+        </w:tc>
+        <w:tc>
+          <w:tcPr>
+            <w:tcW w:w="1446" w:type="dxa"/>
+            <w:shd w:val="clear" w:color="auto" w:fill="BDD6EE" w:themeFill="accent1" w:themeFillTint="66"/>
+          </w:tcPr>
+          <w:p>
+            <w:pPr>
+              <w:jc w:val="center"/>
+            </w:pPr>
+            <w:r>
+              <w:t>varchar(50)</w:t>
+            </w:r>
+          </w:p>
+        </w:tc>
+        <w:tc>
+          <w:tcPr>
+            <w:tcW w:w="1750" w:type="dxa"/>
+            <w:shd w:val="clear" w:color="auto" w:fill="BDD6EE" w:themeFill="accent1" w:themeFillTint="66"/>
+          </w:tcPr>
+          <w:p>
+            <w:pPr>
+              <w:jc w:val="center"/>
+            </w:pPr>
+            <w:r>
+              <w:t>-</w:t>
+            </w:r>
+          </w:p>
+        </w:tc>
+        <w:tc>
+          <w:tcPr>
+            <w:tcW w:w="1431" w:type="dxa"/>
+            <w:shd w:val="clear" w:color="auto" w:fill="BDD6EE" w:themeFill="accent1" w:themeFillTint="66"/>
+          </w:tcPr>
+          <w:p>
+            <w:pPr>
+              <w:jc w:val="center"/>
+            </w:pPr>
+            <w:r>
+              <w:t>yes</w:t>
+            </w:r>
+          </w:p>
+        </w:tc>
+        <w:tc>
+          <w:tcPr>
+            <w:tcW w:w="1963" w:type="dxa"/>
+            <w:shd w:val="clear" w:color="auto" w:fill="BDD6EE" w:themeFill="accent1" w:themeFillTint="66"/>
+          </w:tcPr>
+          <w:p/>
+        </w:tc>
+      </w:tr>
+      <w:tr>
+        <w:tc>
+          <w:tcPr>
+            <w:tcW w:w="895" w:type="dxa"/>
+            <w:shd w:val="clear" w:color="auto" w:fill="BDD6EE" w:themeFill="accent1" w:themeFillTint="66"/>
+          </w:tcPr>
+          <w:p>
+            <w:pPr>
+              <w:jc w:val="center"/>
+            </w:pPr>
+            <w:r>
+              <w:t>3</w:t>
+            </w:r>
+          </w:p>
+        </w:tc>
+        <w:tc>
+          <w:tcPr>
+            <w:tcW w:w="1865" w:type="dxa"/>
+            <w:shd w:val="clear" w:color="auto" w:fill="BDD6EE" w:themeFill="accent1" w:themeFillTint="66"/>
+          </w:tcPr>
+          <w:p>
+            <w:pPr>
+              <w:jc w:val="center"/>
+            </w:pPr>
+            <w:r>
+              <w:t>Questions</w:t>
+            </w:r>
+          </w:p>
+        </w:tc>
+        <w:tc>
+          <w:tcPr>
+            <w:tcW w:w="1446" w:type="dxa"/>
+            <w:shd w:val="clear" w:color="auto" w:fill="BDD6EE" w:themeFill="accent1" w:themeFillTint="66"/>
+          </w:tcPr>
+          <w:p>
+            <w:pPr>
+              <w:jc w:val="center"/>
+            </w:pPr>
+            <w:r>
+              <w:t>Varchar(500)</w:t>
+            </w:r>
+          </w:p>
+        </w:tc>
+        <w:tc>
+          <w:tcPr>
+            <w:tcW w:w="1750" w:type="dxa"/>
+            <w:shd w:val="clear" w:color="auto" w:fill="BDD6EE" w:themeFill="accent1" w:themeFillTint="66"/>
+          </w:tcPr>
+          <w:p>
+            <w:pPr>
+              <w:jc w:val="center"/>
+            </w:pPr>
+            <w:r>
+              <w:t>-</w:t>
+            </w:r>
+          </w:p>
+        </w:tc>
+        <w:tc>
+          <w:tcPr>
+            <w:tcW w:w="1431" w:type="dxa"/>
+            <w:shd w:val="clear" w:color="auto" w:fill="BDD6EE" w:themeFill="accent1" w:themeFillTint="66"/>
+          </w:tcPr>
+          <w:p>
+            <w:pPr>
+              <w:jc w:val="center"/>
+            </w:pPr>
+            <w:r>
+              <w:t>Yes</w:t>
+            </w:r>
+          </w:p>
+        </w:tc>
+        <w:tc>
+          <w:tcPr>
+            <w:tcW w:w="1963" w:type="dxa"/>
+            <w:shd w:val="clear" w:color="auto" w:fill="BDD6EE" w:themeFill="accent1" w:themeFillTint="66"/>
+          </w:tcPr>
+          <w:p/>
+        </w:tc>
+      </w:tr>
+      <w:tr>
+        <w:tc>
+          <w:tcPr>
+            <w:tcW w:w="895" w:type="dxa"/>
+            <w:shd w:val="clear" w:color="auto" w:fill="BDD6EE" w:themeFill="accent1" w:themeFillTint="66"/>
+          </w:tcPr>
+          <w:p>
+            <w:pPr>
+              <w:jc w:val="center"/>
+            </w:pPr>
+            <w:r>
+              <w:t>4</w:t>
+            </w:r>
+          </w:p>
+        </w:tc>
+        <w:tc>
+          <w:tcPr>
+            <w:tcW w:w="1865" w:type="dxa"/>
+            <w:shd w:val="clear" w:color="auto" w:fill="BDD6EE" w:themeFill="accent1" w:themeFillTint="66"/>
+          </w:tcPr>
+          <w:p>
+            <w:pPr>
+              <w:jc w:val="center"/>
+            </w:pPr>
+            <w:r>
+              <w:t>Date</w:t>
+            </w:r>
+          </w:p>
+        </w:tc>
+        <w:tc>
+          <w:tcPr>
+            <w:tcW w:w="1446" w:type="dxa"/>
+            <w:shd w:val="clear" w:color="auto" w:fill="BDD6EE" w:themeFill="accent1" w:themeFillTint="66"/>
+          </w:tcPr>
+          <w:p>
+            <w:pPr>
+              <w:jc w:val="center"/>
+            </w:pPr>
+            <w:r>
+              <w:t>Date</w:t>
+            </w:r>
+          </w:p>
+        </w:tc>
+        <w:tc>
+          <w:tcPr>
+            <w:tcW w:w="1750" w:type="dxa"/>
+            <w:shd w:val="clear" w:color="auto" w:fill="BDD6EE" w:themeFill="accent1" w:themeFillTint="66"/>
+          </w:tcPr>
+          <w:p>
+            <w:pPr>
+              <w:jc w:val="center"/>
+            </w:pPr>
+            <w:r>
+              <w:t>-</w:t>
+            </w:r>
+          </w:p>
+        </w:tc>
+        <w:tc>
+          <w:tcPr>
+            <w:tcW w:w="1431" w:type="dxa"/>
+            <w:shd w:val="clear" w:color="auto" w:fill="BDD6EE" w:themeFill="accent1" w:themeFillTint="66"/>
+          </w:tcPr>
+          <w:p>
+            <w:pPr>
+              <w:jc w:val="center"/>
+            </w:pPr>
+            <w:r>
+              <w:t>yes</w:t>
+            </w:r>
+          </w:p>
+        </w:tc>
+        <w:tc>
+          <w:tcPr>
+            <w:tcW w:w="1963" w:type="dxa"/>
+            <w:shd w:val="clear" w:color="auto" w:fill="BDD6EE" w:themeFill="accent1" w:themeFillTint="66"/>
+          </w:tcPr>
+          <w:p/>
+        </w:tc>
+      </w:tr>
+      <w:tr>
+        <w:tc>
+          <w:tcPr>
+            <w:tcW w:w="895" w:type="dxa"/>
+            <w:shd w:val="clear" w:color="auto" w:fill="BDD6EE" w:themeFill="accent1" w:themeFillTint="66"/>
+          </w:tcPr>
+          <w:p>
+            <w:pPr>
+              <w:jc w:val="center"/>
+            </w:pPr>
+            <w:r>
+              <w:t>5</w:t>
+            </w:r>
+          </w:p>
+        </w:tc>
+        <w:tc>
+          <w:tcPr>
+            <w:tcW w:w="1865" w:type="dxa"/>
+            <w:shd w:val="clear" w:color="auto" w:fill="BDD6EE" w:themeFill="accent1" w:themeFillTint="66"/>
+          </w:tcPr>
+          <w:p>
+            <w:pPr>
+              <w:jc w:val="center"/>
+            </w:pPr>
+            <w:proofErr w:type="spellStart"/>
+            <w:r>
+              <w:t>U</w:t>
+            </w:r>
+            <w:r>
+              <w:t>seremail</w:t>
+            </w:r>
+            <w:proofErr w:type="spellEnd"/>
+          </w:p>
+        </w:tc>
+        <w:tc>
+          <w:tcPr>
+            <w:tcW w:w="1446" w:type="dxa"/>
+            <w:shd w:val="clear" w:color="auto" w:fill="BDD6EE" w:themeFill="accent1" w:themeFillTint="66"/>
+          </w:tcPr>
+          <w:p>
+            <w:pPr>
+              <w:jc w:val="center"/>
+            </w:pPr>
+            <w:r>
+              <w:t>Varchar(50)</w:t>
+            </w:r>
+          </w:p>
+        </w:tc>
+        <w:tc>
+          <w:tcPr>
+            <w:tcW w:w="1750" w:type="dxa"/>
+            <w:shd w:val="clear" w:color="auto" w:fill="BDD6EE" w:themeFill="accent1" w:themeFillTint="66"/>
+          </w:tcPr>
+          <w:p>
+            <w:pPr>
+              <w:jc w:val="center"/>
+            </w:pPr>
+            <w:r>
+              <w:t>FK</w:t>
+            </w:r>
+          </w:p>
+        </w:tc>
+        <w:tc>
+          <w:tcPr>
+            <w:tcW w:w="1431" w:type="dxa"/>
+            <w:shd w:val="clear" w:color="auto" w:fill="BDD6EE" w:themeFill="accent1" w:themeFillTint="66"/>
+          </w:tcPr>
+          <w:p>
+            <w:pPr>
+              <w:jc w:val="center"/>
+            </w:pPr>
           </w:p>
         </w:tc>
         <w:tc>
@@ -4999,27 +8872,23 @@
     </w:tbl>
     <w:p/>
     <w:p/>
-    <w:p>
-      <w:pPr>
-        <w:pStyle w:val="Heading3"/>
-        <w:rPr>
-          <w:rFonts w:ascii="Arial" w:hAnsi="Arial" w:cs="Arial"/>
-          <w:b/>
+    <w:p/>
+    <w:p>
+      <w:pPr>
+        <w:pStyle w:val="Heading2"/>
+        <w:rPr>
           <w:sz w:val="28"/>
           <w:szCs w:val="28"/>
         </w:rPr>
       </w:pPr>
       <w:r>
         <w:rPr>
-          <w:rFonts w:ascii="Arial" w:hAnsi="Arial" w:cs="Arial"/>
-          <w:b/>
           <w:sz w:val="28"/>
           <w:szCs w:val="28"/>
         </w:rPr>
         <w:t>3.3.2 ER Diagram:</w:t>
       </w:r>
     </w:p>
-    <w:p/>
     <w:p>
       <w:pPr>
         <w:rPr>
@@ -5153,15 +9022,18 @@
     </w:p>
     <w:p/>
     <w:p>
+      <w:pPr>
+        <w:keepNext/>
+      </w:pPr>
       <w:r>
         <w:rPr>
           <w:noProof/>
         </w:rPr>
         <w:drawing>
           <wp:inline distT="0" distB="0" distL="0" distR="0">
-            <wp:extent cx="5943600" cy="3209925"/>
-            <wp:effectExtent l="0" t="0" r="0" b="9525"/>
-            <wp:docPr id="1" name="Picture 1"/>
+            <wp:extent cx="5943600" cy="3187065"/>
+            <wp:effectExtent l="0" t="0" r="0" b="0"/>
+            <wp:docPr id="2" name="Picture 2"/>
             <wp:cNvGraphicFramePr>
               <a:graphicFrameLocks xmlns:a="http://schemas.openxmlformats.org/drawingml/2006/main" noChangeAspect="1"/>
             </wp:cNvGraphicFramePr>
@@ -5169,11 +9041,11 @@
               <a:graphicData uri="http://schemas.openxmlformats.org/drawingml/2006/picture">
                 <pic:pic xmlns:pic="http://schemas.openxmlformats.org/drawingml/2006/picture">
                   <pic:nvPicPr>
-                    <pic:cNvPr id="1" name="er diagram.jpg"/>
+                    <pic:cNvPr id="2" name="diagrams.jpg"/>
                     <pic:cNvPicPr/>
                   </pic:nvPicPr>
                   <pic:blipFill>
-                    <a:blip r:embed="rId6">
+                    <a:blip r:embed="rId21">
                       <a:extLst>
                         <a:ext uri="{28A0092B-C50C-407E-A947-70E740481C1C}">
                           <a14:useLocalDpi xmlns:a14="http://schemas.microsoft.com/office/drawing/2010/main" val="0"/>
@@ -5187,7 +9059,7 @@
                   <pic:spPr>
                     <a:xfrm>
                       <a:off x="0" y="0"/>
-                      <a:ext cx="5943600" cy="3209925"/>
+                      <a:ext cx="5943600" cy="3187065"/>
                     </a:xfrm>
                     <a:prstGeom prst="rect">
                       <a:avLst/>
@@ -5200,9 +9072,118 @@
         </w:drawing>
       </w:r>
     </w:p>
+    <w:p>
+      <w:pPr>
+        <w:pStyle w:val="Caption"/>
+        <w:jc w:val="center"/>
+        <w:rPr>
+          <w:rFonts w:ascii="Arial" w:hAnsi="Arial" w:cs="Arial"/>
+          <w:b/>
+          <w:i w:val="0"/>
+          <w:sz w:val="22"/>
+          <w:szCs w:val="22"/>
+        </w:rPr>
+      </w:pPr>
+      <w:r>
+        <w:rPr>
+          <w:rFonts w:ascii="Arial" w:hAnsi="Arial" w:cs="Arial"/>
+          <w:b/>
+          <w:i w:val="0"/>
+          <w:sz w:val="22"/>
+          <w:szCs w:val="22"/>
+        </w:rPr>
+        <w:t xml:space="preserve">Figure </w:t>
+      </w:r>
+      <w:r>
+        <w:rPr>
+          <w:rFonts w:ascii="Arial" w:hAnsi="Arial" w:cs="Arial"/>
+          <w:b/>
+          <w:i w:val="0"/>
+          <w:sz w:val="22"/>
+          <w:szCs w:val="22"/>
+        </w:rPr>
+        <w:fldChar w:fldCharType="begin"/>
+      </w:r>
+      <w:r>
+        <w:rPr>
+          <w:rFonts w:ascii="Arial" w:hAnsi="Arial" w:cs="Arial"/>
+          <w:b/>
+          <w:i w:val="0"/>
+          <w:sz w:val="22"/>
+          <w:szCs w:val="22"/>
+        </w:rPr>
+        <w:instrText xml:space="preserve"> SEQ Figure \* ARABIC </w:instrText>
+      </w:r>
+      <w:r>
+        <w:rPr>
+          <w:rFonts w:ascii="Arial" w:hAnsi="Arial" w:cs="Arial"/>
+          <w:b/>
+          <w:i w:val="0"/>
+          <w:sz w:val="22"/>
+          <w:szCs w:val="22"/>
+        </w:rPr>
+        <w:fldChar w:fldCharType="separate"/>
+      </w:r>
+      <w:r>
+        <w:rPr>
+          <w:rFonts w:ascii="Arial" w:hAnsi="Arial" w:cs="Arial"/>
+          <w:b/>
+          <w:i w:val="0"/>
+          <w:noProof/>
+          <w:sz w:val="22"/>
+          <w:szCs w:val="22"/>
+        </w:rPr>
+        <w:t>13</w:t>
+      </w:r>
+      <w:r>
+        <w:rPr>
+          <w:rFonts w:ascii="Arial" w:hAnsi="Arial" w:cs="Arial"/>
+          <w:b/>
+          <w:i w:val="0"/>
+          <w:sz w:val="22"/>
+          <w:szCs w:val="22"/>
+        </w:rPr>
+        <w:fldChar w:fldCharType="end"/>
+      </w:r>
+      <w:r>
+        <w:rPr>
+          <w:rFonts w:ascii="Arial" w:hAnsi="Arial" w:cs="Arial"/>
+          <w:b/>
+          <w:i w:val="0"/>
+          <w:sz w:val="22"/>
+          <w:szCs w:val="22"/>
+        </w:rPr>
+        <w:t>: Entity relationship diagram.</w:t>
+      </w:r>
+    </w:p>
     <w:p/>
     <w:p/>
-    <w:p/>
+    <w:p>
+      <w:pPr>
+        <w:rPr>
+          <w:rFonts w:ascii="Arial" w:hAnsi="Arial" w:cs="Arial"/>
+          <w:sz w:val="24"/>
+          <w:szCs w:val="24"/>
+        </w:rPr>
+      </w:pPr>
+      <w:r>
+        <w:rPr>
+          <w:rFonts w:ascii="Arial" w:hAnsi="Arial" w:cs="Arial"/>
+          <w:sz w:val="24"/>
+          <w:szCs w:val="24"/>
+        </w:rPr>
+        <w:t>Above entity relationship diagram is based on the data dictionary given above. Here the entities are provided along with the relationship that they have with each other.</w:t>
+      </w:r>
+    </w:p>
+    <w:p>
+      <w:pPr>
+        <w:rPr>
+          <w:rFonts w:ascii="Arial" w:hAnsi="Arial" w:cs="Arial"/>
+          <w:sz w:val="24"/>
+          <w:szCs w:val="24"/>
+        </w:rPr>
+      </w:pPr>
+    </w:p>
     <w:p>
       <w:pPr>
         <w:pStyle w:val="Heading2"/>
@@ -5220,41 +9201,330 @@
           <w:sz w:val="28"/>
           <w:szCs w:val="28"/>
         </w:rPr>
+        <w:lastRenderedPageBreak/>
         <w:t>3.4 Architectural Model:</w:t>
       </w:r>
     </w:p>
     <w:p/>
     <w:p>
       <w:pPr>
-        <w:rPr>
-          <w:rFonts w:ascii="Arial" w:hAnsi="Arial" w:cs="Arial"/>
-          <w:sz w:val="24"/>
-          <w:szCs w:val="24"/>
-        </w:rPr>
-      </w:pPr>
+        <w:spacing w:line="360" w:lineRule="auto"/>
+        <w:rPr>
+          <w:rFonts w:ascii="Arial" w:hAnsi="Arial" w:cs="Arial"/>
+          <w:sz w:val="24"/>
+          <w:szCs w:val="24"/>
+        </w:rPr>
+      </w:pPr>
+      <w:r>
+        <w:rPr>
+          <w:rFonts w:ascii="Arial" w:hAnsi="Arial" w:cs="Arial"/>
+          <w:sz w:val="24"/>
+          <w:szCs w:val="24"/>
+        </w:rPr>
+        <w:t xml:space="preserve">A three-tier architecture is a client server architecture where functional process logic, data access, Computer data storage and user interface are developed and maintained. It is a well-established design pattern. User interface uses a graphical interface and implemented on pcs and laptops. Computer data storage is interlinked with relational database management system. </w:t>
+      </w:r>
+    </w:p>
+    <w:p>
+      <w:pPr>
+        <w:spacing w:line="360" w:lineRule="auto"/>
+        <w:rPr>
+          <w:rFonts w:ascii="Arial" w:hAnsi="Arial" w:cs="Arial"/>
+          <w:sz w:val="24"/>
+          <w:szCs w:val="24"/>
+        </w:rPr>
+      </w:pPr>
+    </w:p>
+    <w:p>
+      <w:pPr>
+        <w:keepNext/>
+        <w:spacing w:line="360" w:lineRule="auto"/>
+      </w:pPr>
+      <w:r>
+        <w:rPr>
+          <w:rFonts w:ascii="Arial" w:hAnsi="Arial" w:cs="Arial"/>
+          <w:noProof/>
+          <w:sz w:val="24"/>
+          <w:szCs w:val="24"/>
+        </w:rPr>
+        <w:drawing>
+          <wp:inline distT="0" distB="0" distL="0" distR="0" wp14:anchorId="48E619D4" wp14:editId="3E79AF6F">
+            <wp:extent cx="4962525" cy="2571750"/>
+            <wp:effectExtent l="0" t="0" r="9525" b="0"/>
+            <wp:docPr id="31" name="Picture 31"/>
+            <wp:cNvGraphicFramePr>
+              <a:graphicFrameLocks xmlns:a="http://schemas.openxmlformats.org/drawingml/2006/main" noChangeAspect="1"/>
+            </wp:cNvGraphicFramePr>
+            <a:graphic xmlns:a="http://schemas.openxmlformats.org/drawingml/2006/main">
+              <a:graphicData uri="http://schemas.openxmlformats.org/drawingml/2006/picture">
+                <pic:pic xmlns:pic="http://schemas.openxmlformats.org/drawingml/2006/picture">
+                  <pic:nvPicPr>
+                    <pic:cNvPr id="16" name="cs-images-3-tier.gif"/>
+                    <pic:cNvPicPr/>
+                  </pic:nvPicPr>
+                  <pic:blipFill>
+                    <a:blip r:embed="rId22">
+                      <a:extLst>
+                        <a:ext uri="{28A0092B-C50C-407E-A947-70E740481C1C}">
+                          <a14:useLocalDpi xmlns:a14="http://schemas.microsoft.com/office/drawing/2010/main" val="0"/>
+                        </a:ext>
+                      </a:extLst>
+                    </a:blip>
+                    <a:stretch>
+                      <a:fillRect/>
+                    </a:stretch>
+                  </pic:blipFill>
+                  <pic:spPr>
+                    <a:xfrm>
+                      <a:off x="0" y="0"/>
+                      <a:ext cx="4962525" cy="2571750"/>
+                    </a:xfrm>
+                    <a:prstGeom prst="rect">
+                      <a:avLst/>
+                    </a:prstGeom>
+                  </pic:spPr>
+                </pic:pic>
+              </a:graphicData>
+            </a:graphic>
+          </wp:inline>
+        </w:drawing>
+      </w:r>
+    </w:p>
+    <w:p>
+      <w:pPr>
+        <w:pStyle w:val="Caption"/>
+        <w:jc w:val="center"/>
+        <w:rPr>
+          <w:rFonts w:ascii="Arial" w:hAnsi="Arial" w:cs="Arial"/>
+          <w:b/>
+          <w:i w:val="0"/>
+          <w:sz w:val="22"/>
+          <w:szCs w:val="22"/>
+        </w:rPr>
+      </w:pPr>
+      <w:r>
+        <w:rPr>
+          <w:rFonts w:ascii="Arial" w:hAnsi="Arial" w:cs="Arial"/>
+          <w:b/>
+          <w:i w:val="0"/>
+          <w:sz w:val="22"/>
+          <w:szCs w:val="22"/>
+        </w:rPr>
+        <w:t xml:space="preserve">Figure </w:t>
+      </w:r>
+      <w:r>
+        <w:rPr>
+          <w:rFonts w:ascii="Arial" w:hAnsi="Arial" w:cs="Arial"/>
+          <w:b/>
+          <w:i w:val="0"/>
+          <w:sz w:val="22"/>
+          <w:szCs w:val="22"/>
+        </w:rPr>
+        <w:fldChar w:fldCharType="begin"/>
+      </w:r>
+      <w:r>
+        <w:rPr>
+          <w:rFonts w:ascii="Arial" w:hAnsi="Arial" w:cs="Arial"/>
+          <w:b/>
+          <w:i w:val="0"/>
+          <w:sz w:val="22"/>
+          <w:szCs w:val="22"/>
+        </w:rPr>
+        <w:instrText xml:space="preserve"> SEQ Figure \* ARABIC </w:instrText>
+      </w:r>
+      <w:r>
+        <w:rPr>
+          <w:rFonts w:ascii="Arial" w:hAnsi="Arial" w:cs="Arial"/>
+          <w:b/>
+          <w:i w:val="0"/>
+          <w:sz w:val="22"/>
+          <w:szCs w:val="22"/>
+        </w:rPr>
+        <w:fldChar w:fldCharType="separate"/>
+      </w:r>
+      <w:r>
+        <w:rPr>
+          <w:rFonts w:ascii="Arial" w:hAnsi="Arial" w:cs="Arial"/>
+          <w:b/>
+          <w:i w:val="0"/>
+          <w:noProof/>
+          <w:sz w:val="22"/>
+          <w:szCs w:val="22"/>
+        </w:rPr>
+        <w:t>14</w:t>
+      </w:r>
+      <w:r>
+        <w:rPr>
+          <w:rFonts w:ascii="Arial" w:hAnsi="Arial" w:cs="Arial"/>
+          <w:b/>
+          <w:i w:val="0"/>
+          <w:sz w:val="22"/>
+          <w:szCs w:val="22"/>
+        </w:rPr>
+        <w:fldChar w:fldCharType="end"/>
+      </w:r>
+      <w:r>
+        <w:rPr>
+          <w:rFonts w:ascii="Arial" w:hAnsi="Arial" w:cs="Arial"/>
+          <w:b/>
+          <w:i w:val="0"/>
+          <w:sz w:val="22"/>
+          <w:szCs w:val="22"/>
+        </w:rPr>
+        <w:t>: 3 tier architecture.</w:t>
+      </w:r>
+    </w:p>
+    <w:p>
+      <w:pPr>
+        <w:keepNext/>
+        <w:spacing w:line="360" w:lineRule="auto"/>
+      </w:pPr>
+    </w:p>
+    <w:p>
+      <w:pPr>
+        <w:spacing w:line="360" w:lineRule="auto"/>
+        <w:rPr>
+          <w:rFonts w:ascii="Arial" w:hAnsi="Arial" w:cs="Arial"/>
+          <w:sz w:val="24"/>
+          <w:szCs w:val="24"/>
+        </w:rPr>
+      </w:pPr>
+      <w:r>
+        <w:rPr>
+          <w:rFonts w:ascii="Arial" w:hAnsi="Arial" w:cs="Arial"/>
+          <w:sz w:val="24"/>
+          <w:szCs w:val="24"/>
+        </w:rPr>
+        <w:t>The three-tiers on three tier architecture are described below:</w:t>
+      </w:r>
+    </w:p>
+    <w:p>
+      <w:pPr>
+        <w:pStyle w:val="ListParagraph"/>
+        <w:numPr>
+          <w:ilvl w:val="0"/>
+          <w:numId w:val="8"/>
+        </w:numPr>
+        <w:spacing w:line="360" w:lineRule="auto"/>
+        <w:rPr>
+          <w:rFonts w:ascii="Arial" w:hAnsi="Arial" w:cs="Arial"/>
+          <w:sz w:val="24"/>
+          <w:szCs w:val="24"/>
+        </w:rPr>
+      </w:pPr>
+      <w:r>
+        <w:rPr>
+          <w:rFonts w:ascii="Arial" w:hAnsi="Arial" w:cs="Arial"/>
+          <w:b/>
+          <w:sz w:val="24"/>
+          <w:szCs w:val="24"/>
+        </w:rPr>
+        <w:t xml:space="preserve">Presentation Tier: </w:t>
+      </w:r>
+      <w:r>
+        <w:rPr>
+          <w:rFonts w:ascii="Arial" w:hAnsi="Arial" w:cs="Arial"/>
+          <w:sz w:val="24"/>
+          <w:szCs w:val="24"/>
+        </w:rPr>
+        <w:t>It displays the data and information that are provided on websites.</w:t>
+      </w:r>
+    </w:p>
+    <w:p>
+      <w:pPr>
+        <w:pStyle w:val="ListParagraph"/>
+        <w:spacing w:line="360" w:lineRule="auto"/>
+        <w:rPr>
+          <w:rFonts w:ascii="Arial" w:hAnsi="Arial" w:cs="Arial"/>
+          <w:sz w:val="24"/>
+          <w:szCs w:val="24"/>
+        </w:rPr>
+      </w:pPr>
+    </w:p>
+    <w:p>
+      <w:pPr>
+        <w:pStyle w:val="ListParagraph"/>
+        <w:numPr>
+          <w:ilvl w:val="0"/>
+          <w:numId w:val="8"/>
+        </w:numPr>
+        <w:spacing w:line="360" w:lineRule="auto"/>
+        <w:rPr>
+          <w:rFonts w:ascii="Arial" w:hAnsi="Arial" w:cs="Arial"/>
+          <w:sz w:val="24"/>
+          <w:szCs w:val="24"/>
+        </w:rPr>
+      </w:pPr>
+      <w:r>
+        <w:rPr>
+          <w:rFonts w:ascii="Arial" w:hAnsi="Arial" w:cs="Arial"/>
+          <w:b/>
+          <w:sz w:val="24"/>
+          <w:szCs w:val="24"/>
+        </w:rPr>
+        <w:t xml:space="preserve">Application Tier: </w:t>
+      </w:r>
+      <w:r>
+        <w:rPr>
+          <w:rFonts w:ascii="Arial" w:hAnsi="Arial" w:cs="Arial"/>
+          <w:sz w:val="24"/>
+          <w:szCs w:val="24"/>
+        </w:rPr>
+        <w:t>It control the functionality in application by performing detail processing.</w:t>
+      </w:r>
+    </w:p>
+    <w:p>
+      <w:pPr>
+        <w:pStyle w:val="ListParagraph"/>
+        <w:rPr>
+          <w:rFonts w:ascii="Arial" w:hAnsi="Arial" w:cs="Arial"/>
+          <w:b/>
+          <w:sz w:val="24"/>
+          <w:szCs w:val="24"/>
+        </w:rPr>
+      </w:pPr>
+    </w:p>
+    <w:p>
+      <w:pPr>
+        <w:pStyle w:val="ListParagraph"/>
+        <w:numPr>
+          <w:ilvl w:val="0"/>
+          <w:numId w:val="8"/>
+        </w:numPr>
+        <w:spacing w:line="360" w:lineRule="auto"/>
+        <w:rPr>
+          <w:rFonts w:ascii="Arial" w:hAnsi="Arial" w:cs="Arial"/>
+          <w:sz w:val="24"/>
+          <w:szCs w:val="24"/>
+        </w:rPr>
+      </w:pPr>
+      <w:r>
+        <w:rPr>
+          <w:rFonts w:ascii="Arial" w:hAnsi="Arial" w:cs="Arial"/>
+          <w:b/>
+          <w:sz w:val="24"/>
+          <w:szCs w:val="24"/>
+        </w:rPr>
+        <w:t xml:space="preserve">Data Tier: </w:t>
+      </w:r>
+      <w:r>
+        <w:rPr>
+          <w:rFonts w:ascii="Arial" w:hAnsi="Arial" w:cs="Arial"/>
+          <w:sz w:val="24"/>
+          <w:szCs w:val="24"/>
+        </w:rPr>
+        <w:t>Here, the data are stored and are independent of application server.</w:t>
+      </w:r>
     </w:p>
     <w:p/>
     <w:p>
       <w:pPr>
-        <w:pStyle w:val="Heading2"/>
-        <w:rPr>
-          <w:rFonts w:ascii="Arial" w:hAnsi="Arial" w:cs="Arial"/>
-          <w:b/>
-          <w:sz w:val="28"/>
-          <w:szCs w:val="28"/>
-        </w:rPr>
-      </w:pPr>
-      <w:r>
-        <w:rPr>
-          <w:rFonts w:ascii="Arial" w:hAnsi="Arial" w:cs="Arial"/>
-          <w:b/>
-          <w:sz w:val="28"/>
-          <w:szCs w:val="28"/>
-        </w:rPr>
+        <w:pStyle w:val="Heading1"/>
+      </w:pPr>
+      <w:r>
+        <w:lastRenderedPageBreak/>
         <w:t>3.5 Prototype Design:</w:t>
       </w:r>
     </w:p>
-    <w:p/>
     <w:p>
       <w:pPr>
         <w:rPr>
@@ -5392,6 +9662,1244 @@
           <w:szCs w:val="24"/>
         </w:rPr>
         <w:t xml:space="preserve">Encourage analyst and user to take it seriously. </w:t>
+      </w:r>
+    </w:p>
+    <w:p>
+      <w:pPr>
+        <w:rPr>
+          <w:rFonts w:ascii="Arial" w:hAnsi="Arial" w:cs="Arial"/>
+          <w:sz w:val="24"/>
+          <w:szCs w:val="24"/>
+        </w:rPr>
+      </w:pPr>
+    </w:p>
+    <w:p>
+      <w:pPr>
+        <w:keepNext/>
+      </w:pPr>
+      <w:r>
+        <w:rPr>
+          <w:rFonts w:ascii="Arial" w:hAnsi="Arial" w:cs="Arial"/>
+          <w:noProof/>
+          <w:sz w:val="24"/>
+          <w:szCs w:val="24"/>
+        </w:rPr>
+        <w:lastRenderedPageBreak/>
+        <w:drawing>
+          <wp:inline distT="0" distB="0" distL="0" distR="0">
+            <wp:extent cx="4448175" cy="6477000"/>
+            <wp:effectExtent l="0" t="0" r="9525" b="0"/>
+            <wp:docPr id="13" name="Picture 13"/>
+            <wp:cNvGraphicFramePr>
+              <a:graphicFrameLocks xmlns:a="http://schemas.openxmlformats.org/drawingml/2006/main" noChangeAspect="1"/>
+            </wp:cNvGraphicFramePr>
+            <a:graphic xmlns:a="http://schemas.openxmlformats.org/drawingml/2006/main">
+              <a:graphicData uri="http://schemas.openxmlformats.org/drawingml/2006/picture">
+                <pic:pic xmlns:pic="http://schemas.openxmlformats.org/drawingml/2006/picture">
+                  <pic:nvPicPr>
+                    <pic:cNvPr id="13" name="ninguwine.png"/>
+                    <pic:cNvPicPr/>
+                  </pic:nvPicPr>
+                  <pic:blipFill>
+                    <a:blip r:embed="rId23">
+                      <a:extLst>
+                        <a:ext uri="{28A0092B-C50C-407E-A947-70E740481C1C}">
+                          <a14:useLocalDpi xmlns:a14="http://schemas.microsoft.com/office/drawing/2010/main" val="0"/>
+                        </a:ext>
+                      </a:extLst>
+                    </a:blip>
+                    <a:stretch>
+                      <a:fillRect/>
+                    </a:stretch>
+                  </pic:blipFill>
+                  <pic:spPr>
+                    <a:xfrm>
+                      <a:off x="0" y="0"/>
+                      <a:ext cx="4448175" cy="6477000"/>
+                    </a:xfrm>
+                    <a:prstGeom prst="rect">
+                      <a:avLst/>
+                    </a:prstGeom>
+                  </pic:spPr>
+                </pic:pic>
+              </a:graphicData>
+            </a:graphic>
+          </wp:inline>
+        </w:drawing>
+      </w:r>
+    </w:p>
+    <w:p>
+      <w:pPr>
+        <w:pStyle w:val="Caption"/>
+        <w:jc w:val="center"/>
+        <w:rPr>
+          <w:rFonts w:ascii="Arial" w:hAnsi="Arial" w:cs="Arial"/>
+          <w:b/>
+          <w:i w:val="0"/>
+          <w:sz w:val="22"/>
+          <w:szCs w:val="22"/>
+        </w:rPr>
+      </w:pPr>
+      <w:r>
+        <w:rPr>
+          <w:rFonts w:ascii="Arial" w:hAnsi="Arial" w:cs="Arial"/>
+          <w:b/>
+          <w:i w:val="0"/>
+          <w:sz w:val="22"/>
+          <w:szCs w:val="22"/>
+        </w:rPr>
+        <w:t xml:space="preserve">Figure </w:t>
+      </w:r>
+      <w:r>
+        <w:rPr>
+          <w:rFonts w:ascii="Arial" w:hAnsi="Arial" w:cs="Arial"/>
+          <w:b/>
+          <w:i w:val="0"/>
+          <w:sz w:val="22"/>
+          <w:szCs w:val="22"/>
+        </w:rPr>
+        <w:fldChar w:fldCharType="begin"/>
+      </w:r>
+      <w:r>
+        <w:rPr>
+          <w:rFonts w:ascii="Arial" w:hAnsi="Arial" w:cs="Arial"/>
+          <w:b/>
+          <w:i w:val="0"/>
+          <w:sz w:val="22"/>
+          <w:szCs w:val="22"/>
+        </w:rPr>
+        <w:instrText xml:space="preserve"> SEQ Figure \* ARABIC </w:instrText>
+      </w:r>
+      <w:r>
+        <w:rPr>
+          <w:rFonts w:ascii="Arial" w:hAnsi="Arial" w:cs="Arial"/>
+          <w:b/>
+          <w:i w:val="0"/>
+          <w:sz w:val="22"/>
+          <w:szCs w:val="22"/>
+        </w:rPr>
+        <w:fldChar w:fldCharType="separate"/>
+      </w:r>
+      <w:r>
+        <w:rPr>
+          <w:rFonts w:ascii="Arial" w:hAnsi="Arial" w:cs="Arial"/>
+          <w:b/>
+          <w:i w:val="0"/>
+          <w:noProof/>
+          <w:sz w:val="22"/>
+          <w:szCs w:val="22"/>
+        </w:rPr>
+        <w:t>15</w:t>
+      </w:r>
+      <w:r>
+        <w:rPr>
+          <w:rFonts w:ascii="Arial" w:hAnsi="Arial" w:cs="Arial"/>
+          <w:b/>
+          <w:i w:val="0"/>
+          <w:sz w:val="22"/>
+          <w:szCs w:val="22"/>
+        </w:rPr>
+        <w:fldChar w:fldCharType="end"/>
+      </w:r>
+      <w:r>
+        <w:rPr>
+          <w:rFonts w:ascii="Arial" w:hAnsi="Arial" w:cs="Arial"/>
+          <w:b/>
+          <w:i w:val="0"/>
+          <w:sz w:val="22"/>
+          <w:szCs w:val="22"/>
+        </w:rPr>
+        <w:t>: prototype 1</w:t>
+      </w:r>
+    </w:p>
+    <w:p>
+      <w:pPr>
+        <w:rPr>
+          <w:rFonts w:ascii="Arial" w:hAnsi="Arial" w:cs="Arial"/>
+          <w:sz w:val="24"/>
+          <w:szCs w:val="24"/>
+        </w:rPr>
+      </w:pPr>
+    </w:p>
+    <w:p>
+      <w:pPr>
+        <w:keepNext/>
+      </w:pPr>
+      <w:r>
+        <w:rPr>
+          <w:rFonts w:ascii="Arial" w:hAnsi="Arial" w:cs="Arial"/>
+          <w:noProof/>
+          <w:sz w:val="24"/>
+          <w:szCs w:val="24"/>
+        </w:rPr>
+        <w:lastRenderedPageBreak/>
+        <w:drawing>
+          <wp:inline distT="0" distB="0" distL="0" distR="0">
+            <wp:extent cx="4286250" cy="3810000"/>
+            <wp:effectExtent l="0" t="0" r="0" b="0"/>
+            <wp:docPr id="14" name="Picture 14"/>
+            <wp:cNvGraphicFramePr>
+              <a:graphicFrameLocks xmlns:a="http://schemas.openxmlformats.org/drawingml/2006/main" noChangeAspect="1"/>
+            </wp:cNvGraphicFramePr>
+            <a:graphic xmlns:a="http://schemas.openxmlformats.org/drawingml/2006/main">
+              <a:graphicData uri="http://schemas.openxmlformats.org/drawingml/2006/picture">
+                <pic:pic xmlns:pic="http://schemas.openxmlformats.org/drawingml/2006/picture">
+                  <pic:nvPicPr>
+                    <pic:cNvPr id="14" name="login.png"/>
+                    <pic:cNvPicPr/>
+                  </pic:nvPicPr>
+                  <pic:blipFill>
+                    <a:blip r:embed="rId24">
+                      <a:extLst>
+                        <a:ext uri="{28A0092B-C50C-407E-A947-70E740481C1C}">
+                          <a14:useLocalDpi xmlns:a14="http://schemas.microsoft.com/office/drawing/2010/main" val="0"/>
+                        </a:ext>
+                      </a:extLst>
+                    </a:blip>
+                    <a:stretch>
+                      <a:fillRect/>
+                    </a:stretch>
+                  </pic:blipFill>
+                  <pic:spPr>
+                    <a:xfrm>
+                      <a:off x="0" y="0"/>
+                      <a:ext cx="4286250" cy="3810000"/>
+                    </a:xfrm>
+                    <a:prstGeom prst="rect">
+                      <a:avLst/>
+                    </a:prstGeom>
+                  </pic:spPr>
+                </pic:pic>
+              </a:graphicData>
+            </a:graphic>
+          </wp:inline>
+        </w:drawing>
+      </w:r>
+    </w:p>
+    <w:p>
+      <w:pPr>
+        <w:pStyle w:val="Caption"/>
+        <w:jc w:val="center"/>
+        <w:rPr>
+          <w:rFonts w:ascii="Arial" w:hAnsi="Arial" w:cs="Arial"/>
+          <w:b/>
+          <w:i w:val="0"/>
+          <w:sz w:val="22"/>
+          <w:szCs w:val="22"/>
+        </w:rPr>
+      </w:pPr>
+      <w:r>
+        <w:rPr>
+          <w:rFonts w:ascii="Arial" w:hAnsi="Arial" w:cs="Arial"/>
+          <w:b/>
+          <w:i w:val="0"/>
+          <w:sz w:val="22"/>
+          <w:szCs w:val="22"/>
+        </w:rPr>
+        <w:t xml:space="preserve">Figure </w:t>
+      </w:r>
+      <w:r>
+        <w:rPr>
+          <w:rFonts w:ascii="Arial" w:hAnsi="Arial" w:cs="Arial"/>
+          <w:b/>
+          <w:i w:val="0"/>
+          <w:sz w:val="22"/>
+          <w:szCs w:val="22"/>
+        </w:rPr>
+        <w:fldChar w:fldCharType="begin"/>
+      </w:r>
+      <w:r>
+        <w:rPr>
+          <w:rFonts w:ascii="Arial" w:hAnsi="Arial" w:cs="Arial"/>
+          <w:b/>
+          <w:i w:val="0"/>
+          <w:sz w:val="22"/>
+          <w:szCs w:val="22"/>
+        </w:rPr>
+        <w:instrText xml:space="preserve"> SEQ Figure \* ARABIC </w:instrText>
+      </w:r>
+      <w:r>
+        <w:rPr>
+          <w:rFonts w:ascii="Arial" w:hAnsi="Arial" w:cs="Arial"/>
+          <w:b/>
+          <w:i w:val="0"/>
+          <w:sz w:val="22"/>
+          <w:szCs w:val="22"/>
+        </w:rPr>
+        <w:fldChar w:fldCharType="separate"/>
+      </w:r>
+      <w:r>
+        <w:rPr>
+          <w:rFonts w:ascii="Arial" w:hAnsi="Arial" w:cs="Arial"/>
+          <w:b/>
+          <w:i w:val="0"/>
+          <w:noProof/>
+          <w:sz w:val="22"/>
+          <w:szCs w:val="22"/>
+        </w:rPr>
+        <w:t>16</w:t>
+      </w:r>
+      <w:r>
+        <w:rPr>
+          <w:rFonts w:ascii="Arial" w:hAnsi="Arial" w:cs="Arial"/>
+          <w:b/>
+          <w:i w:val="0"/>
+          <w:sz w:val="22"/>
+          <w:szCs w:val="22"/>
+        </w:rPr>
+        <w:fldChar w:fldCharType="end"/>
+      </w:r>
+      <w:r>
+        <w:rPr>
+          <w:rFonts w:ascii="Arial" w:hAnsi="Arial" w:cs="Arial"/>
+          <w:b/>
+          <w:i w:val="0"/>
+          <w:sz w:val="22"/>
+          <w:szCs w:val="22"/>
+        </w:rPr>
+        <w:t>: prototype 2</w:t>
+      </w:r>
+      <w:r>
+        <w:rPr>
+          <w:rFonts w:ascii="Arial" w:hAnsi="Arial" w:cs="Arial"/>
+          <w:b/>
+          <w:i w:val="0"/>
+          <w:sz w:val="22"/>
+          <w:szCs w:val="22"/>
+        </w:rPr>
+        <w:t xml:space="preserve"> signup page.</w:t>
+      </w:r>
+    </w:p>
+    <w:p>
+      <w:pPr>
+        <w:rPr>
+          <w:rFonts w:ascii="Arial" w:hAnsi="Arial" w:cs="Arial"/>
+          <w:sz w:val="24"/>
+          <w:szCs w:val="24"/>
+        </w:rPr>
+      </w:pPr>
+    </w:p>
+    <w:p>
+      <w:pPr>
+        <w:keepNext/>
+      </w:pPr>
+      <w:r>
+        <w:rPr>
+          <w:rFonts w:ascii="Arial" w:hAnsi="Arial" w:cs="Arial"/>
+          <w:noProof/>
+          <w:sz w:val="24"/>
+          <w:szCs w:val="24"/>
+        </w:rPr>
+        <w:lastRenderedPageBreak/>
+        <w:drawing>
+          <wp:inline distT="0" distB="0" distL="0" distR="0">
+            <wp:extent cx="4286250" cy="4552950"/>
+            <wp:effectExtent l="0" t="0" r="0" b="0"/>
+            <wp:docPr id="15" name="Picture 15"/>
+            <wp:cNvGraphicFramePr>
+              <a:graphicFrameLocks xmlns:a="http://schemas.openxmlformats.org/drawingml/2006/main" noChangeAspect="1"/>
+            </wp:cNvGraphicFramePr>
+            <a:graphic xmlns:a="http://schemas.openxmlformats.org/drawingml/2006/main">
+              <a:graphicData uri="http://schemas.openxmlformats.org/drawingml/2006/picture">
+                <pic:pic xmlns:pic="http://schemas.openxmlformats.org/drawingml/2006/picture">
+                  <pic:nvPicPr>
+                    <pic:cNvPr id="15" name="Add Product.png"/>
+                    <pic:cNvPicPr/>
+                  </pic:nvPicPr>
+                  <pic:blipFill>
+                    <a:blip r:embed="rId25">
+                      <a:extLst>
+                        <a:ext uri="{28A0092B-C50C-407E-A947-70E740481C1C}">
+                          <a14:useLocalDpi xmlns:a14="http://schemas.microsoft.com/office/drawing/2010/main" val="0"/>
+                        </a:ext>
+                      </a:extLst>
+                    </a:blip>
+                    <a:stretch>
+                      <a:fillRect/>
+                    </a:stretch>
+                  </pic:blipFill>
+                  <pic:spPr>
+                    <a:xfrm>
+                      <a:off x="0" y="0"/>
+                      <a:ext cx="4286250" cy="4552950"/>
+                    </a:xfrm>
+                    <a:prstGeom prst="rect">
+                      <a:avLst/>
+                    </a:prstGeom>
+                  </pic:spPr>
+                </pic:pic>
+              </a:graphicData>
+            </a:graphic>
+          </wp:inline>
+        </w:drawing>
+      </w:r>
+    </w:p>
+    <w:p>
+      <w:pPr>
+        <w:pStyle w:val="Caption"/>
+        <w:jc w:val="center"/>
+        <w:rPr>
+          <w:rFonts w:ascii="Arial" w:hAnsi="Arial" w:cs="Arial"/>
+          <w:b/>
+          <w:i w:val="0"/>
+          <w:sz w:val="22"/>
+          <w:szCs w:val="22"/>
+        </w:rPr>
+      </w:pPr>
+      <w:r>
+        <w:rPr>
+          <w:rFonts w:ascii="Arial" w:hAnsi="Arial" w:cs="Arial"/>
+          <w:b/>
+          <w:i w:val="0"/>
+          <w:sz w:val="22"/>
+          <w:szCs w:val="22"/>
+        </w:rPr>
+        <w:t xml:space="preserve">Figure </w:t>
+      </w:r>
+      <w:r>
+        <w:rPr>
+          <w:rFonts w:ascii="Arial" w:hAnsi="Arial" w:cs="Arial"/>
+          <w:b/>
+          <w:i w:val="0"/>
+          <w:sz w:val="22"/>
+          <w:szCs w:val="22"/>
+        </w:rPr>
+        <w:fldChar w:fldCharType="begin"/>
+      </w:r>
+      <w:r>
+        <w:rPr>
+          <w:rFonts w:ascii="Arial" w:hAnsi="Arial" w:cs="Arial"/>
+          <w:b/>
+          <w:i w:val="0"/>
+          <w:sz w:val="22"/>
+          <w:szCs w:val="22"/>
+        </w:rPr>
+        <w:instrText xml:space="preserve"> SEQ Figure \* ARABIC </w:instrText>
+      </w:r>
+      <w:r>
+        <w:rPr>
+          <w:rFonts w:ascii="Arial" w:hAnsi="Arial" w:cs="Arial"/>
+          <w:b/>
+          <w:i w:val="0"/>
+          <w:sz w:val="22"/>
+          <w:szCs w:val="22"/>
+        </w:rPr>
+        <w:fldChar w:fldCharType="separate"/>
+      </w:r>
+      <w:r>
+        <w:rPr>
+          <w:rFonts w:ascii="Arial" w:hAnsi="Arial" w:cs="Arial"/>
+          <w:b/>
+          <w:i w:val="0"/>
+          <w:noProof/>
+          <w:sz w:val="22"/>
+          <w:szCs w:val="22"/>
+        </w:rPr>
+        <w:t>17</w:t>
+      </w:r>
+      <w:r>
+        <w:rPr>
+          <w:rFonts w:ascii="Arial" w:hAnsi="Arial" w:cs="Arial"/>
+          <w:b/>
+          <w:i w:val="0"/>
+          <w:sz w:val="22"/>
+          <w:szCs w:val="22"/>
+        </w:rPr>
+        <w:fldChar w:fldCharType="end"/>
+      </w:r>
+      <w:r>
+        <w:rPr>
+          <w:rFonts w:ascii="Arial" w:hAnsi="Arial" w:cs="Arial"/>
+          <w:b/>
+          <w:i w:val="0"/>
+          <w:sz w:val="22"/>
+          <w:szCs w:val="22"/>
+        </w:rPr>
+        <w:t>: prototype 3</w:t>
+      </w:r>
+      <w:r>
+        <w:rPr>
+          <w:rFonts w:ascii="Arial" w:hAnsi="Arial" w:cs="Arial"/>
+          <w:b/>
+          <w:i w:val="0"/>
+          <w:sz w:val="22"/>
+          <w:szCs w:val="22"/>
+        </w:rPr>
+        <w:t xml:space="preserve"> add product.</w:t>
+      </w:r>
+    </w:p>
+    <w:p>
+      <w:pPr>
+        <w:rPr>
+          <w:rFonts w:ascii="Arial" w:hAnsi="Arial" w:cs="Arial"/>
+          <w:sz w:val="24"/>
+          <w:szCs w:val="24"/>
+        </w:rPr>
+      </w:pPr>
+    </w:p>
+    <w:p>
+      <w:pPr>
+        <w:keepNext/>
+      </w:pPr>
+      <w:r>
+        <w:rPr>
+          <w:rFonts w:ascii="Arial" w:hAnsi="Arial" w:cs="Arial"/>
+          <w:noProof/>
+          <w:sz w:val="24"/>
+          <w:szCs w:val="24"/>
+        </w:rPr>
+        <w:lastRenderedPageBreak/>
+        <w:drawing>
+          <wp:inline distT="0" distB="0" distL="0" distR="0">
+            <wp:extent cx="4286250" cy="3810000"/>
+            <wp:effectExtent l="0" t="0" r="0" b="0"/>
+            <wp:docPr id="16" name="Picture 16"/>
+            <wp:cNvGraphicFramePr>
+              <a:graphicFrameLocks xmlns:a="http://schemas.openxmlformats.org/drawingml/2006/main" noChangeAspect="1"/>
+            </wp:cNvGraphicFramePr>
+            <a:graphic xmlns:a="http://schemas.openxmlformats.org/drawingml/2006/main">
+              <a:graphicData uri="http://schemas.openxmlformats.org/drawingml/2006/picture">
+                <pic:pic xmlns:pic="http://schemas.openxmlformats.org/drawingml/2006/picture">
+                  <pic:nvPicPr>
+                    <pic:cNvPr id="16" name="Add to cart.png"/>
+                    <pic:cNvPicPr/>
+                  </pic:nvPicPr>
+                  <pic:blipFill>
+                    <a:blip r:embed="rId26">
+                      <a:extLst>
+                        <a:ext uri="{28A0092B-C50C-407E-A947-70E740481C1C}">
+                          <a14:useLocalDpi xmlns:a14="http://schemas.microsoft.com/office/drawing/2010/main" val="0"/>
+                        </a:ext>
+                      </a:extLst>
+                    </a:blip>
+                    <a:stretch>
+                      <a:fillRect/>
+                    </a:stretch>
+                  </pic:blipFill>
+                  <pic:spPr>
+                    <a:xfrm>
+                      <a:off x="0" y="0"/>
+                      <a:ext cx="4286250" cy="3810000"/>
+                    </a:xfrm>
+                    <a:prstGeom prst="rect">
+                      <a:avLst/>
+                    </a:prstGeom>
+                  </pic:spPr>
+                </pic:pic>
+              </a:graphicData>
+            </a:graphic>
+          </wp:inline>
+        </w:drawing>
+      </w:r>
+    </w:p>
+    <w:p>
+      <w:pPr>
+        <w:pStyle w:val="Caption"/>
+        <w:jc w:val="center"/>
+        <w:rPr>
+          <w:rFonts w:ascii="Arial" w:hAnsi="Arial" w:cs="Arial"/>
+          <w:b/>
+          <w:i w:val="0"/>
+          <w:sz w:val="22"/>
+          <w:szCs w:val="22"/>
+        </w:rPr>
+      </w:pPr>
+      <w:r>
+        <w:rPr>
+          <w:rFonts w:ascii="Arial" w:hAnsi="Arial" w:cs="Arial"/>
+          <w:b/>
+          <w:i w:val="0"/>
+          <w:sz w:val="22"/>
+          <w:szCs w:val="22"/>
+        </w:rPr>
+        <w:t xml:space="preserve">Figure </w:t>
+      </w:r>
+      <w:r>
+        <w:rPr>
+          <w:rFonts w:ascii="Arial" w:hAnsi="Arial" w:cs="Arial"/>
+          <w:b/>
+          <w:i w:val="0"/>
+          <w:sz w:val="22"/>
+          <w:szCs w:val="22"/>
+        </w:rPr>
+        <w:fldChar w:fldCharType="begin"/>
+      </w:r>
+      <w:r>
+        <w:rPr>
+          <w:rFonts w:ascii="Arial" w:hAnsi="Arial" w:cs="Arial"/>
+          <w:b/>
+          <w:i w:val="0"/>
+          <w:sz w:val="22"/>
+          <w:szCs w:val="22"/>
+        </w:rPr>
+        <w:instrText xml:space="preserve"> SEQ Figure \* ARABIC </w:instrText>
+      </w:r>
+      <w:r>
+        <w:rPr>
+          <w:rFonts w:ascii="Arial" w:hAnsi="Arial" w:cs="Arial"/>
+          <w:b/>
+          <w:i w:val="0"/>
+          <w:sz w:val="22"/>
+          <w:szCs w:val="22"/>
+        </w:rPr>
+        <w:fldChar w:fldCharType="separate"/>
+      </w:r>
+      <w:r>
+        <w:rPr>
+          <w:rFonts w:ascii="Arial" w:hAnsi="Arial" w:cs="Arial"/>
+          <w:b/>
+          <w:i w:val="0"/>
+          <w:noProof/>
+          <w:sz w:val="22"/>
+          <w:szCs w:val="22"/>
+        </w:rPr>
+        <w:t>18</w:t>
+      </w:r>
+      <w:r>
+        <w:rPr>
+          <w:rFonts w:ascii="Arial" w:hAnsi="Arial" w:cs="Arial"/>
+          <w:b/>
+          <w:i w:val="0"/>
+          <w:sz w:val="22"/>
+          <w:szCs w:val="22"/>
+        </w:rPr>
+        <w:fldChar w:fldCharType="end"/>
+      </w:r>
+      <w:r>
+        <w:rPr>
+          <w:rFonts w:ascii="Arial" w:hAnsi="Arial" w:cs="Arial"/>
+          <w:b/>
+          <w:i w:val="0"/>
+          <w:sz w:val="22"/>
+          <w:szCs w:val="22"/>
+        </w:rPr>
+        <w:t>: prototype 4</w:t>
+      </w:r>
+      <w:r>
+        <w:rPr>
+          <w:rFonts w:ascii="Arial" w:hAnsi="Arial" w:cs="Arial"/>
+          <w:b/>
+          <w:i w:val="0"/>
+          <w:sz w:val="22"/>
+          <w:szCs w:val="22"/>
+        </w:rPr>
+        <w:t xml:space="preserve"> add to cart.</w:t>
+      </w:r>
+    </w:p>
+    <w:p>
+      <w:pPr>
+        <w:rPr>
+          <w:rFonts w:ascii="Arial" w:hAnsi="Arial" w:cs="Arial"/>
+          <w:sz w:val="24"/>
+          <w:szCs w:val="24"/>
+        </w:rPr>
+      </w:pPr>
+    </w:p>
+    <w:p>
+      <w:pPr>
+        <w:keepNext/>
+      </w:pPr>
+      <w:r>
+        <w:rPr>
+          <w:rFonts w:ascii="Arial" w:hAnsi="Arial" w:cs="Arial"/>
+          <w:noProof/>
+          <w:sz w:val="24"/>
+          <w:szCs w:val="24"/>
+        </w:rPr>
+        <w:lastRenderedPageBreak/>
+        <w:drawing>
+          <wp:inline distT="0" distB="0" distL="0" distR="0">
+            <wp:extent cx="4286250" cy="3810000"/>
+            <wp:effectExtent l="0" t="0" r="0" b="0"/>
+            <wp:docPr id="17" name="Picture 17"/>
+            <wp:cNvGraphicFramePr>
+              <a:graphicFrameLocks xmlns:a="http://schemas.openxmlformats.org/drawingml/2006/main" noChangeAspect="1"/>
+            </wp:cNvGraphicFramePr>
+            <a:graphic xmlns:a="http://schemas.openxmlformats.org/drawingml/2006/main">
+              <a:graphicData uri="http://schemas.openxmlformats.org/drawingml/2006/picture">
+                <pic:pic xmlns:pic="http://schemas.openxmlformats.org/drawingml/2006/picture">
+                  <pic:nvPicPr>
+                    <pic:cNvPr id="17" name="Change password.png"/>
+                    <pic:cNvPicPr/>
+                  </pic:nvPicPr>
+                  <pic:blipFill>
+                    <a:blip r:embed="rId27">
+                      <a:extLst>
+                        <a:ext uri="{28A0092B-C50C-407E-A947-70E740481C1C}">
+                          <a14:useLocalDpi xmlns:a14="http://schemas.microsoft.com/office/drawing/2010/main" val="0"/>
+                        </a:ext>
+                      </a:extLst>
+                    </a:blip>
+                    <a:stretch>
+                      <a:fillRect/>
+                    </a:stretch>
+                  </pic:blipFill>
+                  <pic:spPr>
+                    <a:xfrm>
+                      <a:off x="0" y="0"/>
+                      <a:ext cx="4286250" cy="3810000"/>
+                    </a:xfrm>
+                    <a:prstGeom prst="rect">
+                      <a:avLst/>
+                    </a:prstGeom>
+                  </pic:spPr>
+                </pic:pic>
+              </a:graphicData>
+            </a:graphic>
+          </wp:inline>
+        </w:drawing>
+      </w:r>
+    </w:p>
+    <w:p>
+      <w:pPr>
+        <w:pStyle w:val="Caption"/>
+        <w:jc w:val="center"/>
+        <w:rPr>
+          <w:rFonts w:ascii="Arial" w:hAnsi="Arial" w:cs="Arial"/>
+          <w:b/>
+          <w:i w:val="0"/>
+          <w:sz w:val="22"/>
+          <w:szCs w:val="22"/>
+        </w:rPr>
+      </w:pPr>
+      <w:r>
+        <w:rPr>
+          <w:rFonts w:ascii="Arial" w:hAnsi="Arial" w:cs="Arial"/>
+          <w:b/>
+          <w:i w:val="0"/>
+          <w:sz w:val="22"/>
+          <w:szCs w:val="22"/>
+        </w:rPr>
+        <w:t xml:space="preserve">Figure </w:t>
+      </w:r>
+      <w:r>
+        <w:rPr>
+          <w:rFonts w:ascii="Arial" w:hAnsi="Arial" w:cs="Arial"/>
+          <w:b/>
+          <w:i w:val="0"/>
+          <w:sz w:val="22"/>
+          <w:szCs w:val="22"/>
+        </w:rPr>
+        <w:fldChar w:fldCharType="begin"/>
+      </w:r>
+      <w:r>
+        <w:rPr>
+          <w:rFonts w:ascii="Arial" w:hAnsi="Arial" w:cs="Arial"/>
+          <w:b/>
+          <w:i w:val="0"/>
+          <w:sz w:val="22"/>
+          <w:szCs w:val="22"/>
+        </w:rPr>
+        <w:instrText xml:space="preserve"> SEQ Figure \* ARABIC </w:instrText>
+      </w:r>
+      <w:r>
+        <w:rPr>
+          <w:rFonts w:ascii="Arial" w:hAnsi="Arial" w:cs="Arial"/>
+          <w:b/>
+          <w:i w:val="0"/>
+          <w:sz w:val="22"/>
+          <w:szCs w:val="22"/>
+        </w:rPr>
+        <w:fldChar w:fldCharType="separate"/>
+      </w:r>
+      <w:r>
+        <w:rPr>
+          <w:rFonts w:ascii="Arial" w:hAnsi="Arial" w:cs="Arial"/>
+          <w:b/>
+          <w:i w:val="0"/>
+          <w:noProof/>
+          <w:sz w:val="22"/>
+          <w:szCs w:val="22"/>
+        </w:rPr>
+        <w:t>19</w:t>
+      </w:r>
+      <w:r>
+        <w:rPr>
+          <w:rFonts w:ascii="Arial" w:hAnsi="Arial" w:cs="Arial"/>
+          <w:b/>
+          <w:i w:val="0"/>
+          <w:sz w:val="22"/>
+          <w:szCs w:val="22"/>
+        </w:rPr>
+        <w:fldChar w:fldCharType="end"/>
+      </w:r>
+      <w:r>
+        <w:rPr>
+          <w:rFonts w:ascii="Arial" w:hAnsi="Arial" w:cs="Arial"/>
+          <w:b/>
+          <w:i w:val="0"/>
+          <w:sz w:val="22"/>
+          <w:szCs w:val="22"/>
+        </w:rPr>
+        <w:t>: prototype 5</w:t>
+      </w:r>
+      <w:r>
+        <w:rPr>
+          <w:rFonts w:ascii="Arial" w:hAnsi="Arial" w:cs="Arial"/>
+          <w:b/>
+          <w:i w:val="0"/>
+          <w:sz w:val="22"/>
+          <w:szCs w:val="22"/>
+        </w:rPr>
+        <w:t xml:space="preserve"> reset password.</w:t>
+      </w:r>
+    </w:p>
+    <w:p/>
+    <w:p>
+      <w:pPr>
+        <w:keepNext/>
+      </w:pPr>
+      <w:r>
+        <w:rPr>
+          <w:rFonts w:ascii="Arial" w:hAnsi="Arial" w:cs="Arial"/>
+          <w:noProof/>
+          <w:sz w:val="24"/>
+          <w:szCs w:val="24"/>
+        </w:rPr>
+        <w:lastRenderedPageBreak/>
+        <w:drawing>
+          <wp:inline distT="0" distB="0" distL="0" distR="0">
+            <wp:extent cx="4286250" cy="3810000"/>
+            <wp:effectExtent l="0" t="0" r="0" b="0"/>
+            <wp:docPr id="18" name="Picture 18"/>
+            <wp:cNvGraphicFramePr>
+              <a:graphicFrameLocks xmlns:a="http://schemas.openxmlformats.org/drawingml/2006/main" noChangeAspect="1"/>
+            </wp:cNvGraphicFramePr>
+            <a:graphic xmlns:a="http://schemas.openxmlformats.org/drawingml/2006/main">
+              <a:graphicData uri="http://schemas.openxmlformats.org/drawingml/2006/picture">
+                <pic:pic xmlns:pic="http://schemas.openxmlformats.org/drawingml/2006/picture">
+                  <pic:nvPicPr>
+                    <pic:cNvPr id="18" name="Dashboard.png"/>
+                    <pic:cNvPicPr/>
+                  </pic:nvPicPr>
+                  <pic:blipFill>
+                    <a:blip r:embed="rId28">
+                      <a:extLst>
+                        <a:ext uri="{28A0092B-C50C-407E-A947-70E740481C1C}">
+                          <a14:useLocalDpi xmlns:a14="http://schemas.microsoft.com/office/drawing/2010/main" val="0"/>
+                        </a:ext>
+                      </a:extLst>
+                    </a:blip>
+                    <a:stretch>
+                      <a:fillRect/>
+                    </a:stretch>
+                  </pic:blipFill>
+                  <pic:spPr>
+                    <a:xfrm>
+                      <a:off x="0" y="0"/>
+                      <a:ext cx="4286250" cy="3810000"/>
+                    </a:xfrm>
+                    <a:prstGeom prst="rect">
+                      <a:avLst/>
+                    </a:prstGeom>
+                  </pic:spPr>
+                </pic:pic>
+              </a:graphicData>
+            </a:graphic>
+          </wp:inline>
+        </w:drawing>
+      </w:r>
+    </w:p>
+    <w:p>
+      <w:pPr>
+        <w:pStyle w:val="Caption"/>
+        <w:jc w:val="center"/>
+        <w:rPr>
+          <w:rFonts w:ascii="Arial" w:hAnsi="Arial" w:cs="Arial"/>
+          <w:b/>
+          <w:i w:val="0"/>
+          <w:sz w:val="22"/>
+          <w:szCs w:val="22"/>
+        </w:rPr>
+      </w:pPr>
+      <w:r>
+        <w:rPr>
+          <w:rFonts w:ascii="Arial" w:hAnsi="Arial" w:cs="Arial"/>
+          <w:b/>
+          <w:i w:val="0"/>
+          <w:sz w:val="22"/>
+          <w:szCs w:val="22"/>
+        </w:rPr>
+        <w:t xml:space="preserve">Figure </w:t>
+      </w:r>
+      <w:r>
+        <w:rPr>
+          <w:rFonts w:ascii="Arial" w:hAnsi="Arial" w:cs="Arial"/>
+          <w:b/>
+          <w:i w:val="0"/>
+          <w:sz w:val="22"/>
+          <w:szCs w:val="22"/>
+        </w:rPr>
+        <w:fldChar w:fldCharType="begin"/>
+      </w:r>
+      <w:r>
+        <w:rPr>
+          <w:rFonts w:ascii="Arial" w:hAnsi="Arial" w:cs="Arial"/>
+          <w:b/>
+          <w:i w:val="0"/>
+          <w:sz w:val="22"/>
+          <w:szCs w:val="22"/>
+        </w:rPr>
+        <w:instrText xml:space="preserve"> SEQ Figure \* ARABIC </w:instrText>
+      </w:r>
+      <w:r>
+        <w:rPr>
+          <w:rFonts w:ascii="Arial" w:hAnsi="Arial" w:cs="Arial"/>
+          <w:b/>
+          <w:i w:val="0"/>
+          <w:sz w:val="22"/>
+          <w:szCs w:val="22"/>
+        </w:rPr>
+        <w:fldChar w:fldCharType="separate"/>
+      </w:r>
+      <w:r>
+        <w:rPr>
+          <w:rFonts w:ascii="Arial" w:hAnsi="Arial" w:cs="Arial"/>
+          <w:b/>
+          <w:i w:val="0"/>
+          <w:noProof/>
+          <w:sz w:val="22"/>
+          <w:szCs w:val="22"/>
+        </w:rPr>
+        <w:t>20</w:t>
+      </w:r>
+      <w:r>
+        <w:rPr>
+          <w:rFonts w:ascii="Arial" w:hAnsi="Arial" w:cs="Arial"/>
+          <w:b/>
+          <w:i w:val="0"/>
+          <w:sz w:val="22"/>
+          <w:szCs w:val="22"/>
+        </w:rPr>
+        <w:fldChar w:fldCharType="end"/>
+      </w:r>
+      <w:r>
+        <w:rPr>
+          <w:rFonts w:ascii="Arial" w:hAnsi="Arial" w:cs="Arial"/>
+          <w:b/>
+          <w:i w:val="0"/>
+          <w:sz w:val="22"/>
+          <w:szCs w:val="22"/>
+        </w:rPr>
+        <w:t>: prototype 6</w:t>
+      </w:r>
+      <w:r>
+        <w:rPr>
+          <w:rFonts w:ascii="Arial" w:hAnsi="Arial" w:cs="Arial"/>
+          <w:b/>
+          <w:i w:val="0"/>
+          <w:sz w:val="22"/>
+          <w:szCs w:val="22"/>
+        </w:rPr>
+        <w:t xml:space="preserve"> admin dashboard.</w:t>
+      </w:r>
+    </w:p>
+    <w:p>
+      <w:pPr>
+        <w:rPr>
+          <w:rFonts w:ascii="Arial" w:hAnsi="Arial" w:cs="Arial"/>
+          <w:sz w:val="24"/>
+          <w:szCs w:val="24"/>
+        </w:rPr>
+      </w:pPr>
+    </w:p>
+    <w:p>
+      <w:pPr>
+        <w:keepNext/>
+      </w:pPr>
+      <w:r>
+        <w:rPr>
+          <w:rFonts w:ascii="Arial" w:hAnsi="Arial" w:cs="Arial"/>
+          <w:noProof/>
+          <w:sz w:val="24"/>
+          <w:szCs w:val="24"/>
+        </w:rPr>
+        <w:lastRenderedPageBreak/>
+        <w:drawing>
+          <wp:inline distT="0" distB="0" distL="0" distR="0">
+            <wp:extent cx="4286250" cy="3810000"/>
+            <wp:effectExtent l="0" t="0" r="0" b="0"/>
+            <wp:docPr id="19" name="Picture 19"/>
+            <wp:cNvGraphicFramePr>
+              <a:graphicFrameLocks xmlns:a="http://schemas.openxmlformats.org/drawingml/2006/main" noChangeAspect="1"/>
+            </wp:cNvGraphicFramePr>
+            <a:graphic xmlns:a="http://schemas.openxmlformats.org/drawingml/2006/main">
+              <a:graphicData uri="http://schemas.openxmlformats.org/drawingml/2006/picture">
+                <pic:pic xmlns:pic="http://schemas.openxmlformats.org/drawingml/2006/picture">
+                  <pic:nvPicPr>
+                    <pic:cNvPr id="19" name="Sign Up.png"/>
+                    <pic:cNvPicPr/>
+                  </pic:nvPicPr>
+                  <pic:blipFill>
+                    <a:blip r:embed="rId29">
+                      <a:extLst>
+                        <a:ext uri="{28A0092B-C50C-407E-A947-70E740481C1C}">
+                          <a14:useLocalDpi xmlns:a14="http://schemas.microsoft.com/office/drawing/2010/main" val="0"/>
+                        </a:ext>
+                      </a:extLst>
+                    </a:blip>
+                    <a:stretch>
+                      <a:fillRect/>
+                    </a:stretch>
+                  </pic:blipFill>
+                  <pic:spPr>
+                    <a:xfrm>
+                      <a:off x="0" y="0"/>
+                      <a:ext cx="4286250" cy="3810000"/>
+                    </a:xfrm>
+                    <a:prstGeom prst="rect">
+                      <a:avLst/>
+                    </a:prstGeom>
+                  </pic:spPr>
+                </pic:pic>
+              </a:graphicData>
+            </a:graphic>
+          </wp:inline>
+        </w:drawing>
+      </w:r>
+    </w:p>
+    <w:p>
+      <w:pPr>
+        <w:pStyle w:val="Caption"/>
+        <w:jc w:val="center"/>
+        <w:rPr>
+          <w:rFonts w:ascii="Arial" w:hAnsi="Arial" w:cs="Arial"/>
+          <w:b/>
+          <w:i w:val="0"/>
+          <w:sz w:val="22"/>
+          <w:szCs w:val="22"/>
+        </w:rPr>
+      </w:pPr>
+      <w:r>
+        <w:rPr>
+          <w:rFonts w:ascii="Arial" w:hAnsi="Arial" w:cs="Arial"/>
+          <w:b/>
+          <w:i w:val="0"/>
+          <w:sz w:val="22"/>
+          <w:szCs w:val="22"/>
+        </w:rPr>
+        <w:t xml:space="preserve">Figure </w:t>
+      </w:r>
+      <w:r>
+        <w:rPr>
+          <w:rFonts w:ascii="Arial" w:hAnsi="Arial" w:cs="Arial"/>
+          <w:b/>
+          <w:i w:val="0"/>
+          <w:sz w:val="22"/>
+          <w:szCs w:val="22"/>
+        </w:rPr>
+        <w:fldChar w:fldCharType="begin"/>
+      </w:r>
+      <w:r>
+        <w:rPr>
+          <w:rFonts w:ascii="Arial" w:hAnsi="Arial" w:cs="Arial"/>
+          <w:b/>
+          <w:i w:val="0"/>
+          <w:sz w:val="22"/>
+          <w:szCs w:val="22"/>
+        </w:rPr>
+        <w:instrText xml:space="preserve"> SEQ Figure \* ARABIC </w:instrText>
+      </w:r>
+      <w:r>
+        <w:rPr>
+          <w:rFonts w:ascii="Arial" w:hAnsi="Arial" w:cs="Arial"/>
+          <w:b/>
+          <w:i w:val="0"/>
+          <w:sz w:val="22"/>
+          <w:szCs w:val="22"/>
+        </w:rPr>
+        <w:fldChar w:fldCharType="separate"/>
+      </w:r>
+      <w:r>
+        <w:rPr>
+          <w:rFonts w:ascii="Arial" w:hAnsi="Arial" w:cs="Arial"/>
+          <w:b/>
+          <w:i w:val="0"/>
+          <w:noProof/>
+          <w:sz w:val="22"/>
+          <w:szCs w:val="22"/>
+        </w:rPr>
+        <w:t>21</w:t>
+      </w:r>
+      <w:r>
+        <w:rPr>
+          <w:rFonts w:ascii="Arial" w:hAnsi="Arial" w:cs="Arial"/>
+          <w:b/>
+          <w:i w:val="0"/>
+          <w:sz w:val="22"/>
+          <w:szCs w:val="22"/>
+        </w:rPr>
+        <w:fldChar w:fldCharType="end"/>
+      </w:r>
+      <w:r>
+        <w:rPr>
+          <w:rFonts w:ascii="Arial" w:hAnsi="Arial" w:cs="Arial"/>
+          <w:b/>
+          <w:i w:val="0"/>
+          <w:sz w:val="22"/>
+          <w:szCs w:val="22"/>
+        </w:rPr>
+        <w:t>: prototype 7</w:t>
+      </w:r>
+      <w:r>
+        <w:rPr>
+          <w:rFonts w:ascii="Arial" w:hAnsi="Arial" w:cs="Arial"/>
+          <w:b/>
+          <w:i w:val="0"/>
+          <w:sz w:val="22"/>
+          <w:szCs w:val="22"/>
+        </w:rPr>
+        <w:t xml:space="preserve"> signup page.</w:t>
+      </w:r>
+    </w:p>
+    <w:p/>
+    <w:p>
+      <w:pPr>
+        <w:keepNext/>
+      </w:pPr>
+      <w:r>
+        <w:rPr>
+          <w:rFonts w:ascii="Arial" w:hAnsi="Arial" w:cs="Arial"/>
+          <w:noProof/>
+          <w:sz w:val="24"/>
+          <w:szCs w:val="24"/>
+        </w:rPr>
+        <w:lastRenderedPageBreak/>
+        <w:drawing>
+          <wp:inline distT="0" distB="0" distL="0" distR="0">
+            <wp:extent cx="4286250" cy="3810000"/>
+            <wp:effectExtent l="0" t="0" r="0" b="0"/>
+            <wp:docPr id="20" name="Picture 20"/>
+            <wp:cNvGraphicFramePr>
+              <a:graphicFrameLocks xmlns:a="http://schemas.openxmlformats.org/drawingml/2006/main" noChangeAspect="1"/>
+            </wp:cNvGraphicFramePr>
+            <a:graphic xmlns:a="http://schemas.openxmlformats.org/drawingml/2006/main">
+              <a:graphicData uri="http://schemas.openxmlformats.org/drawingml/2006/picture">
+                <pic:pic xmlns:pic="http://schemas.openxmlformats.org/drawingml/2006/picture">
+                  <pic:nvPicPr>
+                    <pic:cNvPr id="20" name="Update users profile.png"/>
+                    <pic:cNvPicPr/>
+                  </pic:nvPicPr>
+                  <pic:blipFill>
+                    <a:blip r:embed="rId30">
+                      <a:extLst>
+                        <a:ext uri="{28A0092B-C50C-407E-A947-70E740481C1C}">
+                          <a14:useLocalDpi xmlns:a14="http://schemas.microsoft.com/office/drawing/2010/main" val="0"/>
+                        </a:ext>
+                      </a:extLst>
+                    </a:blip>
+                    <a:stretch>
+                      <a:fillRect/>
+                    </a:stretch>
+                  </pic:blipFill>
+                  <pic:spPr>
+                    <a:xfrm>
+                      <a:off x="0" y="0"/>
+                      <a:ext cx="4286250" cy="3810000"/>
+                    </a:xfrm>
+                    <a:prstGeom prst="rect">
+                      <a:avLst/>
+                    </a:prstGeom>
+                  </pic:spPr>
+                </pic:pic>
+              </a:graphicData>
+            </a:graphic>
+          </wp:inline>
+        </w:drawing>
+      </w:r>
+    </w:p>
+    <w:p>
+      <w:pPr>
+        <w:pStyle w:val="Caption"/>
+        <w:jc w:val="center"/>
+        <w:rPr>
+          <w:rFonts w:ascii="Arial" w:hAnsi="Arial" w:cs="Arial"/>
+          <w:b/>
+          <w:i w:val="0"/>
+          <w:sz w:val="22"/>
+          <w:szCs w:val="22"/>
+        </w:rPr>
+      </w:pPr>
+      <w:r>
+        <w:rPr>
+          <w:rFonts w:ascii="Arial" w:hAnsi="Arial" w:cs="Arial"/>
+          <w:b/>
+          <w:i w:val="0"/>
+          <w:sz w:val="22"/>
+          <w:szCs w:val="22"/>
+        </w:rPr>
+        <w:t xml:space="preserve">Figure </w:t>
+      </w:r>
+      <w:r>
+        <w:rPr>
+          <w:rFonts w:ascii="Arial" w:hAnsi="Arial" w:cs="Arial"/>
+          <w:b/>
+          <w:i w:val="0"/>
+          <w:sz w:val="22"/>
+          <w:szCs w:val="22"/>
+        </w:rPr>
+        <w:fldChar w:fldCharType="begin"/>
+      </w:r>
+      <w:r>
+        <w:rPr>
+          <w:rFonts w:ascii="Arial" w:hAnsi="Arial" w:cs="Arial"/>
+          <w:b/>
+          <w:i w:val="0"/>
+          <w:sz w:val="22"/>
+          <w:szCs w:val="22"/>
+        </w:rPr>
+        <w:instrText xml:space="preserve"> SEQ Figure \* ARABIC </w:instrText>
+      </w:r>
+      <w:r>
+        <w:rPr>
+          <w:rFonts w:ascii="Arial" w:hAnsi="Arial" w:cs="Arial"/>
+          <w:b/>
+          <w:i w:val="0"/>
+          <w:sz w:val="22"/>
+          <w:szCs w:val="22"/>
+        </w:rPr>
+        <w:fldChar w:fldCharType="separate"/>
+      </w:r>
+      <w:r>
+        <w:rPr>
+          <w:rFonts w:ascii="Arial" w:hAnsi="Arial" w:cs="Arial"/>
+          <w:b/>
+          <w:i w:val="0"/>
+          <w:noProof/>
+          <w:sz w:val="22"/>
+          <w:szCs w:val="22"/>
+        </w:rPr>
+        <w:t>22</w:t>
+      </w:r>
+      <w:r>
+        <w:rPr>
+          <w:rFonts w:ascii="Arial" w:hAnsi="Arial" w:cs="Arial"/>
+          <w:b/>
+          <w:i w:val="0"/>
+          <w:sz w:val="22"/>
+          <w:szCs w:val="22"/>
+        </w:rPr>
+        <w:fldChar w:fldCharType="end"/>
+      </w:r>
+      <w:r>
+        <w:rPr>
+          <w:rFonts w:ascii="Arial" w:hAnsi="Arial" w:cs="Arial"/>
+          <w:b/>
+          <w:i w:val="0"/>
+          <w:sz w:val="22"/>
+          <w:szCs w:val="22"/>
+        </w:rPr>
+        <w:t>: prototype 8</w:t>
+      </w:r>
+      <w:r>
+        <w:rPr>
+          <w:rFonts w:ascii="Arial" w:hAnsi="Arial" w:cs="Arial"/>
+          <w:b/>
+          <w:i w:val="0"/>
+          <w:sz w:val="22"/>
+          <w:szCs w:val="22"/>
+        </w:rPr>
+        <w:t xml:space="preserve"> login page.</w:t>
       </w:r>
     </w:p>
     <w:p>
@@ -5651,9 +11159,9 @@
     </w:lvl>
   </w:abstractNum>
   <w:abstractNum w:abstractNumId="2" w15:restartNumberingAfterBreak="0">
-    <w:nsid w:val="3FD93A85"/>
+    <w:nsid w:val="30AC71BB"/>
     <w:multiLevelType w:val="hybridMultilevel"/>
-    <w:tmpl w:val="5B821B2E"/>
+    <w:tmpl w:val="EAD8F61A"/>
     <w:lvl w:ilvl="0" w:tplc="04090001">
       <w:start w:val="1"/>
       <w:numFmt w:val="bullet"/>
@@ -5764,9 +11272,9 @@
     </w:lvl>
   </w:abstractNum>
   <w:abstractNum w:abstractNumId="3" w15:restartNumberingAfterBreak="0">
-    <w:nsid w:val="678B1735"/>
+    <w:nsid w:val="3FD93A85"/>
     <w:multiLevelType w:val="hybridMultilevel"/>
-    <w:tmpl w:val="EB0600F2"/>
+    <w:tmpl w:val="5B821B2E"/>
     <w:lvl w:ilvl="0" w:tplc="04090001">
       <w:start w:val="1"/>
       <w:numFmt w:val="bullet"/>
@@ -5877,9 +11385,9 @@
     </w:lvl>
   </w:abstractNum>
   <w:abstractNum w:abstractNumId="4" w15:restartNumberingAfterBreak="0">
-    <w:nsid w:val="685A1F94"/>
+    <w:nsid w:val="59933069"/>
     <w:multiLevelType w:val="hybridMultilevel"/>
-    <w:tmpl w:val="624EBF3A"/>
+    <w:tmpl w:val="BA4EEC72"/>
     <w:lvl w:ilvl="0" w:tplc="04090001">
       <w:start w:val="1"/>
       <w:numFmt w:val="bullet"/>
@@ -5989,8 +11497,347 @@
       </w:rPr>
     </w:lvl>
   </w:abstractNum>
+  <w:abstractNum w:abstractNumId="5" w15:restartNumberingAfterBreak="0">
+    <w:nsid w:val="678B1735"/>
+    <w:multiLevelType w:val="hybridMultilevel"/>
+    <w:tmpl w:val="EB0600F2"/>
+    <w:lvl w:ilvl="0" w:tplc="04090001">
+      <w:start w:val="1"/>
+      <w:numFmt w:val="bullet"/>
+      <w:lvlText w:val=""/>
+      <w:lvlJc w:val="left"/>
+      <w:pPr>
+        <w:ind w:left="720" w:hanging="360"/>
+      </w:pPr>
+      <w:rPr>
+        <w:rFonts w:ascii="Symbol" w:hAnsi="Symbol" w:hint="default"/>
+      </w:rPr>
+    </w:lvl>
+    <w:lvl w:ilvl="1" w:tplc="04090003" w:tentative="1">
+      <w:start w:val="1"/>
+      <w:numFmt w:val="bullet"/>
+      <w:lvlText w:val="o"/>
+      <w:lvlJc w:val="left"/>
+      <w:pPr>
+        <w:ind w:left="1440" w:hanging="360"/>
+      </w:pPr>
+      <w:rPr>
+        <w:rFonts w:ascii="Courier New" w:hAnsi="Courier New" w:cs="Courier New" w:hint="default"/>
+      </w:rPr>
+    </w:lvl>
+    <w:lvl w:ilvl="2" w:tplc="04090005" w:tentative="1">
+      <w:start w:val="1"/>
+      <w:numFmt w:val="bullet"/>
+      <w:lvlText w:val=""/>
+      <w:lvlJc w:val="left"/>
+      <w:pPr>
+        <w:ind w:left="2160" w:hanging="360"/>
+      </w:pPr>
+      <w:rPr>
+        <w:rFonts w:ascii="Wingdings" w:hAnsi="Wingdings" w:hint="default"/>
+      </w:rPr>
+    </w:lvl>
+    <w:lvl w:ilvl="3" w:tplc="04090001" w:tentative="1">
+      <w:start w:val="1"/>
+      <w:numFmt w:val="bullet"/>
+      <w:lvlText w:val=""/>
+      <w:lvlJc w:val="left"/>
+      <w:pPr>
+        <w:ind w:left="2880" w:hanging="360"/>
+      </w:pPr>
+      <w:rPr>
+        <w:rFonts w:ascii="Symbol" w:hAnsi="Symbol" w:hint="default"/>
+      </w:rPr>
+    </w:lvl>
+    <w:lvl w:ilvl="4" w:tplc="04090003" w:tentative="1">
+      <w:start w:val="1"/>
+      <w:numFmt w:val="bullet"/>
+      <w:lvlText w:val="o"/>
+      <w:lvlJc w:val="left"/>
+      <w:pPr>
+        <w:ind w:left="3600" w:hanging="360"/>
+      </w:pPr>
+      <w:rPr>
+        <w:rFonts w:ascii="Courier New" w:hAnsi="Courier New" w:cs="Courier New" w:hint="default"/>
+      </w:rPr>
+    </w:lvl>
+    <w:lvl w:ilvl="5" w:tplc="04090005" w:tentative="1">
+      <w:start w:val="1"/>
+      <w:numFmt w:val="bullet"/>
+      <w:lvlText w:val=""/>
+      <w:lvlJc w:val="left"/>
+      <w:pPr>
+        <w:ind w:left="4320" w:hanging="360"/>
+      </w:pPr>
+      <w:rPr>
+        <w:rFonts w:ascii="Wingdings" w:hAnsi="Wingdings" w:hint="default"/>
+      </w:rPr>
+    </w:lvl>
+    <w:lvl w:ilvl="6" w:tplc="04090001" w:tentative="1">
+      <w:start w:val="1"/>
+      <w:numFmt w:val="bullet"/>
+      <w:lvlText w:val=""/>
+      <w:lvlJc w:val="left"/>
+      <w:pPr>
+        <w:ind w:left="5040" w:hanging="360"/>
+      </w:pPr>
+      <w:rPr>
+        <w:rFonts w:ascii="Symbol" w:hAnsi="Symbol" w:hint="default"/>
+      </w:rPr>
+    </w:lvl>
+    <w:lvl w:ilvl="7" w:tplc="04090003" w:tentative="1">
+      <w:start w:val="1"/>
+      <w:numFmt w:val="bullet"/>
+      <w:lvlText w:val="o"/>
+      <w:lvlJc w:val="left"/>
+      <w:pPr>
+        <w:ind w:left="5760" w:hanging="360"/>
+      </w:pPr>
+      <w:rPr>
+        <w:rFonts w:ascii="Courier New" w:hAnsi="Courier New" w:cs="Courier New" w:hint="default"/>
+      </w:rPr>
+    </w:lvl>
+    <w:lvl w:ilvl="8" w:tplc="04090005" w:tentative="1">
+      <w:start w:val="1"/>
+      <w:numFmt w:val="bullet"/>
+      <w:lvlText w:val=""/>
+      <w:lvlJc w:val="left"/>
+      <w:pPr>
+        <w:ind w:left="6480" w:hanging="360"/>
+      </w:pPr>
+      <w:rPr>
+        <w:rFonts w:ascii="Wingdings" w:hAnsi="Wingdings" w:hint="default"/>
+      </w:rPr>
+    </w:lvl>
+  </w:abstractNum>
+  <w:abstractNum w:abstractNumId="6" w15:restartNumberingAfterBreak="0">
+    <w:nsid w:val="685A1F94"/>
+    <w:multiLevelType w:val="hybridMultilevel"/>
+    <w:tmpl w:val="624EBF3A"/>
+    <w:lvl w:ilvl="0" w:tplc="04090001">
+      <w:start w:val="1"/>
+      <w:numFmt w:val="bullet"/>
+      <w:lvlText w:val=""/>
+      <w:lvlJc w:val="left"/>
+      <w:pPr>
+        <w:ind w:left="720" w:hanging="360"/>
+      </w:pPr>
+      <w:rPr>
+        <w:rFonts w:ascii="Symbol" w:hAnsi="Symbol" w:hint="default"/>
+      </w:rPr>
+    </w:lvl>
+    <w:lvl w:ilvl="1" w:tplc="04090003" w:tentative="1">
+      <w:start w:val="1"/>
+      <w:numFmt w:val="bullet"/>
+      <w:lvlText w:val="o"/>
+      <w:lvlJc w:val="left"/>
+      <w:pPr>
+        <w:ind w:left="1440" w:hanging="360"/>
+      </w:pPr>
+      <w:rPr>
+        <w:rFonts w:ascii="Courier New" w:hAnsi="Courier New" w:cs="Courier New" w:hint="default"/>
+      </w:rPr>
+    </w:lvl>
+    <w:lvl w:ilvl="2" w:tplc="04090005" w:tentative="1">
+      <w:start w:val="1"/>
+      <w:numFmt w:val="bullet"/>
+      <w:lvlText w:val=""/>
+      <w:lvlJc w:val="left"/>
+      <w:pPr>
+        <w:ind w:left="2160" w:hanging="360"/>
+      </w:pPr>
+      <w:rPr>
+        <w:rFonts w:ascii="Wingdings" w:hAnsi="Wingdings" w:hint="default"/>
+      </w:rPr>
+    </w:lvl>
+    <w:lvl w:ilvl="3" w:tplc="04090001" w:tentative="1">
+      <w:start w:val="1"/>
+      <w:numFmt w:val="bullet"/>
+      <w:lvlText w:val=""/>
+      <w:lvlJc w:val="left"/>
+      <w:pPr>
+        <w:ind w:left="2880" w:hanging="360"/>
+      </w:pPr>
+      <w:rPr>
+        <w:rFonts w:ascii="Symbol" w:hAnsi="Symbol" w:hint="default"/>
+      </w:rPr>
+    </w:lvl>
+    <w:lvl w:ilvl="4" w:tplc="04090003" w:tentative="1">
+      <w:start w:val="1"/>
+      <w:numFmt w:val="bullet"/>
+      <w:lvlText w:val="o"/>
+      <w:lvlJc w:val="left"/>
+      <w:pPr>
+        <w:ind w:left="3600" w:hanging="360"/>
+      </w:pPr>
+      <w:rPr>
+        <w:rFonts w:ascii="Courier New" w:hAnsi="Courier New" w:cs="Courier New" w:hint="default"/>
+      </w:rPr>
+    </w:lvl>
+    <w:lvl w:ilvl="5" w:tplc="04090005" w:tentative="1">
+      <w:start w:val="1"/>
+      <w:numFmt w:val="bullet"/>
+      <w:lvlText w:val=""/>
+      <w:lvlJc w:val="left"/>
+      <w:pPr>
+        <w:ind w:left="4320" w:hanging="360"/>
+      </w:pPr>
+      <w:rPr>
+        <w:rFonts w:ascii="Wingdings" w:hAnsi="Wingdings" w:hint="default"/>
+      </w:rPr>
+    </w:lvl>
+    <w:lvl w:ilvl="6" w:tplc="04090001" w:tentative="1">
+      <w:start w:val="1"/>
+      <w:numFmt w:val="bullet"/>
+      <w:lvlText w:val=""/>
+      <w:lvlJc w:val="left"/>
+      <w:pPr>
+        <w:ind w:left="5040" w:hanging="360"/>
+      </w:pPr>
+      <w:rPr>
+        <w:rFonts w:ascii="Symbol" w:hAnsi="Symbol" w:hint="default"/>
+      </w:rPr>
+    </w:lvl>
+    <w:lvl w:ilvl="7" w:tplc="04090003" w:tentative="1">
+      <w:start w:val="1"/>
+      <w:numFmt w:val="bullet"/>
+      <w:lvlText w:val="o"/>
+      <w:lvlJc w:val="left"/>
+      <w:pPr>
+        <w:ind w:left="5760" w:hanging="360"/>
+      </w:pPr>
+      <w:rPr>
+        <w:rFonts w:ascii="Courier New" w:hAnsi="Courier New" w:cs="Courier New" w:hint="default"/>
+      </w:rPr>
+    </w:lvl>
+    <w:lvl w:ilvl="8" w:tplc="04090005" w:tentative="1">
+      <w:start w:val="1"/>
+      <w:numFmt w:val="bullet"/>
+      <w:lvlText w:val=""/>
+      <w:lvlJc w:val="left"/>
+      <w:pPr>
+        <w:ind w:left="6480" w:hanging="360"/>
+      </w:pPr>
+      <w:rPr>
+        <w:rFonts w:ascii="Wingdings" w:hAnsi="Wingdings" w:hint="default"/>
+      </w:rPr>
+    </w:lvl>
+  </w:abstractNum>
+  <w:abstractNum w:abstractNumId="7" w15:restartNumberingAfterBreak="0">
+    <w:nsid w:val="7BD324C0"/>
+    <w:multiLevelType w:val="hybridMultilevel"/>
+    <w:tmpl w:val="2A3A821C"/>
+    <w:lvl w:ilvl="0" w:tplc="04090001">
+      <w:start w:val="1"/>
+      <w:numFmt w:val="bullet"/>
+      <w:lvlText w:val=""/>
+      <w:lvlJc w:val="left"/>
+      <w:pPr>
+        <w:ind w:left="720" w:hanging="360"/>
+      </w:pPr>
+      <w:rPr>
+        <w:rFonts w:ascii="Symbol" w:hAnsi="Symbol" w:hint="default"/>
+      </w:rPr>
+    </w:lvl>
+    <w:lvl w:ilvl="1" w:tplc="04090003" w:tentative="1">
+      <w:start w:val="1"/>
+      <w:numFmt w:val="bullet"/>
+      <w:lvlText w:val="o"/>
+      <w:lvlJc w:val="left"/>
+      <w:pPr>
+        <w:ind w:left="1440" w:hanging="360"/>
+      </w:pPr>
+      <w:rPr>
+        <w:rFonts w:ascii="Courier New" w:hAnsi="Courier New" w:cs="Courier New" w:hint="default"/>
+      </w:rPr>
+    </w:lvl>
+    <w:lvl w:ilvl="2" w:tplc="04090005" w:tentative="1">
+      <w:start w:val="1"/>
+      <w:numFmt w:val="bullet"/>
+      <w:lvlText w:val=""/>
+      <w:lvlJc w:val="left"/>
+      <w:pPr>
+        <w:ind w:left="2160" w:hanging="360"/>
+      </w:pPr>
+      <w:rPr>
+        <w:rFonts w:ascii="Wingdings" w:hAnsi="Wingdings" w:hint="default"/>
+      </w:rPr>
+    </w:lvl>
+    <w:lvl w:ilvl="3" w:tplc="04090001" w:tentative="1">
+      <w:start w:val="1"/>
+      <w:numFmt w:val="bullet"/>
+      <w:lvlText w:val=""/>
+      <w:lvlJc w:val="left"/>
+      <w:pPr>
+        <w:ind w:left="2880" w:hanging="360"/>
+      </w:pPr>
+      <w:rPr>
+        <w:rFonts w:ascii="Symbol" w:hAnsi="Symbol" w:hint="default"/>
+      </w:rPr>
+    </w:lvl>
+    <w:lvl w:ilvl="4" w:tplc="04090003" w:tentative="1">
+      <w:start w:val="1"/>
+      <w:numFmt w:val="bullet"/>
+      <w:lvlText w:val="o"/>
+      <w:lvlJc w:val="left"/>
+      <w:pPr>
+        <w:ind w:left="3600" w:hanging="360"/>
+      </w:pPr>
+      <w:rPr>
+        <w:rFonts w:ascii="Courier New" w:hAnsi="Courier New" w:cs="Courier New" w:hint="default"/>
+      </w:rPr>
+    </w:lvl>
+    <w:lvl w:ilvl="5" w:tplc="04090005" w:tentative="1">
+      <w:start w:val="1"/>
+      <w:numFmt w:val="bullet"/>
+      <w:lvlText w:val=""/>
+      <w:lvlJc w:val="left"/>
+      <w:pPr>
+        <w:ind w:left="4320" w:hanging="360"/>
+      </w:pPr>
+      <w:rPr>
+        <w:rFonts w:ascii="Wingdings" w:hAnsi="Wingdings" w:hint="default"/>
+      </w:rPr>
+    </w:lvl>
+    <w:lvl w:ilvl="6" w:tplc="04090001" w:tentative="1">
+      <w:start w:val="1"/>
+      <w:numFmt w:val="bullet"/>
+      <w:lvlText w:val=""/>
+      <w:lvlJc w:val="left"/>
+      <w:pPr>
+        <w:ind w:left="5040" w:hanging="360"/>
+      </w:pPr>
+      <w:rPr>
+        <w:rFonts w:ascii="Symbol" w:hAnsi="Symbol" w:hint="default"/>
+      </w:rPr>
+    </w:lvl>
+    <w:lvl w:ilvl="7" w:tplc="04090003" w:tentative="1">
+      <w:start w:val="1"/>
+      <w:numFmt w:val="bullet"/>
+      <w:lvlText w:val="o"/>
+      <w:lvlJc w:val="left"/>
+      <w:pPr>
+        <w:ind w:left="5760" w:hanging="360"/>
+      </w:pPr>
+      <w:rPr>
+        <w:rFonts w:ascii="Courier New" w:hAnsi="Courier New" w:cs="Courier New" w:hint="default"/>
+      </w:rPr>
+    </w:lvl>
+    <w:lvl w:ilvl="8" w:tplc="04090005" w:tentative="1">
+      <w:start w:val="1"/>
+      <w:numFmt w:val="bullet"/>
+      <w:lvlText w:val=""/>
+      <w:lvlJc w:val="left"/>
+      <w:pPr>
+        <w:ind w:left="6480" w:hanging="360"/>
+      </w:pPr>
+      <w:rPr>
+        <w:rFonts w:ascii="Wingdings" w:hAnsi="Wingdings" w:hint="default"/>
+      </w:rPr>
+    </w:lvl>
+  </w:abstractNum>
   <w:num w:numId="1">
-    <w:abstractNumId w:val="2"/>
+    <w:abstractNumId w:val="3"/>
   </w:num>
   <w:num w:numId="2">
     <w:abstractNumId w:val="1"/>
@@ -5999,9 +11846,18 @@
     <w:abstractNumId w:val="0"/>
   </w:num>
   <w:num w:numId="4">
-    <w:abstractNumId w:val="3"/>
+    <w:abstractNumId w:val="5"/>
   </w:num>
   <w:num w:numId="5">
+    <w:abstractNumId w:val="6"/>
+  </w:num>
+  <w:num w:numId="6">
+    <w:abstractNumId w:val="7"/>
+  </w:num>
+  <w:num w:numId="7">
+    <w:abstractNumId w:val="2"/>
+  </w:num>
+  <w:num w:numId="8">
     <w:abstractNumId w:val="4"/>
   </w:num>
 </w:numbering>
@@ -6596,6 +12452,25 @@
       <w:szCs w:val="56"/>
     </w:rPr>
   </w:style>
+  <w:style w:type="paragraph" w:styleId="Caption">
+    <w:name w:val="caption"/>
+    <w:basedOn w:val="Normal"/>
+    <w:next w:val="Normal"/>
+    <w:uiPriority w:val="35"/>
+    <w:unhideWhenUsed/>
+    <w:qFormat/>
+    <w:rsid w:val="001E08D0"/>
+    <w:pPr>
+      <w:spacing w:after="200" w:line="240" w:lineRule="auto"/>
+    </w:pPr>
+    <w:rPr>
+      <w:i/>
+      <w:iCs/>
+      <w:color w:val="44546A" w:themeColor="text2"/>
+      <w:sz w:val="18"/>
+      <w:szCs w:val="18"/>
+    </w:rPr>
+  </w:style>
 </w:styles>
 </file>
 
@@ -6805,7 +12680,7 @@
 </file>
 
 <file path=customXml/itemProps1.xml><?xml version="1.0" encoding="utf-8"?>
-<ds:datastoreItem xmlns:ds="http://schemas.openxmlformats.org/officeDocument/2006/customXml" ds:itemID="{549705F6-9FDC-452A-AC1C-5F41E3F97F39}">
+<ds:datastoreItem xmlns:ds="http://schemas.openxmlformats.org/officeDocument/2006/customXml" ds:itemID="{FA8748FA-648C-4DEF-BE69-5D8AFFC8CF88}">
   <ds:schemaRefs>
     <ds:schemaRef ds:uri="http://schemas.openxmlformats.org/officeDocument/2006/bibliography"/>
   </ds:schemaRefs>
